--- a/GSFLOW_1.2.2/GSFLOW_Release_Notes_1.2.2.docx
+++ b/GSFLOW_1.2.2/GSFLOW_Release_Notes_1.2.2.docx
@@ -4,34 +4,6 @@
   <w:body>
     <w:p>
       <w:pPr>
-        <w:rPr>
-          <w:rStyle w:val="Strong"/>
-          <w:b w:val="0"/>
-          <w:sz w:val="24"/>
-          <w:szCs w:val="24"/>
-        </w:rPr>
-      </w:pPr>
-      <w:r>
-        <w:rPr>
-          <w:rStyle w:val="Strong"/>
-          <w:b w:val="0"/>
-          <w:sz w:val="24"/>
-          <w:szCs w:val="24"/>
-        </w:rPr>
-        <w:t>release.txt</w:t>
-      </w:r>
-    </w:p>
-    <w:p>
-      <w:pPr>
-        <w:rPr>
-          <w:rStyle w:val="Strong"/>
-          <w:sz w:val="24"/>
-          <w:szCs w:val="24"/>
-        </w:rPr>
-      </w:pPr>
-    </w:p>
-    <w:p>
-      <w:pPr>
         <w:jc w:val="center"/>
         <w:rPr>
           <w:rStyle w:val="Strong"/>
@@ -70,7 +42,7 @@
           <w:sz w:val="24"/>
           <w:szCs w:val="24"/>
         </w:rPr>
-        <w:t>January</w:t>
+        <w:t>February</w:t>
       </w:r>
       <w:r>
         <w:rPr>
@@ -84,14 +56,7 @@
           <w:sz w:val="24"/>
           <w:szCs w:val="24"/>
         </w:rPr>
-        <w:t>1</w:t>
-      </w:r>
-      <w:r>
-        <w:rPr>
-          <w:sz w:val="24"/>
-          <w:szCs w:val="24"/>
-        </w:rPr>
-        <w:t>9</w:t>
+        <w:t>06</w:t>
       </w:r>
       <w:r>
         <w:rPr>
@@ -406,12 +371,34 @@
         </w:rPr>
         <w:t>NOTE</w:t>
       </w:r>
-      <w:r>
-        <w:rPr>
-          <w:sz w:val="24"/>
-          <w:szCs w:val="24"/>
-        </w:rPr>
-        <w:t>: Any use of trade, product, or firm names is for descriptive purposes only and does not imply endorsement by the U.S. Government. Although this software has been developed and used by the USGS, no warranty, expressed or implied, is made by the USGS or the U.S. Government as to its accuracy and functionality and related material, nor shall the fact of distribution constitute any such warranty, and no responsibility is assumed by the USGS in connection therewith.</w:t>
+      <w:bookmarkStart w:id="0" w:name="_GoBack"/>
+      <w:bookmarkEnd w:id="0"/>
+      <w:r>
+        <w:rPr>
+          <w:sz w:val="24"/>
+          <w:szCs w:val="24"/>
+        </w:rPr>
+        <w:t xml:space="preserve">: Any use of trade, product, or firm names is for descriptive purposes only and does not imply endorsement by the U.S. Government. </w:t>
+      </w:r>
+      <w:r>
+        <w:rPr>
+          <w:rStyle w:val="Strong"/>
+          <w:b w:val="0"/>
+          <w:bCs w:val="0"/>
+          <w:sz w:val="24"/>
+          <w:szCs w:val="24"/>
+        </w:rPr>
+        <w:t xml:space="preserve">This software has been approved for release by the U.S. Geological Survey (USGS). Although the software has been subjected to rigorous review, the USGS reserves the right to update the software as needed pursuant to further analysis and review. No warranty, expressed or implied, is made by the USGS or the U.S. Government as to the functionality of the software and related material nor shall the fact of release constitute any such warranty. Furthermore, the software is released on condition that neither the USGS nor the U.S. Government shall be held liable for any damages resulting from its </w:t>
+      </w:r>
+      <w:r>
+        <w:rPr>
+          <w:rStyle w:val="Strong"/>
+          <w:b w:val="0"/>
+          <w:bCs w:val="0"/>
+          <w:sz w:val="24"/>
+          <w:szCs w:val="24"/>
+        </w:rPr>
+        <w:t>authorized or unauthorized use.</w:t>
       </w:r>
     </w:p>
     <w:p>
@@ -994,6 +981,7 @@
           <w:sz w:val="24"/>
           <w:szCs w:val="24"/>
         </w:rPr>
+        <w:lastRenderedPageBreak/>
         <w:t>GSFLOW was developed to simulate coupled groundwater/surface-water flow in one or more watersheds by simultaneously simulating flow across the land surface, within subsurface saturated and unsaturated materials, and within streams and lakes. Climate data consisting of measured or estimated precipitation, air temperature, and solar radiation, as well as groundwater stresses (such as withdrawals) and boundary conditions are the driving factors for a GSFLOW simulation. GSFLOW can be used to evaluate the effects of such factors as land-use change, climate variability, and groundwater withdrawals on surface and subsurface flow. The model incorporates well documented methods for simulating runoff and infiltration from precipitation; balancing energy and mass budgets of the plant canopy, snowpack, and soil zone; and simulating the interacti</w:t>
       </w:r>
       <w:r>
@@ -1407,6 +1395,7 @@
           <w:sz w:val="24"/>
           <w:szCs w:val="24"/>
         </w:rPr>
+        <w:lastRenderedPageBreak/>
         <w:t xml:space="preserve">Instructions for preparing input files for the current version of </w:t>
       </w:r>
       <w:r>
@@ -2184,7 +2173,34 @@
           <w:szCs w:val="24"/>
           <w:shd w:val="clear" w:color="auto" w:fill="FFFFFF"/>
         </w:rPr>
-        <w:t>Regan, R.S., Niswonger, R.G., Markstrom, S.L., and Barlow, P.M., 2015, Documentation of a restart option for the U.S. Geological Survey coupled groundwater and surface-water flow (GSFLOW) model: U.S. Geological Survey Techniques and Methods, book 6, chap. D3, 19 p., http://dx.doi.org/10.3133/tm6D3</w:t>
+        <w:t xml:space="preserve">Regan, R.S., Niswonger, R.G., Markstrom, S.L., and Barlow, P.M., 2015, Documentation of a restart option for the U.S. Geological Survey coupled groundwater and surface-water flow </w:t>
+      </w:r>
+      <w:r>
+        <w:rPr>
+          <w:sz w:val="24"/>
+          <w:szCs w:val="24"/>
+          <w:shd w:val="clear" w:color="auto" w:fill="FFFFFF"/>
+        </w:rPr>
+        <w:lastRenderedPageBreak/>
+        <w:t xml:space="preserve">(GSFLOW) model: U.S. Geological Survey Techniques and Methods, book 6, chap. D3, 19 p., </w:t>
+      </w:r>
+      <w:proofErr w:type="gramStart"/>
+      <w:r>
+        <w:rPr>
+          <w:sz w:val="24"/>
+          <w:szCs w:val="24"/>
+          <w:shd w:val="clear" w:color="auto" w:fill="FFFFFF"/>
+        </w:rPr>
+        <w:t>http</w:t>
+      </w:r>
+      <w:proofErr w:type="gramEnd"/>
+      <w:r>
+        <w:rPr>
+          <w:sz w:val="24"/>
+          <w:szCs w:val="24"/>
+          <w:shd w:val="clear" w:color="auto" w:fill="FFFFFF"/>
+        </w:rPr>
+        <w:t>://dx.doi.org/10.3133/tm6D3</w:t>
       </w:r>
       <w:r>
         <w:rPr>
@@ -2299,7 +2315,23 @@
           <w:sz w:val="24"/>
           <w:szCs w:val="24"/>
         </w:rPr>
-        <w:t xml:space="preserve"> PDFs of some of these reports can be found in the ‘doc/Related reports (PRMS, MODFLOW, CRT)’ subdirectory of the GSFLOW release folder.</w:t>
+        <w:t xml:space="preserve"> PDFs of some of these reports can be found in the ‘doc/Related reports (PRMS, MODFLOW, </w:t>
+      </w:r>
+      <w:proofErr w:type="gramStart"/>
+      <w:r>
+        <w:rPr>
+          <w:sz w:val="24"/>
+          <w:szCs w:val="24"/>
+        </w:rPr>
+        <w:t>CRT</w:t>
+      </w:r>
+      <w:proofErr w:type="gramEnd"/>
+      <w:r>
+        <w:rPr>
+          <w:sz w:val="24"/>
+          <w:szCs w:val="24"/>
+        </w:rPr>
+        <w:t>)’ subdirectory of the GSFLOW release folder.</w:t>
       </w:r>
     </w:p>
     <w:p>
@@ -2706,7 +2738,23 @@
           <w:sz w:val="24"/>
           <w:szCs w:val="24"/>
         </w:rPr>
-        <w:t>Niswonger, R.G., and Prudic, D.E., 2005, Documentation of the Streamflow-Routing (SFR2) Package to include unsaturated flow beneath streams—A modification to SFR1: U.S. Geological Survey Techniques and Methods 6-A13, 50 p.</w:t>
+        <w:t>Niswonger, R.G., and Prudic, D.E., 2005, Documentation of the Streamflow-Routing (SFR2) Package to include unsaturated flow beneath streams—</w:t>
+      </w:r>
+      <w:proofErr w:type="gramStart"/>
+      <w:r>
+        <w:rPr>
+          <w:sz w:val="24"/>
+          <w:szCs w:val="24"/>
+        </w:rPr>
+        <w:t>A</w:t>
+      </w:r>
+      <w:proofErr w:type="gramEnd"/>
+      <w:r>
+        <w:rPr>
+          <w:sz w:val="24"/>
+          <w:szCs w:val="24"/>
+        </w:rPr>
+        <w:t xml:space="preserve"> modification to SFR1: U.S. Geological Survey Techniques and Methods 6-A13, 50 p.</w:t>
       </w:r>
     </w:p>
     <w:p>
@@ -3297,6 +3345,7 @@
           <w:szCs w:val="24"/>
         </w:rPr>
       </w:pPr>
+      <w:proofErr w:type="gramStart"/>
       <w:r>
         <w:rPr>
           <w:rFonts w:ascii="Courier New" w:hAnsi="Courier New" w:cs="Courier New"/>
@@ -3305,6 +3354,7 @@
         </w:rPr>
         <w:t>basin</w:t>
       </w:r>
+      <w:proofErr w:type="gramEnd"/>
       <w:r>
         <w:rPr>
           <w:rFonts w:ascii="Calibri" w:hAnsi="Calibri"/>
@@ -3339,6 +3389,7 @@
           <w:szCs w:val="24"/>
         </w:rPr>
       </w:pPr>
+      <w:proofErr w:type="gramStart"/>
       <w:r>
         <w:rPr>
           <w:rFonts w:ascii="Courier New" w:hAnsi="Courier New" w:cs="Courier New"/>
@@ -3347,6 +3398,7 @@
         </w:rPr>
         <w:t>climateflow</w:t>
       </w:r>
+      <w:proofErr w:type="gramEnd"/>
       <w:r>
         <w:rPr>
           <w:rFonts w:ascii="Courier New" w:hAnsi="Courier New" w:cs="Courier New"/>
@@ -3373,6 +3425,7 @@
           <w:szCs w:val="24"/>
         </w:rPr>
       </w:pPr>
+      <w:proofErr w:type="gramStart"/>
       <w:r>
         <w:rPr>
           <w:rFonts w:ascii="Courier New" w:hAnsi="Courier New" w:cs="Courier New"/>
@@ -3381,6 +3434,7 @@
         </w:rPr>
         <w:t>cascade</w:t>
       </w:r>
+      <w:proofErr w:type="gramEnd"/>
       <w:r>
         <w:rPr>
           <w:rFonts w:ascii="Calibri" w:hAnsi="Calibri"/>
@@ -3422,6 +3476,7 @@
           <w:szCs w:val="24"/>
         </w:rPr>
       </w:pPr>
+      <w:proofErr w:type="gramStart"/>
       <w:r>
         <w:rPr>
           <w:rFonts w:ascii="Courier New" w:hAnsi="Courier New" w:cs="Courier New"/>
@@ -3430,6 +3485,7 @@
         </w:rPr>
         <w:t>obs</w:t>
       </w:r>
+      <w:proofErr w:type="gramEnd"/>
       <w:r>
         <w:rPr>
           <w:rFonts w:ascii="Calibri" w:hAnsi="Calibri"/>
@@ -3479,6 +3535,7 @@
           <w:szCs w:val="24"/>
         </w:rPr>
       </w:pPr>
+      <w:proofErr w:type="gramStart"/>
       <w:r>
         <w:rPr>
           <w:rFonts w:ascii="Courier New" w:hAnsi="Courier New" w:cs="Courier New"/>
@@ -3487,6 +3544,7 @@
         </w:rPr>
         <w:t>prms_time</w:t>
       </w:r>
+      <w:proofErr w:type="gramEnd"/>
       <w:r>
         <w:rPr>
           <w:rFonts w:ascii="Calibri" w:hAnsi="Calibri"/>
@@ -3529,6 +3587,7 @@
           <w:szCs w:val="24"/>
         </w:rPr>
       </w:pPr>
+      <w:proofErr w:type="gramStart"/>
       <w:r>
         <w:rPr>
           <w:rFonts w:ascii="Courier New" w:hAnsi="Courier New" w:cs="Courier New"/>
@@ -3537,6 +3596,7 @@
         </w:rPr>
         <w:t>soltab</w:t>
       </w:r>
+      <w:proofErr w:type="gramEnd"/>
       <w:r>
         <w:rPr>
           <w:rFonts w:ascii="Calibri" w:hAnsi="Calibri"/>
@@ -3571,6 +3631,7 @@
           <w:szCs w:val="24"/>
         </w:rPr>
       </w:pPr>
+      <w:proofErr w:type="gramStart"/>
       <w:r>
         <w:rPr>
           <w:rFonts w:ascii="Courier New" w:hAnsi="Courier New" w:cs="Courier New"/>
@@ -3579,6 +3640,7 @@
         </w:rPr>
         <w:t>temp_1sta</w:t>
       </w:r>
+      <w:proofErr w:type="gramEnd"/>
       <w:r>
         <w:rPr>
           <w:rFonts w:ascii="Calibri" w:hAnsi="Calibri"/>
@@ -3613,6 +3675,7 @@
           <w:szCs w:val="24"/>
         </w:rPr>
       </w:pPr>
+      <w:proofErr w:type="gramStart"/>
       <w:r>
         <w:rPr>
           <w:rFonts w:ascii="Courier New" w:hAnsi="Courier New" w:cs="Courier New"/>
@@ -3621,6 +3684,7 @@
         </w:rPr>
         <w:t>temp_laps</w:t>
       </w:r>
+      <w:proofErr w:type="gramEnd"/>
       <w:r>
         <w:rPr>
           <w:rFonts w:ascii="Calibri" w:hAnsi="Calibri"/>
@@ -3655,6 +3719,7 @@
           <w:szCs w:val="24"/>
         </w:rPr>
       </w:pPr>
+      <w:proofErr w:type="gramStart"/>
       <w:r>
         <w:rPr>
           <w:rFonts w:ascii="Courier New" w:hAnsi="Courier New" w:cs="Courier New"/>
@@ -3663,6 +3728,7 @@
         </w:rPr>
         <w:t>temp_dist2</w:t>
       </w:r>
+      <w:proofErr w:type="gramEnd"/>
       <w:r>
         <w:rPr>
           <w:rFonts w:ascii="Courier New" w:hAnsi="Courier New" w:cs="Courier New"/>
@@ -3689,6 +3755,7 @@
           <w:szCs w:val="24"/>
         </w:rPr>
       </w:pPr>
+      <w:proofErr w:type="gramStart"/>
       <w:r>
         <w:rPr>
           <w:rFonts w:ascii="Courier New" w:hAnsi="Courier New" w:cs="Courier New"/>
@@ -3697,6 +3764,7 @@
         </w:rPr>
         <w:t>precip_1sta</w:t>
       </w:r>
+      <w:proofErr w:type="gramEnd"/>
       <w:r>
         <w:rPr>
           <w:rFonts w:ascii="Courier New" w:hAnsi="Courier New" w:cs="Courier New"/>
@@ -3723,6 +3791,7 @@
           <w:szCs w:val="24"/>
         </w:rPr>
       </w:pPr>
+      <w:proofErr w:type="gramStart"/>
       <w:r>
         <w:rPr>
           <w:rFonts w:ascii="Courier New" w:hAnsi="Courier New" w:cs="Courier New"/>
@@ -3731,6 +3800,7 @@
         </w:rPr>
         <w:t>precip_laps</w:t>
       </w:r>
+      <w:proofErr w:type="gramEnd"/>
       <w:r>
         <w:rPr>
           <w:rFonts w:ascii="Courier New" w:hAnsi="Courier New" w:cs="Courier New"/>
@@ -3757,6 +3827,7 @@
           <w:szCs w:val="24"/>
         </w:rPr>
       </w:pPr>
+      <w:proofErr w:type="gramStart"/>
       <w:r>
         <w:rPr>
           <w:rFonts w:ascii="Courier New" w:hAnsi="Courier New" w:cs="Courier New"/>
@@ -3765,6 +3836,7 @@
         </w:rPr>
         <w:t>precip_dist2</w:t>
       </w:r>
+      <w:proofErr w:type="gramEnd"/>
       <w:r>
         <w:rPr>
           <w:rFonts w:ascii="Courier New" w:hAnsi="Courier New" w:cs="Courier New"/>
@@ -3792,14 +3864,17 @@
           <w:szCs w:val="24"/>
         </w:rPr>
       </w:pPr>
-      <w:r>
-        <w:rPr>
-          <w:rFonts w:ascii="Courier New" w:hAnsi="Courier New" w:cs="Courier New"/>
-          <w:sz w:val="24"/>
-          <w:szCs w:val="24"/>
-        </w:rPr>
+      <w:proofErr w:type="gramStart"/>
+      <w:r>
+        <w:rPr>
+          <w:rFonts w:ascii="Courier New" w:hAnsi="Courier New" w:cs="Courier New"/>
+          <w:sz w:val="24"/>
+          <w:szCs w:val="24"/>
+        </w:rPr>
+        <w:lastRenderedPageBreak/>
         <w:t>xyz_dist</w:t>
       </w:r>
+      <w:proofErr w:type="gramEnd"/>
       <w:r>
         <w:rPr>
           <w:rFonts w:ascii="Calibri" w:hAnsi="Calibri"/>
@@ -3827,6 +3902,7 @@
           <w:szCs w:val="24"/>
         </w:rPr>
       </w:pPr>
+      <w:proofErr w:type="gramStart"/>
       <w:r>
         <w:rPr>
           <w:rFonts w:ascii="Courier New" w:hAnsi="Courier New" w:cs="Courier New"/>
@@ -3835,6 +3911,7 @@
         </w:rPr>
         <w:t>ide_dist</w:t>
       </w:r>
+      <w:proofErr w:type="gramEnd"/>
       <w:r>
         <w:rPr>
           <w:rFonts w:ascii="Courier New" w:hAnsi="Courier New" w:cs="Courier New"/>
@@ -3860,6 +3937,7 @@
           <w:szCs w:val="24"/>
         </w:rPr>
       </w:pPr>
+      <w:proofErr w:type="gramStart"/>
       <w:r>
         <w:rPr>
           <w:rFonts w:ascii="Courier New" w:hAnsi="Courier New" w:cs="Courier New"/>
@@ -3868,6 +3946,7 @@
         </w:rPr>
         <w:t>climate_hru</w:t>
       </w:r>
+      <w:proofErr w:type="gramEnd"/>
       <w:r>
         <w:rPr>
           <w:rFonts w:ascii="Courier New" w:hAnsi="Courier New" w:cs="Courier New"/>
@@ -3894,6 +3973,7 @@
           <w:szCs w:val="24"/>
         </w:rPr>
       </w:pPr>
+      <w:proofErr w:type="gramStart"/>
       <w:r>
         <w:rPr>
           <w:rFonts w:ascii="Courier New" w:hAnsi="Courier New" w:cs="Courier New"/>
@@ -3902,6 +3982,7 @@
         </w:rPr>
         <w:t>ddsolrad</w:t>
       </w:r>
+      <w:proofErr w:type="gramEnd"/>
       <w:r>
         <w:rPr>
           <w:rFonts w:ascii="Calibri" w:hAnsi="Calibri"/>
@@ -3936,6 +4017,7 @@
           <w:szCs w:val="24"/>
         </w:rPr>
       </w:pPr>
+      <w:proofErr w:type="gramStart"/>
       <w:r>
         <w:rPr>
           <w:rFonts w:ascii="Courier New" w:hAnsi="Courier New" w:cs="Courier New"/>
@@ -3944,6 +4026,7 @@
         </w:rPr>
         <w:t>ccsolrad</w:t>
       </w:r>
+      <w:proofErr w:type="gramEnd"/>
       <w:r>
         <w:rPr>
           <w:rFonts w:ascii="Calibri" w:hAnsi="Calibri"/>
@@ -3978,6 +4061,7 @@
           <w:szCs w:val="24"/>
         </w:rPr>
       </w:pPr>
+      <w:proofErr w:type="gramStart"/>
       <w:r>
         <w:rPr>
           <w:rFonts w:ascii="Courier New" w:hAnsi="Courier New" w:cs="Courier New"/>
@@ -3986,6 +4070,7 @@
         </w:rPr>
         <w:t>potet_jh</w:t>
       </w:r>
+      <w:proofErr w:type="gramEnd"/>
       <w:r>
         <w:rPr>
           <w:rFonts w:ascii="Calibri" w:hAnsi="Calibri"/>
@@ -4027,6 +4112,7 @@
           <w:szCs w:val="24"/>
         </w:rPr>
       </w:pPr>
+      <w:proofErr w:type="gramStart"/>
       <w:r>
         <w:rPr>
           <w:rFonts w:ascii="Courier New" w:hAnsi="Courier New" w:cs="Courier New"/>
@@ -4035,6 +4121,7 @@
         </w:rPr>
         <w:t>potet_hamon</w:t>
       </w:r>
+      <w:proofErr w:type="gramEnd"/>
       <w:r>
         <w:rPr>
           <w:rFonts w:ascii="Calibri" w:hAnsi="Calibri"/>
@@ -4068,6 +4155,7 @@
           <w:szCs w:val="24"/>
         </w:rPr>
       </w:pPr>
+      <w:proofErr w:type="gramStart"/>
       <w:r>
         <w:rPr>
           <w:rFonts w:ascii="Courier New" w:hAnsi="Courier New" w:cs="Courier New"/>
@@ -4076,6 +4164,7 @@
         </w:rPr>
         <w:t>potet_pan</w:t>
       </w:r>
+      <w:proofErr w:type="gramEnd"/>
       <w:r>
         <w:rPr>
           <w:rFonts w:ascii="Calibri" w:hAnsi="Calibri"/>
@@ -4111,6 +4200,7 @@
           <w:szCs w:val="24"/>
         </w:rPr>
       </w:pPr>
+      <w:proofErr w:type="gramStart"/>
       <w:r>
         <w:rPr>
           <w:rFonts w:ascii="Courier New" w:hAnsi="Courier New" w:cs="Courier New"/>
@@ -4119,6 +4209,7 @@
         </w:rPr>
         <w:t>potet_hs</w:t>
       </w:r>
+      <w:proofErr w:type="gramEnd"/>
       <w:r>
         <w:rPr>
           <w:rFonts w:ascii="Courier New" w:hAnsi="Courier New" w:cs="Courier New"/>
@@ -4154,6 +4245,7 @@
           <w:szCs w:val="24"/>
         </w:rPr>
       </w:pPr>
+      <w:proofErr w:type="gramStart"/>
       <w:r>
         <w:rPr>
           <w:rFonts w:ascii="Courier New" w:hAnsi="Courier New" w:cs="Courier New"/>
@@ -4162,6 +4254,7 @@
         </w:rPr>
         <w:t>potet_pt</w:t>
       </w:r>
+      <w:proofErr w:type="gramEnd"/>
       <w:r>
         <w:rPr>
           <w:rFonts w:ascii="Calibri" w:hAnsi="Calibri"/>
@@ -4204,6 +4297,7 @@
           <w:szCs w:val="24"/>
         </w:rPr>
       </w:pPr>
+      <w:proofErr w:type="gramStart"/>
       <w:r>
         <w:rPr>
           <w:rFonts w:ascii="Courier New" w:hAnsi="Courier New" w:cs="Courier New"/>
@@ -4212,6 +4306,7 @@
         </w:rPr>
         <w:t>potet_pm</w:t>
       </w:r>
+      <w:proofErr w:type="gramEnd"/>
       <w:r>
         <w:rPr>
           <w:rFonts w:ascii="Calibri" w:hAnsi="Calibri"/>
@@ -4263,6 +4358,7 @@
           <w:szCs w:val="24"/>
         </w:rPr>
       </w:pPr>
+      <w:proofErr w:type="gramStart"/>
       <w:r>
         <w:rPr>
           <w:rFonts w:ascii="Courier New" w:hAnsi="Courier New" w:cs="Courier New"/>
@@ -4271,6 +4367,7 @@
         </w:rPr>
         <w:t>potet_pm_sta</w:t>
       </w:r>
+      <w:proofErr w:type="gramEnd"/>
       <w:r>
         <w:rPr>
           <w:rFonts w:ascii="Calibri" w:hAnsi="Calibri"/>
@@ -4328,6 +4425,7 @@
           <w:szCs w:val="24"/>
         </w:rPr>
       </w:pPr>
+      <w:proofErr w:type="gramStart"/>
       <w:r>
         <w:rPr>
           <w:rFonts w:ascii="Courier New" w:hAnsi="Courier New" w:cs="Courier New"/>
@@ -4336,6 +4434,7 @@
         </w:rPr>
         <w:t>transp_frost</w:t>
       </w:r>
+      <w:proofErr w:type="gramEnd"/>
       <w:r>
         <w:rPr>
           <w:rFonts w:ascii="Courier New" w:hAnsi="Courier New" w:cs="Courier New"/>
@@ -4370,6 +4469,7 @@
           <w:szCs w:val="24"/>
         </w:rPr>
       </w:pPr>
+      <w:proofErr w:type="gramStart"/>
       <w:r>
         <w:rPr>
           <w:rFonts w:ascii="Courier New" w:hAnsi="Courier New" w:cs="Courier New"/>
@@ -4386,6 +4486,7 @@
         </w:rPr>
         <w:t>1</w:t>
       </w:r>
+      <w:proofErr w:type="gramEnd"/>
       <w:r>
         <w:rPr>
           <w:sz w:val="24"/>
@@ -4420,6 +4521,7 @@
           <w:szCs w:val="24"/>
         </w:rPr>
       </w:pPr>
+      <w:proofErr w:type="gramStart"/>
       <w:r>
         <w:rPr>
           <w:rFonts w:ascii="Courier New" w:hAnsi="Courier New" w:cs="Courier New"/>
@@ -4428,6 +4530,7 @@
         </w:rPr>
         <w:t>transp_tindex</w:t>
       </w:r>
+      <w:proofErr w:type="gramEnd"/>
       <w:r>
         <w:rPr>
           <w:rFonts w:ascii="Courier New" w:hAnsi="Courier New" w:cs="Courier New"/>
@@ -4461,6 +4564,7 @@
           <w:szCs w:val="24"/>
         </w:rPr>
       </w:pPr>
+      <w:proofErr w:type="gramStart"/>
       <w:r>
         <w:rPr>
           <w:rFonts w:ascii="Courier New" w:hAnsi="Courier New" w:cs="Courier New"/>
@@ -4469,6 +4573,7 @@
         </w:rPr>
         <w:t>intcp</w:t>
       </w:r>
+      <w:proofErr w:type="gramEnd"/>
       <w:r>
         <w:rPr>
           <w:rFonts w:ascii="Calibri" w:hAnsi="Calibri"/>
@@ -4510,6 +4615,7 @@
           <w:szCs w:val="24"/>
         </w:rPr>
       </w:pPr>
+      <w:proofErr w:type="gramStart"/>
       <w:r>
         <w:rPr>
           <w:rFonts w:ascii="Courier New" w:hAnsi="Courier New" w:cs="Courier New"/>
@@ -4518,6 +4624,7 @@
         </w:rPr>
         <w:t>snowcomp</w:t>
       </w:r>
+      <w:proofErr w:type="gramEnd"/>
       <w:r>
         <w:rPr>
           <w:rFonts w:ascii="Calibri" w:hAnsi="Calibri"/>
@@ -4559,6 +4666,7 @@
           <w:szCs w:val="24"/>
         </w:rPr>
       </w:pPr>
+      <w:proofErr w:type="gramStart"/>
       <w:r>
         <w:rPr>
           <w:rFonts w:ascii="Courier New" w:hAnsi="Courier New" w:cs="Courier New"/>
@@ -4567,6 +4675,7 @@
         </w:rPr>
         <w:t>srunoff_smidx</w:t>
       </w:r>
+      <w:proofErr w:type="gramEnd"/>
       <w:r>
         <w:rPr>
           <w:rFonts w:ascii="Courier New" w:hAnsi="Courier New" w:cs="Courier New"/>
@@ -4593,6 +4702,7 @@
           <w:szCs w:val="24"/>
         </w:rPr>
       </w:pPr>
+      <w:proofErr w:type="gramStart"/>
       <w:r>
         <w:rPr>
           <w:rFonts w:ascii="Courier New" w:hAnsi="Courier New" w:cs="Courier New"/>
@@ -4601,6 +4711,7 @@
         </w:rPr>
         <w:t>srunoff_carea</w:t>
       </w:r>
+      <w:proofErr w:type="gramEnd"/>
       <w:r>
         <w:rPr>
           <w:rFonts w:ascii="Calibri" w:hAnsi="Calibri"/>
@@ -4634,6 +4745,7 @@
           <w:szCs w:val="24"/>
         </w:rPr>
       </w:pPr>
+      <w:proofErr w:type="gramStart"/>
       <w:r>
         <w:rPr>
           <w:rFonts w:ascii="Courier New" w:hAnsi="Courier New" w:cs="Courier New"/>
@@ -4642,6 +4754,7 @@
         </w:rPr>
         <w:t>soilzone</w:t>
       </w:r>
+      <w:proofErr w:type="gramEnd"/>
       <w:r>
         <w:rPr>
           <w:rFonts w:ascii="Calibri" w:hAnsi="Calibri"/>
@@ -4676,6 +4789,7 @@
           <w:szCs w:val="24"/>
         </w:rPr>
       </w:pPr>
+      <w:proofErr w:type="gramStart"/>
       <w:r>
         <w:rPr>
           <w:rFonts w:ascii="Courier New" w:hAnsi="Courier New" w:cs="Courier New"/>
@@ -4692,6 +4806,7 @@
         </w:rPr>
         <w:t>1</w:t>
       </w:r>
+      <w:proofErr w:type="gramEnd"/>
       <w:r>
         <w:rPr>
           <w:rFonts w:ascii="Calibri" w:hAnsi="Calibri"/>
@@ -4733,6 +4848,7 @@
           <w:szCs w:val="24"/>
         </w:rPr>
       </w:pPr>
+      <w:proofErr w:type="gramStart"/>
       <w:r>
         <w:rPr>
           <w:rFonts w:ascii="Courier New" w:hAnsi="Courier New" w:cs="Courier New"/>
@@ -4741,6 +4857,7 @@
         </w:rPr>
         <w:t>subbasin</w:t>
       </w:r>
+      <w:proofErr w:type="gramEnd"/>
       <w:r>
         <w:rPr>
           <w:rFonts w:ascii="Calibri" w:hAnsi="Calibri"/>
@@ -4775,6 +4892,7 @@
           <w:szCs w:val="24"/>
         </w:rPr>
       </w:pPr>
+      <w:proofErr w:type="gramStart"/>
       <w:r>
         <w:rPr>
           <w:rFonts w:ascii="Courier New" w:hAnsi="Courier New" w:cs="Courier New"/>
@@ -4791,6 +4909,7 @@
         </w:rPr>
         <w:t>1</w:t>
       </w:r>
+      <w:proofErr w:type="gramEnd"/>
       <w:r>
         <w:rPr>
           <w:rFonts w:ascii="Calibri" w:hAnsi="Calibri"/>
@@ -4840,6 +4959,7 @@
           <w:szCs w:val="24"/>
         </w:rPr>
       </w:pPr>
+      <w:proofErr w:type="gramStart"/>
       <w:r>
         <w:rPr>
           <w:rFonts w:ascii="Courier New" w:hAnsi="Courier New" w:cs="Courier New"/>
@@ -4856,6 +4976,7 @@
         </w:rPr>
         <w:t>1</w:t>
       </w:r>
+      <w:proofErr w:type="gramEnd"/>
       <w:r>
         <w:rPr>
           <w:rFonts w:ascii="Calibri" w:hAnsi="Calibri"/>
@@ -4897,6 +5018,7 @@
           <w:szCs w:val="24"/>
         </w:rPr>
       </w:pPr>
+      <w:proofErr w:type="gramStart"/>
       <w:r>
         <w:rPr>
           <w:rFonts w:ascii="Courier New" w:hAnsi="Courier New" w:cs="Courier New"/>
@@ -4913,6 +5035,7 @@
         </w:rPr>
         <w:t>1</w:t>
       </w:r>
+      <w:proofErr w:type="gramEnd"/>
       <w:r>
         <w:rPr>
           <w:rFonts w:ascii="Calibri" w:hAnsi="Calibri"/>
@@ -4963,6 +5086,7 @@
           <w:szCs w:val="24"/>
         </w:rPr>
       </w:pPr>
+      <w:proofErr w:type="gramStart"/>
       <w:r>
         <w:rPr>
           <w:rFonts w:ascii="Courier New" w:hAnsi="Courier New" w:cs="Courier New"/>
@@ -4979,6 +5103,7 @@
         </w:rPr>
         <w:t>1</w:t>
       </w:r>
+      <w:proofErr w:type="gramEnd"/>
       <w:r>
         <w:rPr>
           <w:rFonts w:ascii="Calibri" w:hAnsi="Calibri"/>
@@ -5005,6 +5130,7 @@
           <w:szCs w:val="24"/>
         </w:rPr>
       </w:pPr>
+      <w:proofErr w:type="gramStart"/>
       <w:r>
         <w:rPr>
           <w:rFonts w:ascii="Courier New" w:hAnsi="Courier New" w:cs="Courier New"/>
@@ -5013,6 +5139,7 @@
         </w:rPr>
         <w:t>water_balance</w:t>
       </w:r>
+      <w:proofErr w:type="gramEnd"/>
       <w:r>
         <w:rPr>
           <w:rFonts w:ascii="Calibri" w:hAnsi="Calibri"/>
@@ -5054,6 +5181,7 @@
           <w:szCs w:val="24"/>
         </w:rPr>
       </w:pPr>
+      <w:proofErr w:type="gramStart"/>
       <w:r>
         <w:rPr>
           <w:rFonts w:ascii="Courier New" w:hAnsi="Courier New" w:cs="Courier New"/>
@@ -5062,6 +5190,7 @@
         </w:rPr>
         <w:t>nhru_summary</w:t>
       </w:r>
+      <w:proofErr w:type="gramEnd"/>
       <w:r>
         <w:rPr>
           <w:rFonts w:ascii="Calibri" w:hAnsi="Calibri"/>
@@ -5113,6 +5242,7 @@
           <w:szCs w:val="24"/>
         </w:rPr>
       </w:pPr>
+      <w:proofErr w:type="gramStart"/>
       <w:r>
         <w:rPr>
           <w:rFonts w:ascii="Courier New" w:hAnsi="Courier New" w:cs="Courier New"/>
@@ -5121,6 +5251,7 @@
         </w:rPr>
         <w:t>nsub_summary</w:t>
       </w:r>
+      <w:proofErr w:type="gramEnd"/>
       <w:r>
         <w:rPr>
           <w:rFonts w:ascii="Calibri" w:hAnsi="Calibri"/>
@@ -5180,6 +5311,7 @@
           <w:szCs w:val="24"/>
         </w:rPr>
       </w:pPr>
+      <w:proofErr w:type="gramStart"/>
       <w:r>
         <w:rPr>
           <w:rFonts w:ascii="Courier New" w:hAnsi="Courier New" w:cs="Courier New"/>
@@ -5188,6 +5320,7 @@
         </w:rPr>
         <w:t>nsegment_summary</w:t>
       </w:r>
+      <w:proofErr w:type="gramEnd"/>
       <w:r>
         <w:rPr>
           <w:rFonts w:ascii="Calibri" w:hAnsi="Calibri"/>
@@ -5239,6 +5372,7 @@
           <w:szCs w:val="24"/>
         </w:rPr>
       </w:pPr>
+      <w:proofErr w:type="gramStart"/>
       <w:r>
         <w:rPr>
           <w:rFonts w:ascii="Courier New" w:hAnsi="Courier New" w:cs="Courier New"/>
@@ -5247,6 +5381,7 @@
         </w:rPr>
         <w:t>basin_summary</w:t>
       </w:r>
+      <w:proofErr w:type="gramEnd"/>
       <w:r>
         <w:rPr>
           <w:rFonts w:ascii="Calibri" w:hAnsi="Calibri"/>
@@ -5296,6 +5431,7 @@
           <w:szCs w:val="24"/>
         </w:rPr>
       </w:pPr>
+      <w:proofErr w:type="gramStart"/>
       <w:r>
         <w:rPr>
           <w:rFonts w:ascii="Courier New" w:hAnsi="Courier New" w:cs="Courier New"/>
@@ -5312,6 +5448,7 @@
         </w:rPr>
         <w:t>1</w:t>
       </w:r>
+      <w:proofErr w:type="gramEnd"/>
       <w:r>
         <w:rPr>
           <w:rFonts w:ascii="Calibri" w:hAnsi="Calibri"/>
@@ -5353,6 +5490,7 @@
           <w:szCs w:val="24"/>
         </w:rPr>
       </w:pPr>
+      <w:proofErr w:type="gramStart"/>
       <w:r>
         <w:rPr>
           <w:rFonts w:ascii="Courier New" w:hAnsi="Courier New" w:cs="Courier New"/>
@@ -5361,6 +5499,7 @@
         </w:rPr>
         <w:t>map_results</w:t>
       </w:r>
+      <w:proofErr w:type="gramEnd"/>
       <w:r>
         <w:rPr>
           <w:rFonts w:ascii="Calibri" w:hAnsi="Calibri"/>
@@ -5387,6 +5526,7 @@
           <w:szCs w:val="24"/>
         </w:rPr>
       </w:pPr>
+      <w:proofErr w:type="gramStart"/>
       <w:r>
         <w:rPr>
           <w:rFonts w:ascii="Courier New" w:hAnsi="Courier New" w:cs="Courier New"/>
@@ -5411,6 +5551,7 @@
         </w:rPr>
         <w:t>1</w:t>
       </w:r>
+      <w:proofErr w:type="gramEnd"/>
       <w:r>
         <w:rPr>
           <w:rFonts w:ascii="Calibri" w:hAnsi="Calibri"/>
@@ -5513,6 +5654,7 @@
           <w:szCs w:val="24"/>
           <w:vertAlign w:val="superscript"/>
         </w:rPr>
+        <w:lastRenderedPageBreak/>
         <w:t>2</w:t>
       </w:r>
       <w:r>
@@ -7064,6 +7206,7 @@
           <w:szCs w:val="24"/>
         </w:rPr>
       </w:pPr>
+      <w:proofErr w:type="gramStart"/>
       <w:r>
         <w:rPr>
           <w:rFonts w:ascii="Courier New" w:hAnsi="Courier New" w:cs="Courier New"/>
@@ -7072,6 +7215,7 @@
         </w:rPr>
         <w:t>gsflow_prms</w:t>
       </w:r>
+      <w:proofErr w:type="gramEnd"/>
       <w:r>
         <w:rPr>
           <w:rFonts w:ascii="Calibri" w:hAnsi="Calibri"/>
@@ -7113,6 +7257,7 @@
           <w:szCs w:val="24"/>
         </w:rPr>
       </w:pPr>
+      <w:proofErr w:type="gramStart"/>
       <w:r>
         <w:rPr>
           <w:rFonts w:ascii="Courier New" w:hAnsi="Courier New" w:cs="Courier New"/>
@@ -7121,6 +7266,7 @@
         </w:rPr>
         <w:t>gsflow_modflow</w:t>
       </w:r>
+      <w:proofErr w:type="gramEnd"/>
       <w:r>
         <w:rPr>
           <w:rFonts w:ascii="Calibri" w:hAnsi="Calibri"/>
@@ -7162,6 +7308,7 @@
           <w:szCs w:val="24"/>
         </w:rPr>
       </w:pPr>
+      <w:proofErr w:type="gramStart"/>
       <w:r>
         <w:rPr>
           <w:rFonts w:ascii="Courier New" w:hAnsi="Courier New" w:cs="Courier New"/>
@@ -7170,6 +7317,7 @@
         </w:rPr>
         <w:t>gsflow_prms2mf</w:t>
       </w:r>
+      <w:proofErr w:type="gramEnd"/>
       <w:r>
         <w:rPr>
           <w:rFonts w:ascii="Calibri" w:hAnsi="Calibri"/>
@@ -7203,14 +7351,17 @@
           <w:szCs w:val="24"/>
         </w:rPr>
       </w:pPr>
-      <w:r>
-        <w:rPr>
-          <w:rFonts w:ascii="Courier New" w:hAnsi="Courier New" w:cs="Courier New"/>
-          <w:sz w:val="24"/>
-          <w:szCs w:val="24"/>
-        </w:rPr>
+      <w:proofErr w:type="gramStart"/>
+      <w:r>
+        <w:rPr>
+          <w:rFonts w:ascii="Courier New" w:hAnsi="Courier New" w:cs="Courier New"/>
+          <w:sz w:val="24"/>
+          <w:szCs w:val="24"/>
+        </w:rPr>
+        <w:lastRenderedPageBreak/>
         <w:t>gsflow_mf2prms</w:t>
       </w:r>
+      <w:proofErr w:type="gramEnd"/>
       <w:r>
         <w:rPr>
           <w:rFonts w:ascii="Calibri" w:hAnsi="Calibri"/>
@@ -7252,6 +7403,7 @@
           <w:szCs w:val="24"/>
         </w:rPr>
       </w:pPr>
+      <w:proofErr w:type="gramStart"/>
       <w:r>
         <w:rPr>
           <w:rFonts w:ascii="Courier New" w:hAnsi="Courier New" w:cs="Courier New"/>
@@ -7260,6 +7412,7 @@
         </w:rPr>
         <w:t>gsflow_budget</w:t>
       </w:r>
+      <w:proofErr w:type="gramEnd"/>
       <w:r>
         <w:rPr>
           <w:rFonts w:ascii="Calibri" w:hAnsi="Calibri"/>
@@ -7301,6 +7454,7 @@
           <w:szCs w:val="24"/>
         </w:rPr>
       </w:pPr>
+      <w:proofErr w:type="gramStart"/>
       <w:r>
         <w:rPr>
           <w:rFonts w:ascii="Courier New" w:hAnsi="Courier New" w:cs="Courier New"/>
@@ -7309,6 +7463,7 @@
         </w:rPr>
         <w:t>gsflow_sum</w:t>
       </w:r>
+      <w:proofErr w:type="gramEnd"/>
       <w:r>
         <w:rPr>
           <w:rFonts w:ascii="Calibri" w:hAnsi="Calibri"/>
@@ -7433,49 +7588,143 @@
           <w:rStyle w:val="Strong"/>
           <w:sz w:val="24"/>
         </w:rPr>
-        <w:t>January</w:t>
-      </w:r>
-      <w:r>
-        <w:rPr>
-          <w:rStyle w:val="Strong"/>
-          <w:sz w:val="24"/>
+        <w:t>February 08</w:t>
+      </w:r>
+      <w:r>
+        <w:rPr>
+          <w:rStyle w:val="Strong"/>
+          <w:sz w:val="24"/>
+        </w:rPr>
+        <w:t>, 201</w:t>
+      </w:r>
+      <w:r>
+        <w:rPr>
+          <w:rStyle w:val="Strong"/>
+          <w:sz w:val="24"/>
+        </w:rPr>
+        <w:t>8</w:t>
+      </w:r>
+      <w:r>
+        <w:rPr>
+          <w:rStyle w:val="Strong"/>
+          <w:sz w:val="24"/>
+        </w:rPr>
+        <w:t>)</w:t>
+      </w:r>
+    </w:p>
+    <w:p>
+      <w:pPr>
+        <w:rPr>
+          <w:rStyle w:val="Strong"/>
+          <w:b w:val="0"/>
+          <w:bCs w:val="0"/>
+          <w:sz w:val="24"/>
+          <w:szCs w:val="24"/>
+        </w:rPr>
+      </w:pPr>
+      <w:r>
+        <w:rPr>
+          <w:rStyle w:val="Strong"/>
+          <w:b w:val="0"/>
+          <w:sz w:val="24"/>
+        </w:rPr>
+        <w:t xml:space="preserve">This version of GSFLOW is based on </w:t>
+      </w:r>
+      <w:r>
+        <w:rPr>
+          <w:rStyle w:val="Strong"/>
+          <w:b w:val="0"/>
+          <w:sz w:val="24"/>
+        </w:rPr>
+        <w:t xml:space="preserve">MODFLOW-NWT </w:t>
+      </w:r>
+      <w:r>
+        <w:rPr>
+          <w:rStyle w:val="Strong"/>
+          <w:b w:val="0"/>
+          <w:sz w:val="24"/>
+        </w:rPr>
+        <w:t>version 1.1.</w:t>
+      </w:r>
+      <w:r>
+        <w:rPr>
+          <w:rStyle w:val="Strong"/>
+          <w:b w:val="0"/>
+          <w:sz w:val="24"/>
+        </w:rPr>
+        <w:t xml:space="preserve">3 </w:t>
+      </w:r>
+      <w:r>
+        <w:rPr>
+          <w:rStyle w:val="Strong"/>
+          <w:b w:val="0"/>
+          <w:sz w:val="24"/>
+        </w:rPr>
+        <w:t>and PRMS version 4.0.</w:t>
+      </w:r>
+      <w:r>
+        <w:rPr>
+          <w:rStyle w:val="Strong"/>
+          <w:b w:val="0"/>
+          <w:sz w:val="24"/>
+        </w:rPr>
+        <w:t xml:space="preserve">3. </w:t>
+      </w:r>
+      <w:r>
+        <w:rPr>
+          <w:sz w:val="24"/>
+          <w:szCs w:val="24"/>
+        </w:rPr>
+        <w:t xml:space="preserve">A number of bug fixes and slight modifications have been made to the software for this release; </w:t>
+      </w:r>
+      <w:r>
+        <w:rPr>
+          <w:sz w:val="24"/>
+          <w:szCs w:val="24"/>
+        </w:rPr>
+        <w:t xml:space="preserve">these </w:t>
+      </w:r>
+      <w:r>
+        <w:rPr>
+          <w:sz w:val="24"/>
+          <w:szCs w:val="24"/>
+        </w:rPr>
+        <w:t xml:space="preserve">bug fixes and modifications that are more than simply cosmetic are described below, beginning with changes to the PRMS </w:t>
+      </w:r>
+      <w:r>
+        <w:rPr>
+          <w:sz w:val="24"/>
+          <w:szCs w:val="24"/>
+        </w:rPr>
+        <w:t xml:space="preserve">and GSFLOW </w:t>
+      </w:r>
+      <w:r>
+        <w:rPr>
+          <w:sz w:val="24"/>
+          <w:szCs w:val="24"/>
+        </w:rPr>
+        <w:t>Modules and then changes to the MODFLOW Packages.</w:t>
+      </w:r>
+      <w:r>
+        <w:rPr>
+          <w:sz w:val="24"/>
+          <w:szCs w:val="24"/>
         </w:rPr>
         <w:t xml:space="preserve"> </w:t>
       </w:r>
       <w:r>
         <w:rPr>
-          <w:rStyle w:val="Strong"/>
-          <w:sz w:val="24"/>
-        </w:rPr>
-        <w:t>1</w:t>
-      </w:r>
-      <w:r>
-        <w:rPr>
-          <w:rStyle w:val="Strong"/>
-          <w:sz w:val="24"/>
-        </w:rPr>
-        <w:t>9</w:t>
-      </w:r>
-      <w:r>
-        <w:rPr>
-          <w:rStyle w:val="Strong"/>
-          <w:sz w:val="24"/>
-        </w:rPr>
-        <w:t>, 201</w:t>
-      </w:r>
-      <w:r>
-        <w:rPr>
-          <w:rStyle w:val="Strong"/>
-          <w:sz w:val="24"/>
-        </w:rPr>
-        <w:t>7</w:t>
-      </w:r>
-      <w:r>
-        <w:rPr>
-          <w:rStyle w:val="Strong"/>
-          <w:sz w:val="24"/>
-        </w:rPr>
-        <w:t>)</w:t>
+          <w:sz w:val="24"/>
+          <w:szCs w:val="24"/>
+        </w:rPr>
+        <w:t>NOTE: R</w:t>
+      </w:r>
+      <w:r>
+        <w:rPr>
+          <w:sz w:val="24"/>
+          <w:szCs w:val="24"/>
+        </w:rPr>
+        <w:t>estart Files generated by previous versions of GSFLOW are not compatible with the current version, thus they must be regenerated.</w:t>
       </w:r>
     </w:p>
     <w:p>
@@ -7488,74 +7737,23 @@
           <w:szCs w:val="24"/>
         </w:rPr>
       </w:pPr>
-      <w:r>
-        <w:rPr>
-          <w:rStyle w:val="Strong"/>
-          <w:b w:val="0"/>
-          <w:sz w:val="24"/>
-        </w:rPr>
-        <w:t xml:space="preserve">This version of GSFLOW is based on </w:t>
-      </w:r>
-      <w:r>
-        <w:rPr>
-          <w:rStyle w:val="Strong"/>
-          <w:b w:val="0"/>
-          <w:sz w:val="24"/>
-        </w:rPr>
-        <w:t xml:space="preserve">MODFLOW-NWT </w:t>
-      </w:r>
-      <w:r>
-        <w:rPr>
-          <w:rStyle w:val="Strong"/>
-          <w:b w:val="0"/>
-          <w:sz w:val="24"/>
-        </w:rPr>
-        <w:t>version 1.1.</w:t>
-      </w:r>
-      <w:r>
-        <w:rPr>
-          <w:rStyle w:val="Strong"/>
-          <w:b w:val="0"/>
-          <w:sz w:val="24"/>
-        </w:rPr>
-        <w:t xml:space="preserve">3 </w:t>
-      </w:r>
-      <w:r>
-        <w:rPr>
-          <w:rStyle w:val="Strong"/>
-          <w:b w:val="0"/>
-          <w:sz w:val="24"/>
-        </w:rPr>
-        <w:t>and PRMS version 4.0.</w:t>
-      </w:r>
-      <w:r>
-        <w:rPr>
-          <w:rStyle w:val="Strong"/>
-          <w:b w:val="0"/>
-          <w:sz w:val="24"/>
-        </w:rPr>
-        <w:t xml:space="preserve">3. </w:t>
-      </w:r>
-      <w:r>
-        <w:rPr>
-          <w:sz w:val="24"/>
-          <w:szCs w:val="24"/>
-        </w:rPr>
-        <w:t xml:space="preserve">A number of bug fixes and slight modifications have been made to the software for this release; </w:t>
-      </w:r>
-      <w:r>
-        <w:rPr>
-          <w:sz w:val="24"/>
-          <w:szCs w:val="24"/>
-        </w:rPr>
-        <w:t xml:space="preserve">these </w:t>
-      </w:r>
-      <w:r>
-        <w:rPr>
-          <w:sz w:val="24"/>
-          <w:szCs w:val="24"/>
-        </w:rPr>
-        <w:t>bug fixes and modifications that are more than simply cosmetic are described below, beginning with changes to the PRMS Modules and then progressing to changes to the MODFLOW Packages and GSFLOW Modules.</w:t>
+    </w:p>
+    <w:p>
+      <w:pPr>
+        <w:rPr>
+          <w:sz w:val="24"/>
+          <w:szCs w:val="24"/>
+        </w:rPr>
+      </w:pPr>
+      <w:r>
+        <w:rPr>
+          <w:rStyle w:val="Strong"/>
+          <w:b w:val="0"/>
+          <w:bCs w:val="0"/>
+          <w:sz w:val="24"/>
+          <w:szCs w:val="24"/>
+        </w:rPr>
+        <w:t>The iteration method was altered to promote MODFLOW and PRMS to continue to iterate together until the MODFLOW solution converges. Previously users could specify parameter</w:t>
       </w:r>
       <w:r>
         <w:rPr>
@@ -7566,46 +7764,11 @@
       </w:r>
       <w:r>
         <w:rPr>
-          <w:sz w:val="24"/>
-          <w:szCs w:val="24"/>
-        </w:rPr>
-        <w:t>NOTE: R</w:t>
-      </w:r>
-      <w:r>
-        <w:rPr>
-          <w:sz w:val="24"/>
-          <w:szCs w:val="24"/>
-        </w:rPr>
-        <w:t>estart Files generated by previous versions of GSFLOW are not compatible with the current version, thus they must be regenerated.</w:t>
-      </w:r>
-    </w:p>
-    <w:p>
-      <w:pPr>
-        <w:rPr>
-          <w:rStyle w:val="Strong"/>
-          <w:b w:val="0"/>
-          <w:bCs w:val="0"/>
-          <w:sz w:val="24"/>
-          <w:szCs w:val="24"/>
-        </w:rPr>
-      </w:pPr>
-    </w:p>
-    <w:p>
-      <w:pPr>
-        <w:rPr>
-          <w:sz w:val="24"/>
-          <w:szCs w:val="24"/>
-        </w:rPr>
-      </w:pPr>
-      <w:r>
-        <w:rPr>
-          <w:rStyle w:val="Strong"/>
-          <w:b w:val="0"/>
-          <w:bCs w:val="0"/>
-          <w:sz w:val="24"/>
-          <w:szCs w:val="24"/>
-        </w:rPr>
-        <w:t>The iteration method was altered to promote MODFLOW and PRMS to continue to iterate together until the MODFLOW solution converges. Previously users could specify parameter</w:t>
+          <w:b/>
+          <w:sz w:val="24"/>
+          <w:szCs w:val="24"/>
+        </w:rPr>
+        <w:t>szconverge</w:t>
       </w:r>
       <w:r>
         <w:rPr>
@@ -7616,11 +7779,221 @@
       </w:r>
       <w:r>
         <w:rPr>
+          <w:sz w:val="24"/>
+          <w:szCs w:val="24"/>
+        </w:rPr>
+        <w:t xml:space="preserve">that </w:t>
+      </w:r>
+      <w:r>
+        <w:rPr>
+          <w:rStyle w:val="Strong"/>
+          <w:b w:val="0"/>
+          <w:sz w:val="24"/>
+        </w:rPr>
+        <w:t xml:space="preserve">provided </w:t>
+      </w:r>
+      <w:r>
+        <w:rPr>
+          <w:rStyle w:val="Strong"/>
+          <w:b w:val="0"/>
+          <w:sz w:val="24"/>
+        </w:rPr>
+        <w:t xml:space="preserve">for discontinuing </w:t>
+      </w:r>
+      <w:r>
+        <w:rPr>
+          <w:rStyle w:val="Strong"/>
+          <w:b w:val="0"/>
+          <w:sz w:val="24"/>
+        </w:rPr>
+        <w:t xml:space="preserve">soil-zone computations prior to </w:t>
+      </w:r>
+      <w:r>
+        <w:rPr>
+          <w:rStyle w:val="Strong"/>
+          <w:b w:val="0"/>
+          <w:sz w:val="24"/>
+        </w:rPr>
+        <w:t xml:space="preserve">MODFLOW </w:t>
+      </w:r>
+      <w:r>
+        <w:rPr>
+          <w:rStyle w:val="Strong"/>
+          <w:b w:val="0"/>
+          <w:sz w:val="24"/>
+        </w:rPr>
+        <w:t xml:space="preserve">convergence </w:t>
+      </w:r>
+      <w:r>
+        <w:rPr>
+          <w:rStyle w:val="Strong"/>
+          <w:b w:val="0"/>
+          <w:sz w:val="24"/>
+        </w:rPr>
+        <w:t>if</w:t>
+      </w:r>
+      <w:r>
+        <w:rPr>
+          <w:rStyle w:val="Strong"/>
+          <w:b w:val="0"/>
+          <w:sz w:val="24"/>
+        </w:rPr>
+        <w:t xml:space="preserve"> the maximum change in gravity drainage from the soil zone for all HRUs between </w:t>
+      </w:r>
+      <w:r>
+        <w:rPr>
+          <w:rStyle w:val="Strong"/>
+          <w:b w:val="0"/>
+          <w:sz w:val="24"/>
+        </w:rPr>
+        <w:t xml:space="preserve">successive </w:t>
+      </w:r>
+      <w:r>
+        <w:rPr>
+          <w:rStyle w:val="Strong"/>
+          <w:b w:val="0"/>
+          <w:sz w:val="24"/>
+        </w:rPr>
+        <w:t xml:space="preserve">iterations </w:t>
+      </w:r>
+      <w:r>
+        <w:rPr>
+          <w:rStyle w:val="Strong"/>
+          <w:b w:val="0"/>
+          <w:sz w:val="24"/>
+        </w:rPr>
+        <w:t xml:space="preserve">was less than </w:t>
+      </w:r>
+      <w:r>
+        <w:rPr>
+          <w:rStyle w:val="Strong"/>
+          <w:sz w:val="24"/>
+        </w:rPr>
+        <w:t>szconverge</w:t>
+      </w:r>
+      <w:r>
+        <w:rPr>
+          <w:rStyle w:val="Strong"/>
+          <w:b w:val="0"/>
+          <w:sz w:val="24"/>
+        </w:rPr>
+        <w:t>. This option has been removed. Additionally, parameter</w:t>
+      </w:r>
+      <w:r>
+        <w:rPr>
+          <w:rStyle w:val="Strong"/>
+          <w:b w:val="0"/>
+          <w:sz w:val="24"/>
+        </w:rPr>
+        <w:t xml:space="preserve"> </w:t>
+      </w:r>
+      <w:r>
+        <w:rPr>
+          <w:rStyle w:val="Strong"/>
+          <w:sz w:val="24"/>
+        </w:rPr>
+        <w:t>mnsziter</w:t>
+      </w:r>
+      <w:r>
+        <w:rPr>
+          <w:rStyle w:val="Strong"/>
+          <w:b w:val="0"/>
+          <w:sz w:val="24"/>
+        </w:rPr>
+        <w:t>, the minimum number of soilzone iterations was removed. Parameter</w:t>
+      </w:r>
+      <w:r>
+        <w:rPr>
+          <w:rStyle w:val="Strong"/>
+          <w:b w:val="0"/>
+          <w:sz w:val="24"/>
+        </w:rPr>
+        <w:t xml:space="preserve"> </w:t>
+      </w:r>
+      <w:r>
+        <w:rPr>
+          <w:rStyle w:val="Strong"/>
+          <w:sz w:val="24"/>
+        </w:rPr>
+        <w:t>mxsziter</w:t>
+      </w:r>
+      <w:r>
+        <w:rPr>
+          <w:rStyle w:val="Strong"/>
+          <w:b w:val="0"/>
+          <w:sz w:val="24"/>
+        </w:rPr>
+        <w:t xml:space="preserve">, the maximum number of </w:t>
+      </w:r>
+      <w:r>
+        <w:rPr>
+          <w:rStyle w:val="Strong"/>
+          <w:rFonts w:ascii="Courier New" w:hAnsi="Courier New" w:cs="Courier New"/>
+          <w:b w:val="0"/>
+          <w:sz w:val="24"/>
+        </w:rPr>
+        <w:t>soilzone</w:t>
+      </w:r>
+      <w:r>
+        <w:rPr>
+          <w:rStyle w:val="Strong"/>
+          <w:b w:val="0"/>
+          <w:sz w:val="24"/>
+        </w:rPr>
+        <w:t xml:space="preserve"> iterations, is retained</w:t>
+      </w:r>
+      <w:r>
+        <w:rPr>
+          <w:rStyle w:val="Strong"/>
+          <w:b w:val="0"/>
+          <w:sz w:val="24"/>
+        </w:rPr>
+        <w:t xml:space="preserve">. </w:t>
+      </w:r>
+      <w:r>
+        <w:rPr>
+          <w:sz w:val="24"/>
+          <w:szCs w:val="24"/>
+        </w:rPr>
+        <w:t xml:space="preserve">It is recommended that the </w:t>
+      </w:r>
+      <w:r>
+        <w:rPr>
+          <w:rFonts w:ascii="Courier New" w:hAnsi="Courier New" w:cs="Courier New"/>
+          <w:sz w:val="24"/>
+          <w:szCs w:val="24"/>
+        </w:rPr>
+        <w:t>soilzone</w:t>
+      </w:r>
+      <w:r>
+        <w:rPr>
+          <w:sz w:val="24"/>
+          <w:szCs w:val="24"/>
+        </w:rPr>
+        <w:t xml:space="preserve"> module iterate until MODFLOW converges by setting </w:t>
+      </w:r>
+      <w:r>
+        <w:rPr>
           <w:b/>
           <w:sz w:val="24"/>
           <w:szCs w:val="24"/>
         </w:rPr>
-        <w:t>szconverge</w:t>
+        <w:t>mxsziter</w:t>
+      </w:r>
+      <w:r>
+        <w:rPr>
+          <w:sz w:val="24"/>
+          <w:szCs w:val="24"/>
+        </w:rPr>
+        <w:t xml:space="preserve"> to </w:t>
+      </w:r>
+      <w:r>
+        <w:rPr>
+          <w:b/>
+          <w:sz w:val="24"/>
+          <w:szCs w:val="24"/>
+        </w:rPr>
+        <w:t>MXITER</w:t>
       </w:r>
       <w:r>
         <w:rPr>
@@ -7631,105 +8004,18 @@
       </w:r>
       <w:r>
         <w:rPr>
-          <w:sz w:val="24"/>
-          <w:szCs w:val="24"/>
-        </w:rPr>
-        <w:t xml:space="preserve">that </w:t>
-      </w:r>
-      <w:r>
-        <w:rPr>
-          <w:rStyle w:val="Strong"/>
-          <w:b w:val="0"/>
-          <w:sz w:val="24"/>
-        </w:rPr>
-        <w:t xml:space="preserve">provided </w:t>
-      </w:r>
-      <w:r>
-        <w:rPr>
-          <w:rStyle w:val="Strong"/>
-          <w:b w:val="0"/>
-          <w:sz w:val="24"/>
-        </w:rPr>
-        <w:t xml:space="preserve">for discontinuing </w:t>
-      </w:r>
-      <w:r>
-        <w:rPr>
-          <w:rStyle w:val="Strong"/>
-          <w:b w:val="0"/>
-          <w:sz w:val="24"/>
-        </w:rPr>
-        <w:t xml:space="preserve">soil-zone computations prior to </w:t>
-      </w:r>
-      <w:r>
-        <w:rPr>
-          <w:rStyle w:val="Strong"/>
-          <w:b w:val="0"/>
-          <w:sz w:val="24"/>
-        </w:rPr>
-        <w:t xml:space="preserve">MODFLOW </w:t>
-      </w:r>
-      <w:r>
-        <w:rPr>
-          <w:rStyle w:val="Strong"/>
-          <w:b w:val="0"/>
-          <w:sz w:val="24"/>
-        </w:rPr>
-        <w:t xml:space="preserve">convergence </w:t>
-      </w:r>
-      <w:r>
-        <w:rPr>
-          <w:rStyle w:val="Strong"/>
-          <w:b w:val="0"/>
-          <w:sz w:val="24"/>
-        </w:rPr>
-        <w:t>if</w:t>
-      </w:r>
-      <w:r>
-        <w:rPr>
-          <w:rStyle w:val="Strong"/>
-          <w:b w:val="0"/>
-          <w:sz w:val="24"/>
-        </w:rPr>
-        <w:t xml:space="preserve"> the maximum change in gravity drainage from the soil zone for all HRUs between </w:t>
-      </w:r>
-      <w:r>
-        <w:rPr>
-          <w:rStyle w:val="Strong"/>
-          <w:b w:val="0"/>
-          <w:sz w:val="24"/>
-        </w:rPr>
-        <w:t xml:space="preserve">successive </w:t>
-      </w:r>
-      <w:r>
-        <w:rPr>
-          <w:rStyle w:val="Strong"/>
-          <w:b w:val="0"/>
-          <w:sz w:val="24"/>
-        </w:rPr>
-        <w:t xml:space="preserve">iterations </w:t>
-      </w:r>
-      <w:r>
-        <w:rPr>
-          <w:rStyle w:val="Strong"/>
-          <w:b w:val="0"/>
-          <w:sz w:val="24"/>
-        </w:rPr>
-        <w:t xml:space="preserve">was less than </w:t>
-      </w:r>
-      <w:r>
-        <w:rPr>
-          <w:rStyle w:val="Strong"/>
-          <w:sz w:val="24"/>
-        </w:rPr>
-        <w:t>szconverge</w:t>
-      </w:r>
-      <w:r>
-        <w:rPr>
-          <w:rStyle w:val="Strong"/>
-          <w:b w:val="0"/>
-          <w:sz w:val="24"/>
-        </w:rPr>
-        <w:t>. This option has been removed. Additionally, parameter</w:t>
+          <w:rStyle w:val="Strong"/>
+          <w:b w:val="0"/>
+          <w:sz w:val="24"/>
+        </w:rPr>
+        <w:t xml:space="preserve">or </w:t>
+      </w:r>
+      <w:r>
+        <w:rPr>
+          <w:rStyle w:val="Strong"/>
+          <w:sz w:val="24"/>
+        </w:rPr>
+        <w:t>ITMX</w:t>
       </w:r>
       <w:r>
         <w:rPr>
@@ -7741,18 +8027,10 @@
       </w:r>
       <w:r>
         <w:rPr>
-          <w:rStyle w:val="Strong"/>
-          <w:sz w:val="24"/>
-        </w:rPr>
-        <w:t>mnsziter</w:t>
-      </w:r>
-      <w:r>
-        <w:rPr>
-          <w:rStyle w:val="Strong"/>
-          <w:b w:val="0"/>
-          <w:sz w:val="24"/>
-        </w:rPr>
-        <w:t>, the minimum number of soilzone iterations was removed. Parameter</w:t>
+          <w:sz w:val="24"/>
+          <w:szCs w:val="24"/>
+        </w:rPr>
+        <w:t>as specified in the MODFLOW input.</w:t>
       </w:r>
       <w:r>
         <w:rPr>
@@ -7765,6 +8043,14 @@
       <w:r>
         <w:rPr>
           <w:rStyle w:val="Strong"/>
+          <w:b w:val="0"/>
+          <w:sz w:val="24"/>
+        </w:rPr>
+        <w:t xml:space="preserve">If some timesteps are taking many iterations while most are taking much less iterations, users could experiment with reducing </w:t>
+      </w:r>
+      <w:r>
+        <w:rPr>
+          <w:rStyle w:val="Strong"/>
           <w:sz w:val="24"/>
         </w:rPr>
         <w:t>mxsziter</w:t>
@@ -7775,73 +8061,86 @@
           <w:b w:val="0"/>
           <w:sz w:val="24"/>
         </w:rPr>
-        <w:t xml:space="preserve">, the maximum number of </w:t>
-      </w:r>
-      <w:r>
-        <w:rPr>
-          <w:rStyle w:val="Strong"/>
-          <w:b w:val="0"/>
-          <w:sz w:val="24"/>
-        </w:rPr>
-        <w:t>soilzone iterations, is retained</w:t>
-      </w:r>
-      <w:r>
-        <w:rPr>
-          <w:rStyle w:val="Strong"/>
-          <w:b w:val="0"/>
-          <w:sz w:val="24"/>
-        </w:rPr>
-        <w:t xml:space="preserve">. </w:t>
-      </w:r>
-      <w:r>
-        <w:rPr>
-          <w:sz w:val="24"/>
-          <w:szCs w:val="24"/>
-        </w:rPr>
-        <w:t xml:space="preserve">It is recommended that the </w:t>
-      </w:r>
-      <w:r>
-        <w:rPr>
-          <w:rFonts w:ascii="Courier New" w:hAnsi="Courier New" w:cs="Courier New"/>
-          <w:sz w:val="24"/>
-          <w:szCs w:val="24"/>
-        </w:rPr>
-        <w:t>soilzone</w:t>
-      </w:r>
-      <w:r>
-        <w:rPr>
-          <w:sz w:val="24"/>
-          <w:szCs w:val="24"/>
-        </w:rPr>
-        <w:t xml:space="preserve"> module iterate until MODFLOW converges by setting </w:t>
-      </w:r>
-      <w:r>
-        <w:rPr>
-          <w:b/>
-          <w:sz w:val="24"/>
-          <w:szCs w:val="24"/>
-        </w:rPr>
-        <w:t>mxsziter</w:t>
-      </w:r>
-      <w:r>
-        <w:rPr>
-          <w:sz w:val="24"/>
-          <w:szCs w:val="24"/>
-        </w:rPr>
-        <w:t xml:space="preserve"> to </w:t>
-      </w:r>
-      <w:r>
-        <w:rPr>
-          <w:b/>
-          <w:sz w:val="24"/>
-          <w:szCs w:val="24"/>
-        </w:rPr>
-        <w:t>MXITER</w:t>
-      </w:r>
-      <w:r>
-        <w:rPr>
-          <w:sz w:val="24"/>
-          <w:szCs w:val="24"/>
+        <w:t xml:space="preserve"> to something like twice the value of the typical number of iterations, which might allow MODFLOW to converge more quickly.</w:t>
+      </w:r>
+      <w:r>
+        <w:rPr>
+          <w:rStyle w:val="Strong"/>
+          <w:b w:val="0"/>
+          <w:sz w:val="24"/>
+        </w:rPr>
+        <w:t xml:space="preserve"> This change can result in noticeable differences with previous GSFLOW versions.</w:t>
+      </w:r>
+    </w:p>
+    <w:p>
+      <w:pPr>
+        <w:rPr>
+          <w:rStyle w:val="Strong"/>
+          <w:b w:val="0"/>
+          <w:sz w:val="24"/>
+        </w:rPr>
+      </w:pPr>
+    </w:p>
+    <w:p>
+      <w:pPr>
+        <w:rPr>
+          <w:rStyle w:val="Strong"/>
+          <w:b w:val="0"/>
+          <w:sz w:val="24"/>
+        </w:rPr>
+      </w:pPr>
+      <w:r>
+        <w:rPr>
+          <w:rStyle w:val="Strong"/>
+          <w:b w:val="0"/>
+          <w:sz w:val="24"/>
+        </w:rPr>
+        <w:t xml:space="preserve">The GSFLOW timestep budget computation was altered to simplify accounting for any </w:t>
+      </w:r>
+      <w:r>
+        <w:rPr>
+          <w:rStyle w:val="Strong"/>
+          <w:b w:val="0"/>
+          <w:sz w:val="24"/>
+        </w:rPr>
+        <w:t xml:space="preserve">flux </w:t>
+      </w:r>
+      <w:r>
+        <w:rPr>
+          <w:rStyle w:val="Strong"/>
+          <w:b w:val="0"/>
+          <w:sz w:val="24"/>
+        </w:rPr>
+        <w:t xml:space="preserve">change in groundwater discharge, MODFLOW variable </w:t>
+      </w:r>
+      <w:r>
+        <w:rPr>
+          <w:rStyle w:val="Strong"/>
+          <w:sz w:val="24"/>
+        </w:rPr>
+        <w:t>SEEPOUT</w:t>
+      </w:r>
+      <w:r>
+        <w:rPr>
+          <w:rStyle w:val="Strong"/>
+          <w:b w:val="0"/>
+          <w:sz w:val="24"/>
+        </w:rPr>
+        <w:t>, between the value last used by PRMS and the final value calculated in the MODFLOW budget solution. The change in groundwater discharge is only applied to the storage in the associated soil-zone gravity reservoirs for each cell. Previously, if there was insufficient storage in gravity reservoirs</w:t>
+      </w:r>
+      <w:r>
+        <w:rPr>
+          <w:rStyle w:val="Strong"/>
+          <w:b w:val="0"/>
+          <w:sz w:val="24"/>
+        </w:rPr>
+        <w:t xml:space="preserve"> to account for the flux change, water could be taking from preferential-flow and/or capillary reservoir storage if available in order to maintain a water balance. As the gravity reservoir storage is the primary point of coupling between PRMS and MODFLOW, only using this storage to account for the flux change was deemed consistent with the original intent of GSFLOW.</w:t>
+      </w:r>
+      <w:r>
+        <w:rPr>
+          <w:rStyle w:val="Strong"/>
+          <w:b w:val="0"/>
+          <w:sz w:val="24"/>
         </w:rPr>
         <w:t xml:space="preserve"> </w:t>
       </w:r>
@@ -7851,148 +8150,6 @@
           <w:b w:val="0"/>
           <w:sz w:val="24"/>
         </w:rPr>
-        <w:t xml:space="preserve">or </w:t>
-      </w:r>
-      <w:r>
-        <w:rPr>
-          <w:rStyle w:val="Strong"/>
-          <w:sz w:val="24"/>
-        </w:rPr>
-        <w:t>ITMX</w:t>
-      </w:r>
-      <w:r>
-        <w:rPr>
-          <w:rStyle w:val="Strong"/>
-          <w:b w:val="0"/>
-          <w:sz w:val="24"/>
-        </w:rPr>
-        <w:t xml:space="preserve"> </w:t>
-      </w:r>
-      <w:r>
-        <w:rPr>
-          <w:sz w:val="24"/>
-          <w:szCs w:val="24"/>
-        </w:rPr>
-        <w:t>as specified in the MODFLOW input.</w:t>
-      </w:r>
-      <w:r>
-        <w:rPr>
-          <w:rStyle w:val="Strong"/>
-          <w:b w:val="0"/>
-          <w:sz w:val="24"/>
-        </w:rPr>
-        <w:t xml:space="preserve"> </w:t>
-      </w:r>
-      <w:r>
-        <w:rPr>
-          <w:rStyle w:val="Strong"/>
-          <w:b w:val="0"/>
-          <w:sz w:val="24"/>
-        </w:rPr>
-        <w:t xml:space="preserve">If some timesteps are taking many iterations while most are taking much less iterations, users could experiment with reducing </w:t>
-      </w:r>
-      <w:r>
-        <w:rPr>
-          <w:rStyle w:val="Strong"/>
-          <w:sz w:val="24"/>
-        </w:rPr>
-        <w:t>mxsziter</w:t>
-      </w:r>
-      <w:r>
-        <w:rPr>
-          <w:rStyle w:val="Strong"/>
-          <w:b w:val="0"/>
-          <w:sz w:val="24"/>
-        </w:rPr>
-        <w:t xml:space="preserve"> to something like twice the value of the typical number of iterations, which might allow MODFLOW to converge more quickly.</w:t>
-      </w:r>
-      <w:r>
-        <w:rPr>
-          <w:rStyle w:val="Strong"/>
-          <w:b w:val="0"/>
-          <w:sz w:val="24"/>
-        </w:rPr>
-        <w:t xml:space="preserve"> This change can result in noticeable differences with previous GSFLOW versions.</w:t>
-      </w:r>
-    </w:p>
-    <w:p>
-      <w:pPr>
-        <w:rPr>
-          <w:rStyle w:val="Strong"/>
-          <w:b w:val="0"/>
-          <w:sz w:val="24"/>
-        </w:rPr>
-      </w:pPr>
-    </w:p>
-    <w:p>
-      <w:pPr>
-        <w:rPr>
-          <w:rStyle w:val="Strong"/>
-          <w:b w:val="0"/>
-          <w:sz w:val="24"/>
-        </w:rPr>
-      </w:pPr>
-      <w:r>
-        <w:rPr>
-          <w:rStyle w:val="Strong"/>
-          <w:b w:val="0"/>
-          <w:sz w:val="24"/>
-        </w:rPr>
-        <w:t xml:space="preserve">The GSFLOW timestep budget computation was altered to simplify accounting for any </w:t>
-      </w:r>
-      <w:r>
-        <w:rPr>
-          <w:rStyle w:val="Strong"/>
-          <w:b w:val="0"/>
-          <w:sz w:val="24"/>
-        </w:rPr>
-        <w:t xml:space="preserve">flux </w:t>
-      </w:r>
-      <w:r>
-        <w:rPr>
-          <w:rStyle w:val="Strong"/>
-          <w:b w:val="0"/>
-          <w:sz w:val="24"/>
-        </w:rPr>
-        <w:t xml:space="preserve">change in groundwater discharge, MODFLOW variable </w:t>
-      </w:r>
-      <w:r>
-        <w:rPr>
-          <w:rStyle w:val="Strong"/>
-          <w:sz w:val="24"/>
-        </w:rPr>
-        <w:t>SEEPOUT</w:t>
-      </w:r>
-      <w:r>
-        <w:rPr>
-          <w:rStyle w:val="Strong"/>
-          <w:b w:val="0"/>
-          <w:sz w:val="24"/>
-        </w:rPr>
-        <w:t>, between the value last used by PRMS and the final value calculated in the MODFLOW budget solution. The change in groundwater discharge is only applied to the storage in the associated soil-zone gravity reservoirs for each cell. Previously, if there was insufficient storage in gravity reservoirs</w:t>
-      </w:r>
-      <w:r>
-        <w:rPr>
-          <w:rStyle w:val="Strong"/>
-          <w:b w:val="0"/>
-          <w:sz w:val="24"/>
-        </w:rPr>
-        <w:t xml:space="preserve"> to account for the flux change, water could be taking from preferential-flow and/or capillary reservoir storage if available in order to maintain a water balance. As the gravity reservoir storage is the primary point of coupling between PRMS and MODFLOW, only using this storage to account for the flux change was deemed consistent with the original intent of GSFLOW.</w:t>
-      </w:r>
-      <w:r>
-        <w:rPr>
-          <w:rStyle w:val="Strong"/>
-          <w:b w:val="0"/>
-          <w:sz w:val="24"/>
-        </w:rPr>
-        <w:t xml:space="preserve"> </w:t>
-      </w:r>
-      <w:r>
-        <w:rPr>
-          <w:rStyle w:val="Strong"/>
-          <w:b w:val="0"/>
-          <w:sz w:val="24"/>
-        </w:rPr>
         <w:t>The drawback is that the change permits</w:t>
       </w:r>
       <w:r>
@@ -8065,7 +8222,34 @@
           <w:b w:val="0"/>
           <w:sz w:val="24"/>
         </w:rPr>
-        <w:t>as seen in the Sagehen model. The value considered round-off error for the flux change and set to 0 was changed from &lt; ABS(1.0E-6) to ABS(EPSILON(0.0)), which is ABS(1.1920929E-07) with Intel Fortran</w:t>
+        <w:t xml:space="preserve">as seen in the Sagehen model. </w:t>
+      </w:r>
+      <w:r>
+        <w:rPr>
+          <w:rStyle w:val="Strong"/>
+          <w:b w:val="0"/>
+          <w:sz w:val="24"/>
+        </w:rPr>
+        <w:lastRenderedPageBreak/>
+        <w:t xml:space="preserve">The value considered round-off error for the flux change and set to 0 was changed from &lt; </w:t>
+      </w:r>
+      <w:proofErr w:type="gramStart"/>
+      <w:r>
+        <w:rPr>
+          <w:rStyle w:val="Strong"/>
+          <w:b w:val="0"/>
+          <w:sz w:val="24"/>
+        </w:rPr>
+        <w:t>ABS(</w:t>
+      </w:r>
+      <w:proofErr w:type="gramEnd"/>
+      <w:r>
+        <w:rPr>
+          <w:rStyle w:val="Strong"/>
+          <w:b w:val="0"/>
+          <w:sz w:val="24"/>
+        </w:rPr>
+        <w:t>1.0E-6) to ABS(EPSILON(0.0)), which is ABS(1.1920929E-07) with Intel Fortran</w:t>
       </w:r>
       <w:r>
         <w:rPr>
@@ -8801,14 +8985,16 @@
           <w:szCs w:val="24"/>
         </w:rPr>
       </w:pPr>
-      <w:r>
-        <w:rPr>
-          <w:rFonts w:ascii="Courier New" w:hAnsi="Courier New" w:cs="Courier New"/>
-          <w:sz w:val="24"/>
-          <w:szCs w:val="24"/>
-        </w:rPr>
-        <w:t>potet_pt</w:t>
-      </w:r>
+      <w:proofErr w:type="gramStart"/>
+      <w:r>
+        <w:rPr>
+          <w:rFonts w:ascii="Courier New" w:hAnsi="Courier New" w:cs="Courier New"/>
+          <w:sz w:val="24"/>
+          <w:szCs w:val="24"/>
+        </w:rPr>
+        <w:t>snowcomp</w:t>
+      </w:r>
+      <w:proofErr w:type="gramEnd"/>
       <w:r>
         <w:rPr>
           <w:sz w:val="24"/>
@@ -8834,107 +9020,315 @@
           <w:sz w:val="24"/>
           <w:szCs w:val="24"/>
         </w:rPr>
-        <w:t xml:space="preserve">The computation of the net long wave radiation was corrected. </w:t>
-      </w:r>
-      <w:r>
-        <w:rPr>
-          <w:sz w:val="24"/>
-          <w:szCs w:val="24"/>
-        </w:rPr>
-        <w:t xml:space="preserve">See </w:t>
-      </w:r>
-      <w:r>
-        <w:rPr>
-          <w:sz w:val="24"/>
-          <w:szCs w:val="24"/>
-        </w:rPr>
-        <w:t>“</w:t>
-      </w:r>
-      <w:r>
-        <w:rPr>
-          <w:sz w:val="24"/>
-          <w:szCs w:val="24"/>
-        </w:rPr>
-        <w:t xml:space="preserve">Update of </w:t>
-      </w:r>
-      <w:r>
-        <w:rPr>
-          <w:sz w:val="24"/>
-          <w:szCs w:val="24"/>
-        </w:rPr>
-        <w:t xml:space="preserve">PRMS </w:t>
-      </w:r>
-      <w:r>
-        <w:rPr>
-          <w:sz w:val="24"/>
-          <w:szCs w:val="24"/>
-        </w:rPr>
-        <w:t>PET module</w:t>
-      </w:r>
-      <w:r>
-        <w:rPr>
-          <w:sz w:val="24"/>
-          <w:szCs w:val="24"/>
-        </w:rPr>
-        <w:t>s</w:t>
-      </w:r>
-      <w:r>
-        <w:rPr>
-          <w:sz w:val="24"/>
-          <w:szCs w:val="24"/>
-        </w:rPr>
-        <w:t>.pdf</w:t>
-      </w:r>
-      <w:r>
-        <w:rPr>
-          <w:sz w:val="24"/>
-          <w:szCs w:val="24"/>
-        </w:rPr>
-        <w:t>”</w:t>
-      </w:r>
-      <w:r>
-        <w:rPr>
-          <w:sz w:val="24"/>
-          <w:szCs w:val="24"/>
-        </w:rPr>
-        <w:t xml:space="preserve"> file</w:t>
-      </w:r>
-      <w:r>
-        <w:rPr>
-          <w:sz w:val="24"/>
-          <w:szCs w:val="24"/>
-        </w:rPr>
-        <w:t xml:space="preserve"> in the doc\Related reports directory</w:t>
-      </w:r>
-      <w:r>
-        <w:rPr>
-          <w:sz w:val="24"/>
-          <w:szCs w:val="24"/>
-        </w:rPr>
-        <w:t xml:space="preserve"> for </w:t>
-      </w:r>
-      <w:r>
-        <w:rPr>
-          <w:sz w:val="24"/>
-          <w:szCs w:val="24"/>
-        </w:rPr>
-        <w:t>corrections to PRMS-IV documentation report.</w:t>
-      </w:r>
-    </w:p>
-    <w:p>
-      <w:pPr>
-        <w:rPr>
-          <w:sz w:val="24"/>
-          <w:szCs w:val="24"/>
-        </w:rPr>
-      </w:pPr>
-      <w:r>
-        <w:rPr>
-          <w:rFonts w:ascii="Courier New" w:hAnsi="Courier New" w:cs="Courier New"/>
-          <w:sz w:val="24"/>
-          <w:szCs w:val="24"/>
-        </w:rPr>
-        <w:t>potet_pm</w:t>
+        <w:t>W</w:t>
+      </w:r>
+      <w:r>
+        <w:rPr>
+          <w:sz w:val="24"/>
+          <w:szCs w:val="24"/>
+        </w:rPr>
+        <w:t xml:space="preserve">hen </w:t>
+      </w:r>
+      <w:r>
+        <w:rPr>
+          <w:sz w:val="24"/>
+          <w:szCs w:val="24"/>
+        </w:rPr>
+        <w:t xml:space="preserve">a </w:t>
+      </w:r>
+      <w:r>
+        <w:rPr>
+          <w:sz w:val="24"/>
+          <w:szCs w:val="24"/>
+        </w:rPr>
+        <w:t>snow</w:t>
+      </w:r>
+      <w:r>
+        <w:rPr>
+          <w:sz w:val="24"/>
+          <w:szCs w:val="24"/>
+        </w:rPr>
+        <w:t>pack</w:t>
+      </w:r>
+      <w:r>
+        <w:rPr>
+          <w:sz w:val="24"/>
+          <w:szCs w:val="24"/>
+        </w:rPr>
+        <w:t xml:space="preserve"> is melting and there is a new snow, the code is supposed to save the point on the depletion curve </w:t>
+      </w:r>
+      <w:r>
+        <w:rPr>
+          <w:sz w:val="24"/>
+          <w:szCs w:val="24"/>
+        </w:rPr>
+        <w:t xml:space="preserve">(variable </w:t>
+      </w:r>
+      <w:r>
+        <w:rPr>
+          <w:i/>
+          <w:sz w:val="24"/>
+          <w:szCs w:val="24"/>
+        </w:rPr>
+        <w:t>snowcov_areasv</w:t>
+      </w:r>
+      <w:r>
+        <w:rPr>
+          <w:sz w:val="24"/>
+          <w:szCs w:val="24"/>
+        </w:rPr>
+        <w:t xml:space="preserve">) </w:t>
+      </w:r>
+      <w:r>
+        <w:rPr>
+          <w:sz w:val="24"/>
+          <w:szCs w:val="24"/>
+        </w:rPr>
+        <w:t xml:space="preserve">and </w:t>
+      </w:r>
+      <w:r>
+        <w:rPr>
+          <w:sz w:val="24"/>
+          <w:szCs w:val="24"/>
+        </w:rPr>
+        <w:t>then deplete the snowpack</w:t>
+      </w:r>
+      <w:r>
+        <w:rPr>
+          <w:sz w:val="24"/>
+          <w:szCs w:val="24"/>
+        </w:rPr>
+        <w:t xml:space="preserve"> from </w:t>
+      </w:r>
+      <w:r>
+        <w:rPr>
+          <w:b/>
+          <w:sz w:val="24"/>
+          <w:szCs w:val="24"/>
+        </w:rPr>
+        <w:t>snarea_</w:t>
+      </w:r>
+      <w:proofErr w:type="gramStart"/>
+      <w:r>
+        <w:rPr>
+          <w:b/>
+          <w:sz w:val="24"/>
+          <w:szCs w:val="24"/>
+        </w:rPr>
+        <w:t>curve</w:t>
+      </w:r>
+      <w:r>
+        <w:rPr>
+          <w:sz w:val="24"/>
+          <w:szCs w:val="24"/>
+        </w:rPr>
+        <w:t>(</w:t>
+      </w:r>
+      <w:proofErr w:type="gramEnd"/>
+      <w:r>
+        <w:rPr>
+          <w:sz w:val="24"/>
+          <w:szCs w:val="24"/>
+        </w:rPr>
+        <w:t>11</w:t>
+      </w:r>
+      <w:r>
+        <w:rPr>
+          <w:sz w:val="24"/>
+          <w:szCs w:val="24"/>
+        </w:rPr>
+        <w:t xml:space="preserve">,k) over the subsequent time steps until back to </w:t>
+      </w:r>
+      <w:r>
+        <w:rPr>
+          <w:i/>
+          <w:sz w:val="24"/>
+          <w:szCs w:val="24"/>
+        </w:rPr>
+        <w:t>snowcov_areasv</w:t>
+      </w:r>
+      <w:r>
+        <w:rPr>
+          <w:sz w:val="24"/>
+          <w:szCs w:val="24"/>
+        </w:rPr>
+        <w:t xml:space="preserve"> the basis of </w:t>
+      </w:r>
+      <w:r>
+        <w:rPr>
+          <w:sz w:val="24"/>
+          <w:szCs w:val="24"/>
+        </w:rPr>
+        <w:t xml:space="preserve">linear interpolation. However, </w:t>
+      </w:r>
+      <w:r>
+        <w:rPr>
+          <w:i/>
+          <w:sz w:val="24"/>
+          <w:szCs w:val="24"/>
+        </w:rPr>
+        <w:t>snowcov_areasv</w:t>
+      </w:r>
+      <w:r>
+        <w:rPr>
+          <w:sz w:val="24"/>
+          <w:szCs w:val="24"/>
+        </w:rPr>
+        <w:t xml:space="preserve"> </w:t>
+      </w:r>
+      <w:r>
+        <w:rPr>
+          <w:sz w:val="24"/>
+          <w:szCs w:val="24"/>
+        </w:rPr>
+        <w:t>was set to</w:t>
+      </w:r>
+      <w:r>
+        <w:rPr>
+          <w:sz w:val="24"/>
+          <w:szCs w:val="24"/>
+        </w:rPr>
+        <w:t xml:space="preserve"> </w:t>
+      </w:r>
+      <w:r>
+        <w:rPr>
+          <w:b/>
+          <w:sz w:val="24"/>
+          <w:szCs w:val="24"/>
+        </w:rPr>
+        <w:t>snarea_</w:t>
+      </w:r>
+      <w:proofErr w:type="gramStart"/>
+      <w:r>
+        <w:rPr>
+          <w:b/>
+          <w:sz w:val="24"/>
+          <w:szCs w:val="24"/>
+        </w:rPr>
+        <w:t>curve</w:t>
+      </w:r>
+      <w:r>
+        <w:rPr>
+          <w:sz w:val="24"/>
+          <w:szCs w:val="24"/>
+        </w:rPr>
+        <w:t>(</w:t>
+      </w:r>
+      <w:proofErr w:type="gramEnd"/>
+      <w:r>
+        <w:rPr>
+          <w:sz w:val="24"/>
+          <w:szCs w:val="24"/>
+        </w:rPr>
+        <w:t>11</w:t>
+      </w:r>
+      <w:r>
+        <w:rPr>
+          <w:sz w:val="24"/>
+          <w:szCs w:val="24"/>
+        </w:rPr>
+        <w:t>,k</w:t>
+      </w:r>
+      <w:r>
+        <w:rPr>
+          <w:sz w:val="24"/>
+          <w:szCs w:val="24"/>
+        </w:rPr>
+        <w:t xml:space="preserve">), </w:t>
+      </w:r>
+      <w:r>
+        <w:rPr>
+          <w:sz w:val="24"/>
+          <w:szCs w:val="24"/>
+        </w:rPr>
+        <w:t>short circuiting the interpolation.</w:t>
+      </w:r>
+      <w:r>
+        <w:rPr>
+          <w:sz w:val="24"/>
+          <w:szCs w:val="24"/>
+        </w:rPr>
+        <w:t xml:space="preserve"> This </w:t>
+      </w:r>
+      <w:r>
+        <w:rPr>
+          <w:sz w:val="24"/>
+          <w:szCs w:val="24"/>
+        </w:rPr>
+        <w:t>fix can change results at the beginning of the snowpack depletion when new snow falls. Thus, there will be no change for many snowpacks, but, noticeable change to results for some.</w:t>
+      </w:r>
+      <w:r>
+        <w:rPr>
+          <w:sz w:val="24"/>
+          <w:szCs w:val="24"/>
+        </w:rPr>
+        <w:t xml:space="preserve"> Variable </w:t>
+      </w:r>
+      <w:r>
+        <w:rPr>
+          <w:i/>
+          <w:sz w:val="24"/>
+          <w:szCs w:val="24"/>
+        </w:rPr>
+        <w:t>frac_swe</w:t>
+      </w:r>
+      <w:r>
+        <w:rPr>
+          <w:sz w:val="24"/>
+          <w:szCs w:val="24"/>
+        </w:rPr>
+        <w:t xml:space="preserve"> was not computed for all time</w:t>
+      </w:r>
+      <w:r>
+        <w:rPr>
+          <w:sz w:val="24"/>
+          <w:szCs w:val="24"/>
+        </w:rPr>
+        <w:t xml:space="preserve"> </w:t>
+      </w:r>
+      <w:r>
+        <w:rPr>
+          <w:sz w:val="24"/>
+          <w:szCs w:val="24"/>
+        </w:rPr>
+        <w:t>steps, this was corrected and the variables was changed to single precision</w:t>
+      </w:r>
+      <w:r>
+        <w:rPr>
+          <w:sz w:val="24"/>
+          <w:szCs w:val="24"/>
+        </w:rPr>
+        <w:t>, this change did not affect other computations</w:t>
+      </w:r>
+      <w:r>
+        <w:rPr>
+          <w:sz w:val="24"/>
+          <w:szCs w:val="24"/>
+        </w:rPr>
+        <w:t>.</w:t>
+      </w:r>
+      <w:r>
+        <w:rPr>
+          <w:sz w:val="24"/>
+          <w:szCs w:val="24"/>
+        </w:rPr>
+        <w:t xml:space="preserve"> </w:t>
+      </w:r>
+    </w:p>
+    <w:p>
+      <w:pPr>
+        <w:rPr>
+          <w:sz w:val="24"/>
+          <w:szCs w:val="24"/>
+        </w:rPr>
+      </w:pPr>
+      <w:r>
+        <w:rPr>
+          <w:rFonts w:ascii="Courier New" w:hAnsi="Courier New" w:cs="Courier New"/>
+          <w:sz w:val="24"/>
+          <w:szCs w:val="24"/>
+        </w:rPr>
+        <w:t>potet_pt</w:t>
       </w:r>
       <w:r>
         <w:rPr>
@@ -8961,30 +9355,108 @@
           <w:sz w:val="24"/>
           <w:szCs w:val="24"/>
         </w:rPr>
-        <w:t xml:space="preserve">The computation of the net long wave and net radiation coefficients used to compute potential ET were corrected. </w:t>
-      </w:r>
-      <w:r>
-        <w:rPr>
-          <w:sz w:val="24"/>
-          <w:szCs w:val="24"/>
-        </w:rPr>
-        <w:t>See “Update of PRMS PET modules.pdf” file in the doc\Related reports directory for corrections to PRMS-IV documentation report.</w:t>
-      </w:r>
-    </w:p>
-    <w:p>
-      <w:pPr>
-        <w:rPr>
-          <w:sz w:val="24"/>
-          <w:szCs w:val="24"/>
-        </w:rPr>
-      </w:pPr>
-      <w:r>
-        <w:rPr>
-          <w:rFonts w:ascii="Courier New" w:hAnsi="Courier New" w:cs="Courier New"/>
-          <w:sz w:val="24"/>
-          <w:szCs w:val="24"/>
-        </w:rPr>
-        <w:t>muskingum</w:t>
+        <w:lastRenderedPageBreak/>
+        <w:t xml:space="preserve">The computation of the net long wave radiation was corrected. </w:t>
+      </w:r>
+      <w:r>
+        <w:rPr>
+          <w:sz w:val="24"/>
+          <w:szCs w:val="24"/>
+        </w:rPr>
+        <w:t xml:space="preserve">See </w:t>
+      </w:r>
+      <w:r>
+        <w:rPr>
+          <w:sz w:val="24"/>
+          <w:szCs w:val="24"/>
+        </w:rPr>
+        <w:t>“</w:t>
+      </w:r>
+      <w:r>
+        <w:rPr>
+          <w:sz w:val="24"/>
+          <w:szCs w:val="24"/>
+        </w:rPr>
+        <w:t xml:space="preserve">Update of </w:t>
+      </w:r>
+      <w:r>
+        <w:rPr>
+          <w:sz w:val="24"/>
+          <w:szCs w:val="24"/>
+        </w:rPr>
+        <w:t xml:space="preserve">PRMS </w:t>
+      </w:r>
+      <w:r>
+        <w:rPr>
+          <w:sz w:val="24"/>
+          <w:szCs w:val="24"/>
+        </w:rPr>
+        <w:t>PET module</w:t>
+      </w:r>
+      <w:r>
+        <w:rPr>
+          <w:sz w:val="24"/>
+          <w:szCs w:val="24"/>
+        </w:rPr>
+        <w:t>s</w:t>
+      </w:r>
+      <w:r>
+        <w:rPr>
+          <w:sz w:val="24"/>
+          <w:szCs w:val="24"/>
+        </w:rPr>
+        <w:t>.pdf</w:t>
+      </w:r>
+      <w:r>
+        <w:rPr>
+          <w:sz w:val="24"/>
+          <w:szCs w:val="24"/>
+        </w:rPr>
+        <w:t>”</w:t>
+      </w:r>
+      <w:r>
+        <w:rPr>
+          <w:sz w:val="24"/>
+          <w:szCs w:val="24"/>
+        </w:rPr>
+        <w:t xml:space="preserve"> file</w:t>
+      </w:r>
+      <w:r>
+        <w:rPr>
+          <w:sz w:val="24"/>
+          <w:szCs w:val="24"/>
+        </w:rPr>
+        <w:t xml:space="preserve"> in the doc\Related reports directory</w:t>
+      </w:r>
+      <w:r>
+        <w:rPr>
+          <w:sz w:val="24"/>
+          <w:szCs w:val="24"/>
+        </w:rPr>
+        <w:t xml:space="preserve"> for </w:t>
+      </w:r>
+      <w:r>
+        <w:rPr>
+          <w:sz w:val="24"/>
+          <w:szCs w:val="24"/>
+        </w:rPr>
+        <w:t>corrections to PRMS-IV documentation report.</w:t>
+      </w:r>
+    </w:p>
+    <w:p>
+      <w:pPr>
+        <w:rPr>
+          <w:sz w:val="24"/>
+          <w:szCs w:val="24"/>
+        </w:rPr>
+      </w:pPr>
+      <w:r>
+        <w:rPr>
+          <w:rFonts w:ascii="Courier New" w:hAnsi="Courier New" w:cs="Courier New"/>
+          <w:sz w:val="24"/>
+          <w:szCs w:val="24"/>
+        </w:rPr>
+        <w:t>potet_pm</w:t>
       </w:r>
       <w:r>
         <w:rPr>
@@ -9011,38 +9483,39 @@
           <w:sz w:val="24"/>
           <w:szCs w:val="24"/>
         </w:rPr>
-        <w:t xml:space="preserve">If </w:t>
-      </w:r>
-      <w:r>
-        <w:rPr>
-          <w:b/>
-          <w:sz w:val="24"/>
-          <w:szCs w:val="24"/>
-        </w:rPr>
-        <w:t>K_coef</w:t>
-      </w:r>
-      <w:r>
-        <w:rPr>
-          <w:sz w:val="24"/>
-          <w:szCs w:val="24"/>
-        </w:rPr>
-        <w:t xml:space="preserve"> was set &lt; 1.0, it was possible to get a divide by 0 under rare conditions, this was corrected. </w:t>
-      </w:r>
-    </w:p>
-    <w:p>
-      <w:pPr>
-        <w:rPr>
-          <w:sz w:val="24"/>
-          <w:szCs w:val="24"/>
-        </w:rPr>
-      </w:pPr>
-      <w:r>
-        <w:rPr>
-          <w:rFonts w:ascii="Courier New" w:hAnsi="Courier New" w:cs="Courier New"/>
-          <w:sz w:val="24"/>
-          <w:szCs w:val="24"/>
-        </w:rPr>
-        <w:t>temp_dist2</w:t>
+        <w:t xml:space="preserve">The computation of the net long wave and net radiation coefficients used to compute potential ET were corrected. </w:t>
+      </w:r>
+      <w:r>
+        <w:rPr>
+          <w:sz w:val="24"/>
+          <w:szCs w:val="24"/>
+        </w:rPr>
+        <w:t>See “Update of PRMS PET modules.pdf” file in the doc\Related reports directory for corrections to PRMS-IV documentation report.</w:t>
+      </w:r>
+    </w:p>
+    <w:p>
+      <w:pPr>
+        <w:rPr>
+          <w:sz w:val="24"/>
+          <w:szCs w:val="24"/>
+        </w:rPr>
+      </w:pPr>
+      <w:proofErr w:type="gramStart"/>
+      <w:r>
+        <w:rPr>
+          <w:rFonts w:ascii="Courier New" w:hAnsi="Courier New" w:cs="Courier New"/>
+          <w:sz w:val="24"/>
+          <w:szCs w:val="24"/>
+        </w:rPr>
+        <w:t>muskingum</w:t>
+      </w:r>
+      <w:proofErr w:type="gramEnd"/>
+      <w:r>
+        <w:rPr>
+          <w:sz w:val="24"/>
+          <w:szCs w:val="24"/>
+        </w:rPr>
+        <w:t xml:space="preserve"> </w:t>
       </w:r>
     </w:p>
     <w:p>
@@ -9062,7 +9535,7 @@
           <w:sz w:val="24"/>
           <w:szCs w:val="24"/>
         </w:rPr>
-        <w:t xml:space="preserve">Values for parameter </w:t>
+        <w:t xml:space="preserve">If </w:t>
       </w:r>
       <w:r>
         <w:rPr>
@@ -9070,59 +9543,30 @@
           <w:sz w:val="24"/>
           <w:szCs w:val="24"/>
         </w:rPr>
-        <w:t>tmax_adj</w:t>
-      </w:r>
-      <w:r>
-        <w:rPr>
-          <w:sz w:val="24"/>
-          <w:szCs w:val="24"/>
-        </w:rPr>
-        <w:t xml:space="preserve"> and </w:t>
-      </w:r>
-      <w:r>
-        <w:rPr>
-          <w:b/>
-          <w:sz w:val="24"/>
-          <w:szCs w:val="24"/>
-        </w:rPr>
-        <w:t>tmin_adj</w:t>
-      </w:r>
-      <w:r>
-        <w:rPr>
-          <w:sz w:val="24"/>
-          <w:szCs w:val="24"/>
-        </w:rPr>
-        <w:t xml:space="preserve"> were not read from the Parameter File and were likely set to zero or very small values</w:t>
-      </w:r>
-      <w:r>
-        <w:rPr>
-          <w:sz w:val="24"/>
-          <w:szCs w:val="24"/>
-        </w:rPr>
-        <w:t xml:space="preserve">. </w:t>
-      </w:r>
-    </w:p>
-    <w:p>
-      <w:pPr>
-        <w:rPr>
-          <w:sz w:val="24"/>
-          <w:szCs w:val="24"/>
-        </w:rPr>
-      </w:pPr>
-      <w:r>
-        <w:rPr>
-          <w:rFonts w:ascii="Courier New" w:hAnsi="Courier New" w:cs="Courier New"/>
-          <w:sz w:val="24"/>
-          <w:szCs w:val="24"/>
-        </w:rPr>
-        <w:t>soilzone</w:t>
-      </w:r>
-      <w:r>
-        <w:rPr>
-          <w:sz w:val="24"/>
-          <w:szCs w:val="24"/>
-        </w:rPr>
-        <w:t xml:space="preserve"> </w:t>
+        <w:t>K_coef</w:t>
+      </w:r>
+      <w:r>
+        <w:rPr>
+          <w:sz w:val="24"/>
+          <w:szCs w:val="24"/>
+        </w:rPr>
+        <w:t xml:space="preserve"> was set &lt; 1.0, it was possible to get a divide by 0 under rare conditions, this was corrected. </w:t>
+      </w:r>
+    </w:p>
+    <w:p>
+      <w:pPr>
+        <w:rPr>
+          <w:sz w:val="24"/>
+          <w:szCs w:val="24"/>
+        </w:rPr>
+      </w:pPr>
+      <w:r>
+        <w:rPr>
+          <w:rFonts w:ascii="Courier New" w:hAnsi="Courier New" w:cs="Courier New"/>
+          <w:sz w:val="24"/>
+          <w:szCs w:val="24"/>
+        </w:rPr>
+        <w:t>temp_dist2</w:t>
       </w:r>
     </w:p>
     <w:p>
@@ -9142,7 +9586,7 @@
           <w:sz w:val="24"/>
           <w:szCs w:val="24"/>
         </w:rPr>
-        <w:t xml:space="preserve">Changed declared dimensions from </w:t>
+        <w:t xml:space="preserve">Values for parameter </w:t>
       </w:r>
       <w:r>
         <w:rPr>
@@ -9150,14 +9594,14 @@
           <w:sz w:val="24"/>
           <w:szCs w:val="24"/>
         </w:rPr>
-        <w:t>nhru</w:t>
-      </w:r>
-      <w:r>
-        <w:rPr>
-          <w:sz w:val="24"/>
-          <w:szCs w:val="24"/>
-        </w:rPr>
-        <w:t xml:space="preserve"> to </w:t>
+        <w:t>tmax_adj</w:t>
+      </w:r>
+      <w:r>
+        <w:rPr>
+          <w:sz w:val="24"/>
+          <w:szCs w:val="24"/>
+        </w:rPr>
+        <w:t xml:space="preserve"> and </w:t>
       </w:r>
       <w:r>
         <w:rPr>
@@ -9165,132 +9609,46 @@
           <w:sz w:val="24"/>
           <w:szCs w:val="24"/>
         </w:rPr>
-        <w:t>one</w:t>
-      </w:r>
-      <w:r>
-        <w:rPr>
-          <w:sz w:val="24"/>
-          <w:szCs w:val="24"/>
-        </w:rPr>
-        <w:t xml:space="preserve"> for variables </w:t>
-      </w:r>
-      <w:r>
-        <w:rPr>
-          <w:i/>
-          <w:sz w:val="24"/>
-          <w:szCs w:val="24"/>
-        </w:rPr>
-        <w:t>basin_cpr_stor_frac</w:t>
-      </w:r>
-      <w:r>
-        <w:rPr>
-          <w:sz w:val="24"/>
-          <w:szCs w:val="24"/>
-        </w:rPr>
-        <w:t xml:space="preserve">, </w:t>
-      </w:r>
-      <w:r>
-        <w:rPr>
-          <w:i/>
-          <w:sz w:val="24"/>
-          <w:szCs w:val="24"/>
-        </w:rPr>
-        <w:t>basin_gvr_stor_frac</w:t>
-      </w:r>
-      <w:r>
-        <w:rPr>
-          <w:sz w:val="24"/>
-          <w:szCs w:val="24"/>
-        </w:rPr>
-        <w:t xml:space="preserve">, </w:t>
-      </w:r>
-      <w:r>
-        <w:rPr>
-          <w:i/>
-          <w:sz w:val="24"/>
-          <w:szCs w:val="24"/>
-        </w:rPr>
-        <w:t>basin_pfr_stor_frac</w:t>
-      </w:r>
-      <w:r>
-        <w:rPr>
-          <w:sz w:val="24"/>
-          <w:szCs w:val="24"/>
-        </w:rPr>
-        <w:t xml:space="preserve">, </w:t>
-      </w:r>
-      <w:r>
-        <w:rPr>
-          <w:i/>
-          <w:sz w:val="24"/>
-          <w:szCs w:val="24"/>
-        </w:rPr>
-        <w:t>basin_soil_lower_stor_frac</w:t>
-      </w:r>
-      <w:r>
-        <w:rPr>
-          <w:sz w:val="24"/>
-          <w:szCs w:val="24"/>
-        </w:rPr>
-        <w:t xml:space="preserve">, </w:t>
-      </w:r>
-      <w:r>
-        <w:rPr>
-          <w:i/>
-          <w:sz w:val="24"/>
-          <w:szCs w:val="24"/>
-        </w:rPr>
-        <w:t>basin_soil_rechr_stor_frac</w:t>
-      </w:r>
-      <w:r>
-        <w:rPr>
-          <w:sz w:val="24"/>
-          <w:szCs w:val="24"/>
-        </w:rPr>
-        <w:t xml:space="preserve">, and </w:t>
-      </w:r>
-      <w:r>
-        <w:rPr>
-          <w:i/>
-          <w:sz w:val="24"/>
-          <w:szCs w:val="24"/>
-        </w:rPr>
-        <w:t>basin_sz_stor_frac</w:t>
-      </w:r>
-      <w:r>
-        <w:rPr>
-          <w:sz w:val="24"/>
-          <w:szCs w:val="24"/>
-        </w:rPr>
-        <w:t xml:space="preserve">. This does not affect any computations, but, could </w:t>
-      </w:r>
-      <w:r>
-        <w:rPr>
-          <w:sz w:val="24"/>
-          <w:szCs w:val="24"/>
-        </w:rPr>
-        <w:t xml:space="preserve">have </w:t>
-      </w:r>
-      <w:r>
-        <w:rPr>
-          <w:sz w:val="24"/>
-          <w:szCs w:val="24"/>
-        </w:rPr>
-        <w:t>cause</w:t>
-      </w:r>
-      <w:r>
-        <w:rPr>
-          <w:sz w:val="24"/>
-          <w:szCs w:val="24"/>
-        </w:rPr>
-        <w:t>d</w:t>
-      </w:r>
-      <w:r>
-        <w:rPr>
-          <w:sz w:val="24"/>
-          <w:szCs w:val="24"/>
-        </w:rPr>
-        <w:t xml:space="preserve"> unpredictable results for output of these variables in statvar and animation files and runtime graphs. </w:t>
+        <w:t>tmin_adj</w:t>
+      </w:r>
+      <w:r>
+        <w:rPr>
+          <w:sz w:val="24"/>
+          <w:szCs w:val="24"/>
+        </w:rPr>
+        <w:t xml:space="preserve"> were not read from the Parameter File and were likely set to zero or very small values</w:t>
+      </w:r>
+      <w:r>
+        <w:rPr>
+          <w:sz w:val="24"/>
+          <w:szCs w:val="24"/>
+        </w:rPr>
+        <w:t xml:space="preserve">. </w:t>
+      </w:r>
+    </w:p>
+    <w:p>
+      <w:pPr>
+        <w:rPr>
+          <w:sz w:val="24"/>
+          <w:szCs w:val="24"/>
+        </w:rPr>
+      </w:pPr>
+      <w:proofErr w:type="gramStart"/>
+      <w:r>
+        <w:rPr>
+          <w:rFonts w:ascii="Courier New" w:hAnsi="Courier New" w:cs="Courier New"/>
+          <w:sz w:val="24"/>
+          <w:szCs w:val="24"/>
+        </w:rPr>
+        <w:t>soilzone</w:t>
+      </w:r>
+      <w:proofErr w:type="gramEnd"/>
+      <w:r>
+        <w:rPr>
+          <w:sz w:val="24"/>
+          <w:szCs w:val="24"/>
+        </w:rPr>
+        <w:t xml:space="preserve"> </w:t>
       </w:r>
     </w:p>
     <w:p>
@@ -9310,6 +9668,174 @@
           <w:sz w:val="24"/>
           <w:szCs w:val="24"/>
         </w:rPr>
+        <w:t xml:space="preserve">Changed declared dimensions from </w:t>
+      </w:r>
+      <w:r>
+        <w:rPr>
+          <w:b/>
+          <w:sz w:val="24"/>
+          <w:szCs w:val="24"/>
+        </w:rPr>
+        <w:t>nhru</w:t>
+      </w:r>
+      <w:r>
+        <w:rPr>
+          <w:sz w:val="24"/>
+          <w:szCs w:val="24"/>
+        </w:rPr>
+        <w:t xml:space="preserve"> to </w:t>
+      </w:r>
+      <w:r>
+        <w:rPr>
+          <w:b/>
+          <w:sz w:val="24"/>
+          <w:szCs w:val="24"/>
+        </w:rPr>
+        <w:t>one</w:t>
+      </w:r>
+      <w:r>
+        <w:rPr>
+          <w:sz w:val="24"/>
+          <w:szCs w:val="24"/>
+        </w:rPr>
+        <w:t xml:space="preserve"> for variables </w:t>
+      </w:r>
+      <w:r>
+        <w:rPr>
+          <w:i/>
+          <w:sz w:val="24"/>
+          <w:szCs w:val="24"/>
+        </w:rPr>
+        <w:t>basin_cpr_stor_frac</w:t>
+      </w:r>
+      <w:r>
+        <w:rPr>
+          <w:sz w:val="24"/>
+          <w:szCs w:val="24"/>
+        </w:rPr>
+        <w:t xml:space="preserve">, </w:t>
+      </w:r>
+      <w:r>
+        <w:rPr>
+          <w:i/>
+          <w:sz w:val="24"/>
+          <w:szCs w:val="24"/>
+        </w:rPr>
+        <w:t>basin_gvr_stor_frac</w:t>
+      </w:r>
+      <w:r>
+        <w:rPr>
+          <w:sz w:val="24"/>
+          <w:szCs w:val="24"/>
+        </w:rPr>
+        <w:t xml:space="preserve">, </w:t>
+      </w:r>
+      <w:r>
+        <w:rPr>
+          <w:i/>
+          <w:sz w:val="24"/>
+          <w:szCs w:val="24"/>
+        </w:rPr>
+        <w:t>basin_pfr_stor_frac</w:t>
+      </w:r>
+      <w:r>
+        <w:rPr>
+          <w:sz w:val="24"/>
+          <w:szCs w:val="24"/>
+        </w:rPr>
+        <w:t xml:space="preserve">, </w:t>
+      </w:r>
+      <w:r>
+        <w:rPr>
+          <w:i/>
+          <w:sz w:val="24"/>
+          <w:szCs w:val="24"/>
+        </w:rPr>
+        <w:t>basin_soil_lower_stor_frac</w:t>
+      </w:r>
+      <w:r>
+        <w:rPr>
+          <w:sz w:val="24"/>
+          <w:szCs w:val="24"/>
+        </w:rPr>
+        <w:t xml:space="preserve">, </w:t>
+      </w:r>
+      <w:r>
+        <w:rPr>
+          <w:i/>
+          <w:sz w:val="24"/>
+          <w:szCs w:val="24"/>
+        </w:rPr>
+        <w:t>basin_soil_rechr_stor_frac</w:t>
+      </w:r>
+      <w:r>
+        <w:rPr>
+          <w:sz w:val="24"/>
+          <w:szCs w:val="24"/>
+        </w:rPr>
+        <w:t xml:space="preserve">, and </w:t>
+      </w:r>
+      <w:r>
+        <w:rPr>
+          <w:i/>
+          <w:sz w:val="24"/>
+          <w:szCs w:val="24"/>
+        </w:rPr>
+        <w:t>basin_sz_stor_frac</w:t>
+      </w:r>
+      <w:r>
+        <w:rPr>
+          <w:sz w:val="24"/>
+          <w:szCs w:val="24"/>
+        </w:rPr>
+        <w:t xml:space="preserve">. This does not affect any computations, but, could </w:t>
+      </w:r>
+      <w:r>
+        <w:rPr>
+          <w:sz w:val="24"/>
+          <w:szCs w:val="24"/>
+        </w:rPr>
+        <w:t xml:space="preserve">have </w:t>
+      </w:r>
+      <w:r>
+        <w:rPr>
+          <w:sz w:val="24"/>
+          <w:szCs w:val="24"/>
+        </w:rPr>
+        <w:t>cause</w:t>
+      </w:r>
+      <w:r>
+        <w:rPr>
+          <w:sz w:val="24"/>
+          <w:szCs w:val="24"/>
+        </w:rPr>
+        <w:t>d</w:t>
+      </w:r>
+      <w:r>
+        <w:rPr>
+          <w:sz w:val="24"/>
+          <w:szCs w:val="24"/>
+        </w:rPr>
+        <w:t xml:space="preserve"> unpredictable results for output of these variables in statvar and animation files and runtime graphs. </w:t>
+      </w:r>
+    </w:p>
+    <w:p>
+      <w:pPr>
+        <w:pStyle w:val="ListParagraph"/>
+        <w:numPr>
+          <w:ilvl w:val="0"/>
+          <w:numId w:val="17"/>
+        </w:numPr>
+        <w:rPr>
+          <w:sz w:val="24"/>
+          <w:szCs w:val="24"/>
+        </w:rPr>
+      </w:pPr>
+      <w:r>
+        <w:rPr>
+          <w:sz w:val="24"/>
+          <w:szCs w:val="24"/>
+        </w:rPr>
         <w:t xml:space="preserve">Computation of </w:t>
       </w:r>
       <w:r>
@@ -9366,6 +9892,7 @@
           <w:szCs w:val="24"/>
         </w:rPr>
       </w:pPr>
+      <w:proofErr w:type="gramStart"/>
       <w:r>
         <w:rPr>
           <w:rFonts w:ascii="Courier New" w:hAnsi="Courier New" w:cs="Courier New"/>
@@ -9382,6 +9909,7 @@
         </w:rPr>
         <w:t>wflow</w:t>
       </w:r>
+      <w:proofErr w:type="gramEnd"/>
     </w:p>
     <w:p>
       <w:pPr>
@@ -9426,13 +9954,23 @@
           <w:szCs w:val="24"/>
         </w:rPr>
       </w:pPr>
-      <w:r>
-        <w:rPr>
-          <w:rFonts w:ascii="Courier New" w:hAnsi="Courier New" w:cs="Courier New"/>
-          <w:sz w:val="24"/>
-          <w:szCs w:val="24"/>
-        </w:rPr>
-        <w:t xml:space="preserve">basin </w:t>
+      <w:proofErr w:type="gramStart"/>
+      <w:r>
+        <w:rPr>
+          <w:rFonts w:ascii="Courier New" w:hAnsi="Courier New" w:cs="Courier New"/>
+          <w:sz w:val="24"/>
+          <w:szCs w:val="24"/>
+        </w:rPr>
+        <w:t>basin</w:t>
+      </w:r>
+      <w:proofErr w:type="gramEnd"/>
+      <w:r>
+        <w:rPr>
+          <w:rFonts w:ascii="Courier New" w:hAnsi="Courier New" w:cs="Courier New"/>
+          <w:sz w:val="24"/>
+          <w:szCs w:val="24"/>
+        </w:rPr>
+        <w:t xml:space="preserve"> </w:t>
       </w:r>
     </w:p>
     <w:p>
@@ -9759,13 +10297,23 @@
           <w:szCs w:val="24"/>
         </w:rPr>
       </w:pPr>
-      <w:r>
-        <w:rPr>
-          <w:rFonts w:ascii="Courier New" w:hAnsi="Courier New" w:cs="Courier New"/>
-          <w:sz w:val="24"/>
-          <w:szCs w:val="24"/>
-        </w:rPr>
-        <w:t xml:space="preserve">subbasin </w:t>
+      <w:proofErr w:type="gramStart"/>
+      <w:r>
+        <w:rPr>
+          <w:rFonts w:ascii="Courier New" w:hAnsi="Courier New" w:cs="Courier New"/>
+          <w:sz w:val="24"/>
+          <w:szCs w:val="24"/>
+        </w:rPr>
+        <w:t>subbasin</w:t>
+      </w:r>
+      <w:proofErr w:type="gramEnd"/>
+      <w:r>
+        <w:rPr>
+          <w:rFonts w:ascii="Courier New" w:hAnsi="Courier New" w:cs="Courier New"/>
+          <w:sz w:val="24"/>
+          <w:szCs w:val="24"/>
+        </w:rPr>
+        <w:t xml:space="preserve"> </w:t>
       </w:r>
     </w:p>
     <w:p>
@@ -9832,6 +10380,7 @@
           <w:sz w:val="24"/>
           <w:szCs w:val="24"/>
         </w:rPr>
+        <w:lastRenderedPageBreak/>
         <w:t xml:space="preserve">map_results </w:t>
       </w:r>
     </w:p>
@@ -9863,13 +10412,23 @@
           <w:szCs w:val="24"/>
         </w:rPr>
       </w:pPr>
-      <w:r>
-        <w:rPr>
-          <w:rFonts w:ascii="Courier New" w:hAnsi="Courier New" w:cs="Courier New"/>
-          <w:sz w:val="24"/>
-          <w:szCs w:val="24"/>
-        </w:rPr>
-        <w:t xml:space="preserve">basin </w:t>
+      <w:proofErr w:type="gramStart"/>
+      <w:r>
+        <w:rPr>
+          <w:rFonts w:ascii="Courier New" w:hAnsi="Courier New" w:cs="Courier New"/>
+          <w:sz w:val="24"/>
+          <w:szCs w:val="24"/>
+        </w:rPr>
+        <w:t>basin</w:t>
+      </w:r>
+      <w:proofErr w:type="gramEnd"/>
+      <w:r>
+        <w:rPr>
+          <w:rFonts w:ascii="Courier New" w:hAnsi="Courier New" w:cs="Courier New"/>
+          <w:sz w:val="24"/>
+          <w:szCs w:val="24"/>
+        </w:rPr>
+        <w:t xml:space="preserve"> </w:t>
       </w:r>
     </w:p>
     <w:p>
@@ -11308,7 +11867,23 @@
           <w:sz w:val="24"/>
           <w:szCs w:val="24"/>
         </w:rPr>
-        <w:t>Fixed array index from DELVOLLAK(NSSAR) to DELVOLL</w:t>
+        <w:t xml:space="preserve">Fixed array index from </w:t>
+      </w:r>
+      <w:proofErr w:type="gramStart"/>
+      <w:r>
+        <w:rPr>
+          <w:sz w:val="24"/>
+          <w:szCs w:val="24"/>
+        </w:rPr>
+        <w:t>DELVOLLAK(</w:t>
+      </w:r>
+      <w:proofErr w:type="gramEnd"/>
+      <w:r>
+        <w:rPr>
+          <w:sz w:val="24"/>
+          <w:szCs w:val="24"/>
+        </w:rPr>
+        <w:t>NSSAR) to DELVOLL</w:t>
       </w:r>
       <w:r>
         <w:rPr>
@@ -11849,12 +12424,21 @@
           <w:szCs w:val="24"/>
         </w:rPr>
       </w:pPr>
-      <w:r>
-        <w:rPr>
-          <w:sz w:val="24"/>
-          <w:szCs w:val="24"/>
-        </w:rPr>
-        <w:t>phiramp 0.1 15</w:t>
+      <w:proofErr w:type="gramStart"/>
+      <w:r>
+        <w:rPr>
+          <w:sz w:val="24"/>
+          <w:szCs w:val="24"/>
+        </w:rPr>
+        <w:t>phiramp</w:t>
+      </w:r>
+      <w:proofErr w:type="gramEnd"/>
+      <w:r>
+        <w:rPr>
+          <w:sz w:val="24"/>
+          <w:szCs w:val="24"/>
+        </w:rPr>
+        <w:t xml:space="preserve"> 0.1 15</w:t>
       </w:r>
     </w:p>
     <w:p>
@@ -11904,8 +12488,6 @@
         </w:rPr>
         <w:t>Previous Versions</w:t>
       </w:r>
-      <w:bookmarkStart w:id="0" w:name="_GoBack"/>
-      <w:bookmarkEnd w:id="0"/>
     </w:p>
     <w:p>
       <w:pPr>
@@ -12052,7 +12634,15 @@
           <w:sz w:val="24"/>
           <w:szCs w:val="24"/>
         </w:rPr>
-        <w:t xml:space="preserve"> number of bug fixes and slight modifications have been made to the software</w:t>
+        <w:t xml:space="preserve"> number of bug fixes and slight modifications have been made </w:t>
+      </w:r>
+      <w:r>
+        <w:rPr>
+          <w:sz w:val="24"/>
+          <w:szCs w:val="24"/>
+        </w:rPr>
+        <w:lastRenderedPageBreak/>
+        <w:t>to the software</w:t>
       </w:r>
       <w:r>
         <w:rPr>
@@ -12923,11 +13513,19 @@
       </w:pPr>
     </w:p>
     <w:p>
-      <w:r>
-        <w:rPr>
-          <w:rFonts w:ascii="Courier New" w:hAnsi="Courier New" w:cs="Courier New"/>
-        </w:rPr>
-        <w:t xml:space="preserve">basin </w:t>
+      <w:proofErr w:type="gramStart"/>
+      <w:r>
+        <w:rPr>
+          <w:rFonts w:ascii="Courier New" w:hAnsi="Courier New" w:cs="Courier New"/>
+        </w:rPr>
+        <w:t>basin</w:t>
+      </w:r>
+      <w:proofErr w:type="gramEnd"/>
+      <w:r>
+        <w:rPr>
+          <w:rFonts w:ascii="Courier New" w:hAnsi="Courier New" w:cs="Courier New"/>
+        </w:rPr>
+        <w:t xml:space="preserve"> </w:t>
       </w:r>
       <w:r>
         <w:rPr>
@@ -13397,11 +13995,19 @@
       </w:pPr>
     </w:p>
     <w:p>
-      <w:r>
-        <w:rPr>
-          <w:rFonts w:ascii="Courier New" w:hAnsi="Courier New" w:cs="Courier New"/>
-        </w:rPr>
-        <w:t xml:space="preserve">precip_laps </w:t>
+      <w:proofErr w:type="gramStart"/>
+      <w:r>
+        <w:rPr>
+          <w:rFonts w:ascii="Courier New" w:hAnsi="Courier New" w:cs="Courier New"/>
+        </w:rPr>
+        <w:t>precip_laps</w:t>
+      </w:r>
+      <w:proofErr w:type="gramEnd"/>
+      <w:r>
+        <w:rPr>
+          <w:rFonts w:ascii="Courier New" w:hAnsi="Courier New" w:cs="Courier New"/>
+        </w:rPr>
+        <w:t xml:space="preserve"> </w:t>
       </w:r>
       <w:r>
         <w:rPr>
@@ -13491,11 +14097,19 @@
       </w:pPr>
     </w:p>
     <w:p>
-      <w:r>
-        <w:rPr>
-          <w:rFonts w:ascii="Courier New" w:hAnsi="Courier New" w:cs="Courier New"/>
-        </w:rPr>
-        <w:t xml:space="preserve">climate_hru </w:t>
+      <w:proofErr w:type="gramStart"/>
+      <w:r>
+        <w:rPr>
+          <w:rFonts w:ascii="Courier New" w:hAnsi="Courier New" w:cs="Courier New"/>
+        </w:rPr>
+        <w:t>climate_hru</w:t>
+      </w:r>
+      <w:proofErr w:type="gramEnd"/>
+      <w:r>
+        <w:rPr>
+          <w:rFonts w:ascii="Courier New" w:hAnsi="Courier New" w:cs="Courier New"/>
+        </w:rPr>
+        <w:t xml:space="preserve"> </w:t>
       </w:r>
       <w:r>
         <w:rPr>
@@ -13668,11 +14282,19 @@
       </w:pPr>
     </w:p>
     <w:p>
-      <w:r>
-        <w:rPr>
-          <w:rFonts w:ascii="Courier New" w:hAnsi="Courier New" w:cs="Courier New"/>
-        </w:rPr>
-        <w:t xml:space="preserve">ide_dist </w:t>
+      <w:proofErr w:type="gramStart"/>
+      <w:r>
+        <w:rPr>
+          <w:rFonts w:ascii="Courier New" w:hAnsi="Courier New" w:cs="Courier New"/>
+        </w:rPr>
+        <w:t>ide_dist</w:t>
+      </w:r>
+      <w:proofErr w:type="gramEnd"/>
+      <w:r>
+        <w:rPr>
+          <w:rFonts w:ascii="Courier New" w:hAnsi="Courier New" w:cs="Courier New"/>
+        </w:rPr>
+        <w:t xml:space="preserve"> </w:t>
       </w:r>
       <w:r>
         <w:rPr>
@@ -13784,11 +14406,19 @@
       </w:pPr>
     </w:p>
     <w:p>
-      <w:r>
-        <w:rPr>
-          <w:rFonts w:ascii="Courier New" w:hAnsi="Courier New" w:cs="Courier New"/>
-        </w:rPr>
-        <w:t xml:space="preserve">potet_hs </w:t>
+      <w:proofErr w:type="gramStart"/>
+      <w:r>
+        <w:rPr>
+          <w:rFonts w:ascii="Courier New" w:hAnsi="Courier New" w:cs="Courier New"/>
+        </w:rPr>
+        <w:t>potet_hs</w:t>
+      </w:r>
+      <w:proofErr w:type="gramEnd"/>
+      <w:r>
+        <w:rPr>
+          <w:rFonts w:ascii="Courier New" w:hAnsi="Courier New" w:cs="Courier New"/>
+        </w:rPr>
+        <w:t xml:space="preserve"> </w:t>
       </w:r>
       <w:r>
         <w:rPr>
@@ -13975,14 +14605,32 @@
           <w:sz w:val="24"/>
           <w:szCs w:val="20"/>
         </w:rPr>
-        <w:t>Update of PRMS PET modules.pdf” in the doc/Related reports (PRMS, MODFLOW, CRT) subdirectory</w:t>
-      </w:r>
+        <w:t xml:space="preserve">Update of PRMS PET modules.pdf” in the doc/Related reports (PRMS, MODFLOW, </w:t>
+      </w:r>
+      <w:proofErr w:type="gramStart"/>
       <w:r>
         <w:rPr>
           <w:rFonts w:cs="Courier New"/>
           <w:sz w:val="24"/>
           <w:szCs w:val="20"/>
         </w:rPr>
+        <w:t>CRT</w:t>
+      </w:r>
+      <w:proofErr w:type="gramEnd"/>
+      <w:r>
+        <w:rPr>
+          <w:rFonts w:cs="Courier New"/>
+          <w:sz w:val="24"/>
+          <w:szCs w:val="20"/>
+        </w:rPr>
+        <w:t>) subdirectory</w:t>
+      </w:r>
+      <w:r>
+        <w:rPr>
+          <w:rFonts w:cs="Courier New"/>
+          <w:sz w:val="24"/>
+          <w:szCs w:val="20"/>
+        </w:rPr>
         <w:t xml:space="preserve"> for more details.</w:t>
       </w:r>
     </w:p>
@@ -13997,11 +14645,19 @@
       </w:pPr>
     </w:p>
     <w:p>
-      <w:r>
-        <w:rPr>
-          <w:rFonts w:ascii="Courier New" w:hAnsi="Courier New" w:cs="Courier New"/>
-        </w:rPr>
-        <w:t xml:space="preserve">potet_pt </w:t>
+      <w:proofErr w:type="gramStart"/>
+      <w:r>
+        <w:rPr>
+          <w:rFonts w:ascii="Courier New" w:hAnsi="Courier New" w:cs="Courier New"/>
+        </w:rPr>
+        <w:t>potet_pt</w:t>
+      </w:r>
+      <w:proofErr w:type="gramEnd"/>
+      <w:r>
+        <w:rPr>
+          <w:rFonts w:ascii="Courier New" w:hAnsi="Courier New" w:cs="Courier New"/>
+        </w:rPr>
+        <w:t xml:space="preserve"> </w:t>
       </w:r>
       <w:r>
         <w:rPr>
@@ -14076,14 +14732,32 @@
           <w:sz w:val="24"/>
           <w:szCs w:val="20"/>
         </w:rPr>
-        <w:t>Update of PRMS PET modules.pdf” in the doc/Related reports (PRMS, MODFLOW, CRT) subdirectory</w:t>
-      </w:r>
+        <w:t xml:space="preserve">Update of PRMS PET modules.pdf” in the doc/Related reports (PRMS, MODFLOW, </w:t>
+      </w:r>
+      <w:proofErr w:type="gramStart"/>
       <w:r>
         <w:rPr>
           <w:rFonts w:cs="Courier New"/>
           <w:sz w:val="24"/>
           <w:szCs w:val="20"/>
         </w:rPr>
+        <w:t>CRT</w:t>
+      </w:r>
+      <w:proofErr w:type="gramEnd"/>
+      <w:r>
+        <w:rPr>
+          <w:rFonts w:cs="Courier New"/>
+          <w:sz w:val="24"/>
+          <w:szCs w:val="20"/>
+        </w:rPr>
+        <w:t>) subdirectory</w:t>
+      </w:r>
+      <w:r>
+        <w:rPr>
+          <w:rFonts w:cs="Courier New"/>
+          <w:sz w:val="24"/>
+          <w:szCs w:val="20"/>
+        </w:rPr>
         <w:t xml:space="preserve"> for more details.</w:t>
       </w:r>
     </w:p>
@@ -14095,11 +14769,19 @@
       </w:pPr>
     </w:p>
     <w:p>
-      <w:r>
-        <w:rPr>
-          <w:rFonts w:ascii="Courier New" w:hAnsi="Courier New" w:cs="Courier New"/>
-        </w:rPr>
-        <w:t xml:space="preserve">potet_pm </w:t>
+      <w:proofErr w:type="gramStart"/>
+      <w:r>
+        <w:rPr>
+          <w:rFonts w:ascii="Courier New" w:hAnsi="Courier New" w:cs="Courier New"/>
+        </w:rPr>
+        <w:t>potet_pm</w:t>
+      </w:r>
+      <w:proofErr w:type="gramEnd"/>
+      <w:r>
+        <w:rPr>
+          <w:rFonts w:ascii="Courier New" w:hAnsi="Courier New" w:cs="Courier New"/>
+        </w:rPr>
+        <w:t xml:space="preserve"> </w:t>
       </w:r>
       <w:r>
         <w:rPr>
@@ -14158,14 +14840,32 @@
           <w:sz w:val="24"/>
           <w:szCs w:val="20"/>
         </w:rPr>
-        <w:t>Update of PRMS PET modules.pdf” in the doc/Related reports (PRMS, MODFLOW, CRT) subdirectory</w:t>
-      </w:r>
+        <w:t xml:space="preserve">Update of PRMS PET modules.pdf” in the doc/Related reports (PRMS, MODFLOW, </w:t>
+      </w:r>
+      <w:proofErr w:type="gramStart"/>
       <w:r>
         <w:rPr>
           <w:rFonts w:cs="Courier New"/>
           <w:sz w:val="24"/>
           <w:szCs w:val="20"/>
         </w:rPr>
+        <w:t>CRT</w:t>
+      </w:r>
+      <w:proofErr w:type="gramEnd"/>
+      <w:r>
+        <w:rPr>
+          <w:rFonts w:cs="Courier New"/>
+          <w:sz w:val="24"/>
+          <w:szCs w:val="20"/>
+        </w:rPr>
+        <w:t>) subdirectory</w:t>
+      </w:r>
+      <w:r>
+        <w:rPr>
+          <w:rFonts w:cs="Courier New"/>
+          <w:sz w:val="24"/>
+          <w:szCs w:val="20"/>
+        </w:rPr>
         <w:t xml:space="preserve"> for more details.</w:t>
       </w:r>
     </w:p>
@@ -14177,11 +14877,19 @@
       </w:pPr>
     </w:p>
     <w:p>
-      <w:r>
-        <w:rPr>
-          <w:rFonts w:ascii="Courier New" w:hAnsi="Courier New" w:cs="Courier New"/>
-        </w:rPr>
-        <w:t xml:space="preserve">snowcomp </w:t>
+      <w:proofErr w:type="gramStart"/>
+      <w:r>
+        <w:rPr>
+          <w:rFonts w:ascii="Courier New" w:hAnsi="Courier New" w:cs="Courier New"/>
+        </w:rPr>
+        <w:t>snowcomp</w:t>
+      </w:r>
+      <w:proofErr w:type="gramEnd"/>
+      <w:r>
+        <w:rPr>
+          <w:rFonts w:ascii="Courier New" w:hAnsi="Courier New" w:cs="Courier New"/>
+        </w:rPr>
+        <w:t xml:space="preserve"> </w:t>
       </w:r>
       <w:r>
         <w:rPr>
@@ -14947,11 +15655,19 @@
       </w:pPr>
     </w:p>
     <w:p>
-      <w:r>
-        <w:rPr>
-          <w:rFonts w:ascii="Courier New" w:hAnsi="Courier New" w:cs="Courier New"/>
-        </w:rPr>
-        <w:t xml:space="preserve">srunoff_smidx and srunoff_carea </w:t>
+      <w:proofErr w:type="gramStart"/>
+      <w:r>
+        <w:rPr>
+          <w:rFonts w:ascii="Courier New" w:hAnsi="Courier New" w:cs="Courier New"/>
+        </w:rPr>
+        <w:t>srunoff_smidx</w:t>
+      </w:r>
+      <w:proofErr w:type="gramEnd"/>
+      <w:r>
+        <w:rPr>
+          <w:rFonts w:ascii="Courier New" w:hAnsi="Courier New" w:cs="Courier New"/>
+        </w:rPr>
+        <w:t xml:space="preserve"> and srunoff_carea </w:t>
       </w:r>
       <w:r>
         <w:rPr>
@@ -15215,11 +15931,19 @@
       </w:pPr>
     </w:p>
     <w:p>
-      <w:r>
-        <w:rPr>
-          <w:rFonts w:ascii="Courier New" w:hAnsi="Courier New" w:cs="Courier New"/>
-        </w:rPr>
-        <w:t xml:space="preserve">soilzone </w:t>
+      <w:proofErr w:type="gramStart"/>
+      <w:r>
+        <w:rPr>
+          <w:rFonts w:ascii="Courier New" w:hAnsi="Courier New" w:cs="Courier New"/>
+        </w:rPr>
+        <w:t>soilzone</w:t>
+      </w:r>
+      <w:proofErr w:type="gramEnd"/>
+      <w:r>
+        <w:rPr>
+          <w:rFonts w:ascii="Courier New" w:hAnsi="Courier New" w:cs="Courier New"/>
+        </w:rPr>
+        <w:t xml:space="preserve"> </w:t>
       </w:r>
       <w:r>
         <w:rPr>
@@ -15357,6 +16081,7 @@
           <w:sz w:val="24"/>
           <w:szCs w:val="24"/>
         </w:rPr>
+        <w:lastRenderedPageBreak/>
         <w:t>soil_lower_ratio</w:t>
       </w:r>
       <w:r>
@@ -15724,12 +16449,14 @@
       </w:pPr>
     </w:p>
     <w:p>
+      <w:proofErr w:type="gramStart"/>
       <w:r>
         <w:rPr>
           <w:rFonts w:ascii="Courier New" w:hAnsi="Courier New" w:cs="Courier New"/>
         </w:rPr>
         <w:t>subbasin</w:t>
       </w:r>
+      <w:proofErr w:type="gramEnd"/>
       <w:r>
         <w:rPr>
           <w:rFonts w:ascii="Courier New" w:hAnsi="Courier New" w:cs="Courier New"/>
@@ -15777,11 +16504,19 @@
       </w:pPr>
     </w:p>
     <w:p>
-      <w:r>
-        <w:rPr>
-          <w:rFonts w:ascii="Courier New" w:hAnsi="Courier New" w:cs="Courier New"/>
-        </w:rPr>
-        <w:t xml:space="preserve">routing </w:t>
+      <w:proofErr w:type="gramStart"/>
+      <w:r>
+        <w:rPr>
+          <w:rFonts w:ascii="Courier New" w:hAnsi="Courier New" w:cs="Courier New"/>
+        </w:rPr>
+        <w:t>routing</w:t>
+      </w:r>
+      <w:proofErr w:type="gramEnd"/>
+      <w:r>
+        <w:rPr>
+          <w:rFonts w:ascii="Courier New" w:hAnsi="Courier New" w:cs="Courier New"/>
+        </w:rPr>
+        <w:t xml:space="preserve"> </w:t>
       </w:r>
       <w:r>
         <w:rPr>
@@ -16009,11 +16744,19 @@
       </w:pPr>
     </w:p>
     <w:p>
-      <w:r>
-        <w:rPr>
-          <w:rFonts w:ascii="Courier New" w:hAnsi="Courier New" w:cs="Courier New"/>
-        </w:rPr>
-        <w:t xml:space="preserve">map_results </w:t>
+      <w:proofErr w:type="gramStart"/>
+      <w:r>
+        <w:rPr>
+          <w:rFonts w:ascii="Courier New" w:hAnsi="Courier New" w:cs="Courier New"/>
+        </w:rPr>
+        <w:t>map_results</w:t>
+      </w:r>
+      <w:proofErr w:type="gramEnd"/>
+      <w:r>
+        <w:rPr>
+          <w:rFonts w:ascii="Courier New" w:hAnsi="Courier New" w:cs="Courier New"/>
+        </w:rPr>
+        <w:t xml:space="preserve"> </w:t>
       </w:r>
       <w:r>
         <w:rPr>
@@ -16189,11 +16932,19 @@
       </w:pPr>
     </w:p>
     <w:p>
-      <w:r>
-        <w:rPr>
-          <w:rFonts w:ascii="Courier New" w:hAnsi="Courier New" w:cs="Courier New"/>
-        </w:rPr>
-        <w:t xml:space="preserve">water_balance </w:t>
+      <w:proofErr w:type="gramStart"/>
+      <w:r>
+        <w:rPr>
+          <w:rFonts w:ascii="Courier New" w:hAnsi="Courier New" w:cs="Courier New"/>
+        </w:rPr>
+        <w:t>water_balance</w:t>
+      </w:r>
+      <w:proofErr w:type="gramEnd"/>
+      <w:r>
+        <w:rPr>
+          <w:rFonts w:ascii="Courier New" w:hAnsi="Courier New" w:cs="Courier New"/>
+        </w:rPr>
+        <w:t xml:space="preserve"> </w:t>
       </w:r>
       <w:r>
         <w:rPr>
@@ -16436,6 +17187,7 @@
       </w:pPr>
     </w:p>
     <w:p>
+      <w:proofErr w:type="gramStart"/>
       <w:r>
         <w:rPr>
           <w:rFonts w:ascii="Courier New" w:hAnsi="Courier New" w:cs="Courier New"/>
@@ -16452,7 +17204,14 @@
         <w:rPr>
           <w:rFonts w:ascii="Courier New" w:hAnsi="Courier New" w:cs="Courier New"/>
         </w:rPr>
-        <w:t xml:space="preserve">_summary </w:t>
+        <w:t>_summary</w:t>
+      </w:r>
+      <w:proofErr w:type="gramEnd"/>
+      <w:r>
+        <w:rPr>
+          <w:rFonts w:ascii="Courier New" w:hAnsi="Courier New" w:cs="Courier New"/>
+        </w:rPr>
+        <w:t xml:space="preserve"> </w:t>
       </w:r>
       <w:r>
         <w:rPr>
@@ -16488,11 +17247,19 @@
       </w:pPr>
     </w:p>
     <w:p>
-      <w:r>
-        <w:rPr>
-          <w:rFonts w:ascii="Courier New" w:hAnsi="Courier New" w:cs="Courier New"/>
-        </w:rPr>
-        <w:t xml:space="preserve">basin_sum </w:t>
+      <w:proofErr w:type="gramStart"/>
+      <w:r>
+        <w:rPr>
+          <w:rFonts w:ascii="Courier New" w:hAnsi="Courier New" w:cs="Courier New"/>
+        </w:rPr>
+        <w:t>basin_sum</w:t>
+      </w:r>
+      <w:proofErr w:type="gramEnd"/>
+      <w:r>
+        <w:rPr>
+          <w:rFonts w:ascii="Courier New" w:hAnsi="Courier New" w:cs="Courier New"/>
+        </w:rPr>
+        <w:t xml:space="preserve"> </w:t>
       </w:r>
       <w:r>
         <w:rPr>
@@ -17684,7 +18451,14 @@
         <w:rPr>
           <w:sz w:val="24"/>
         </w:rPr>
-        <w:t>his condition accounts for negative round-off error due to mixed precision computations and may occur under rare conditions.</w:t>
+        <w:t xml:space="preserve">his condition accounts for negative </w:t>
+      </w:r>
+      <w:r>
+        <w:rPr>
+          <w:sz w:val="24"/>
+        </w:rPr>
+        <w:lastRenderedPageBreak/>
+        <w:t>round-off error due to mixed precision computations and may occur under rare conditions.</w:t>
       </w:r>
     </w:p>
     <w:p>
@@ -18054,11 +18828,19 @@
       </w:pPr>
     </w:p>
     <w:p>
-      <w:r>
-        <w:rPr>
-          <w:rFonts w:ascii="Courier New" w:hAnsi="Courier New" w:cs="Courier New"/>
-        </w:rPr>
-        <w:t xml:space="preserve">basin </w:t>
+      <w:proofErr w:type="gramStart"/>
+      <w:r>
+        <w:rPr>
+          <w:rFonts w:ascii="Courier New" w:hAnsi="Courier New" w:cs="Courier New"/>
+        </w:rPr>
+        <w:t>basin</w:t>
+      </w:r>
+      <w:proofErr w:type="gramEnd"/>
+      <w:r>
+        <w:rPr>
+          <w:rFonts w:ascii="Courier New" w:hAnsi="Courier New" w:cs="Courier New"/>
+        </w:rPr>
+        <w:t xml:space="preserve"> </w:t>
       </w:r>
       <w:r>
         <w:rPr>
@@ -18202,11 +18984,19 @@
       </w:pPr>
     </w:p>
     <w:p>
-      <w:r>
-        <w:rPr>
-          <w:rFonts w:ascii="Courier New" w:hAnsi="Courier New" w:cs="Courier New"/>
-        </w:rPr>
-        <w:t xml:space="preserve">climateflow </w:t>
+      <w:proofErr w:type="gramStart"/>
+      <w:r>
+        <w:rPr>
+          <w:rFonts w:ascii="Courier New" w:hAnsi="Courier New" w:cs="Courier New"/>
+        </w:rPr>
+        <w:t>climateflow</w:t>
+      </w:r>
+      <w:proofErr w:type="gramEnd"/>
+      <w:r>
+        <w:rPr>
+          <w:rFonts w:ascii="Courier New" w:hAnsi="Courier New" w:cs="Courier New"/>
+        </w:rPr>
+        <w:t xml:space="preserve"> </w:t>
       </w:r>
       <w:r>
         <w:rPr>
@@ -18306,11 +19096,19 @@
       </w:pPr>
     </w:p>
     <w:p>
-      <w:r>
-        <w:rPr>
-          <w:rFonts w:ascii="Courier New" w:hAnsi="Courier New" w:cs="Courier New"/>
-        </w:rPr>
-        <w:t xml:space="preserve">cascade </w:t>
+      <w:proofErr w:type="gramStart"/>
+      <w:r>
+        <w:rPr>
+          <w:rFonts w:ascii="Courier New" w:hAnsi="Courier New" w:cs="Courier New"/>
+        </w:rPr>
+        <w:t>cascade</w:t>
+      </w:r>
+      <w:proofErr w:type="gramEnd"/>
+      <w:r>
+        <w:rPr>
+          <w:rFonts w:ascii="Courier New" w:hAnsi="Courier New" w:cs="Courier New"/>
+        </w:rPr>
+        <w:t xml:space="preserve"> </w:t>
       </w:r>
       <w:r>
         <w:rPr>
@@ -18391,12 +19189,14 @@
       </w:pPr>
     </w:p>
     <w:p>
+      <w:proofErr w:type="gramStart"/>
       <w:r>
         <w:rPr>
           <w:rFonts w:ascii="Courier New" w:hAnsi="Courier New" w:cs="Courier New"/>
         </w:rPr>
         <w:t>gwflow</w:t>
       </w:r>
+      <w:proofErr w:type="gramEnd"/>
       <w:r>
         <w:t xml:space="preserve"> and </w:t>
       </w:r>
@@ -18462,11 +19262,19 @@
       </w:pPr>
     </w:p>
     <w:p>
-      <w:r>
-        <w:rPr>
-          <w:rFonts w:ascii="Courier New" w:hAnsi="Courier New" w:cs="Courier New"/>
-        </w:rPr>
-        <w:t xml:space="preserve">xyz_dist and ide_dist </w:t>
+      <w:proofErr w:type="gramStart"/>
+      <w:r>
+        <w:rPr>
+          <w:rFonts w:ascii="Courier New" w:hAnsi="Courier New" w:cs="Courier New"/>
+        </w:rPr>
+        <w:t>xyz_dist</w:t>
+      </w:r>
+      <w:proofErr w:type="gramEnd"/>
+      <w:r>
+        <w:rPr>
+          <w:rFonts w:ascii="Courier New" w:hAnsi="Courier New" w:cs="Courier New"/>
+        </w:rPr>
+        <w:t xml:space="preserve"> and ide_dist </w:t>
       </w:r>
       <w:r>
         <w:rPr>
@@ -18570,11 +19378,19 @@
       </w:pPr>
     </w:p>
     <w:p>
-      <w:r>
-        <w:rPr>
-          <w:rFonts w:ascii="Courier New" w:hAnsi="Courier New" w:cs="Courier New"/>
-        </w:rPr>
-        <w:t xml:space="preserve">ide_dist </w:t>
+      <w:proofErr w:type="gramStart"/>
+      <w:r>
+        <w:rPr>
+          <w:rFonts w:ascii="Courier New" w:hAnsi="Courier New" w:cs="Courier New"/>
+        </w:rPr>
+        <w:t>ide_dist</w:t>
+      </w:r>
+      <w:proofErr w:type="gramEnd"/>
+      <w:r>
+        <w:rPr>
+          <w:rFonts w:ascii="Courier New" w:hAnsi="Courier New" w:cs="Courier New"/>
+        </w:rPr>
+        <w:t xml:space="preserve"> </w:t>
       </w:r>
       <w:r>
         <w:rPr>
@@ -18708,11 +19524,19 @@
           <w:rFonts w:ascii="Times New Roman" w:hAnsi="Times New Roman" w:cs="Times New Roman"/>
         </w:rPr>
       </w:pPr>
-      <w:r>
-        <w:rPr>
-          <w:rFonts w:ascii="Courier New" w:hAnsi="Courier New" w:cs="Courier New"/>
-        </w:rPr>
-        <w:t xml:space="preserve">ccsolrad </w:t>
+      <w:proofErr w:type="gramStart"/>
+      <w:r>
+        <w:rPr>
+          <w:rFonts w:ascii="Courier New" w:hAnsi="Courier New" w:cs="Courier New"/>
+        </w:rPr>
+        <w:t>ccsolrad</w:t>
+      </w:r>
+      <w:proofErr w:type="gramEnd"/>
+      <w:r>
+        <w:rPr>
+          <w:rFonts w:ascii="Courier New" w:hAnsi="Courier New" w:cs="Courier New"/>
+        </w:rPr>
+        <w:t xml:space="preserve"> </w:t>
       </w:r>
       <w:r>
         <w:rPr>
@@ -18826,11 +19650,19 @@
       </w:pPr>
     </w:p>
     <w:p>
-      <w:r>
-        <w:rPr>
-          <w:rFonts w:ascii="Courier New" w:hAnsi="Courier New" w:cs="Courier New"/>
-        </w:rPr>
-        <w:t xml:space="preserve">snowcomp </w:t>
+      <w:proofErr w:type="gramStart"/>
+      <w:r>
+        <w:rPr>
+          <w:rFonts w:ascii="Courier New" w:hAnsi="Courier New" w:cs="Courier New"/>
+        </w:rPr>
+        <w:t>snowcomp</w:t>
+      </w:r>
+      <w:proofErr w:type="gramEnd"/>
+      <w:r>
+        <w:rPr>
+          <w:rFonts w:ascii="Courier New" w:hAnsi="Courier New" w:cs="Courier New"/>
+        </w:rPr>
+        <w:t xml:space="preserve"> </w:t>
       </w:r>
       <w:r>
         <w:rPr>
@@ -18954,11 +19786,19 @@
       </w:pPr>
     </w:p>
     <w:p>
-      <w:r>
-        <w:rPr>
-          <w:rFonts w:ascii="Courier New" w:hAnsi="Courier New" w:cs="Courier New"/>
-        </w:rPr>
-        <w:t xml:space="preserve">intcp </w:t>
+      <w:proofErr w:type="gramStart"/>
+      <w:r>
+        <w:rPr>
+          <w:rFonts w:ascii="Courier New" w:hAnsi="Courier New" w:cs="Courier New"/>
+        </w:rPr>
+        <w:t>intcp</w:t>
+      </w:r>
+      <w:proofErr w:type="gramEnd"/>
+      <w:r>
+        <w:rPr>
+          <w:rFonts w:ascii="Courier New" w:hAnsi="Courier New" w:cs="Courier New"/>
+        </w:rPr>
+        <w:t xml:space="preserve"> </w:t>
       </w:r>
       <w:r>
         <w:rPr>
@@ -19001,11 +19841,19 @@
       </w:pPr>
     </w:p>
     <w:p>
-      <w:r>
-        <w:rPr>
-          <w:rFonts w:ascii="Courier New" w:hAnsi="Courier New" w:cs="Courier New"/>
-        </w:rPr>
-        <w:t xml:space="preserve">soilzone </w:t>
+      <w:proofErr w:type="gramStart"/>
+      <w:r>
+        <w:rPr>
+          <w:rFonts w:ascii="Courier New" w:hAnsi="Courier New" w:cs="Courier New"/>
+        </w:rPr>
+        <w:t>soilzone</w:t>
+      </w:r>
+      <w:proofErr w:type="gramEnd"/>
+      <w:r>
+        <w:rPr>
+          <w:rFonts w:ascii="Courier New" w:hAnsi="Courier New" w:cs="Courier New"/>
+        </w:rPr>
+        <w:t xml:space="preserve"> </w:t>
       </w:r>
       <w:r>
         <w:rPr>
@@ -19113,11 +19961,19 @@
       </w:pPr>
     </w:p>
     <w:p>
-      <w:r>
-        <w:rPr>
-          <w:rFonts w:ascii="Courier New" w:hAnsi="Courier New" w:cs="Courier New"/>
-        </w:rPr>
-        <w:t xml:space="preserve">gwflow </w:t>
+      <w:proofErr w:type="gramStart"/>
+      <w:r>
+        <w:rPr>
+          <w:rFonts w:ascii="Courier New" w:hAnsi="Courier New" w:cs="Courier New"/>
+        </w:rPr>
+        <w:t>gwflow</w:t>
+      </w:r>
+      <w:proofErr w:type="gramEnd"/>
+      <w:r>
+        <w:rPr>
+          <w:rFonts w:ascii="Courier New" w:hAnsi="Courier New" w:cs="Courier New"/>
+        </w:rPr>
+        <w:t xml:space="preserve"> </w:t>
       </w:r>
       <w:r>
         <w:rPr>
@@ -19199,11 +20055,19 @@
       </w:pPr>
     </w:p>
     <w:p>
-      <w:r>
-        <w:rPr>
-          <w:rFonts w:ascii="Courier New" w:hAnsi="Courier New" w:cs="Courier New"/>
-        </w:rPr>
-        <w:t xml:space="preserve">routing </w:t>
+      <w:proofErr w:type="gramStart"/>
+      <w:r>
+        <w:rPr>
+          <w:rFonts w:ascii="Courier New" w:hAnsi="Courier New" w:cs="Courier New"/>
+        </w:rPr>
+        <w:t>routing</w:t>
+      </w:r>
+      <w:proofErr w:type="gramEnd"/>
+      <w:r>
+        <w:rPr>
+          <w:rFonts w:ascii="Courier New" w:hAnsi="Courier New" w:cs="Courier New"/>
+        </w:rPr>
+        <w:t xml:space="preserve"> </w:t>
       </w:r>
       <w:r>
         <w:rPr>
@@ -19271,11 +20135,19 @@
       </w:pPr>
     </w:p>
     <w:p>
-      <w:r>
-        <w:rPr>
-          <w:rFonts w:ascii="Courier New" w:hAnsi="Courier New" w:cs="Courier New"/>
-        </w:rPr>
-        <w:t xml:space="preserve">basin_sum </w:t>
+      <w:proofErr w:type="gramStart"/>
+      <w:r>
+        <w:rPr>
+          <w:rFonts w:ascii="Courier New" w:hAnsi="Courier New" w:cs="Courier New"/>
+        </w:rPr>
+        <w:t>basin_sum</w:t>
+      </w:r>
+      <w:proofErr w:type="gramEnd"/>
+      <w:r>
+        <w:rPr>
+          <w:rFonts w:ascii="Courier New" w:hAnsi="Courier New" w:cs="Courier New"/>
+        </w:rPr>
+        <w:t xml:space="preserve"> </w:t>
       </w:r>
       <w:r>
         <w:rPr>
@@ -19357,12 +20229,14 @@
       </w:pPr>
     </w:p>
     <w:p>
+      <w:proofErr w:type="gramStart"/>
       <w:r>
         <w:rPr>
           <w:rFonts w:ascii="Courier New" w:hAnsi="Courier New" w:cs="Courier New"/>
         </w:rPr>
         <w:t>map_results</w:t>
       </w:r>
+      <w:proofErr w:type="gramEnd"/>
       <w:r>
         <w:rPr>
           <w:rFonts w:ascii="Courier New" w:hAnsi="Courier New" w:cs="Courier New"/>
@@ -19396,6 +20270,7 @@
         </w:rPr>
         <w:t xml:space="preserve">Stop if </w:t>
       </w:r>
+      <w:proofErr w:type="gramStart"/>
       <w:r>
         <w:rPr>
           <w:sz w:val="24"/>
@@ -19408,7 +20283,15 @@
           <w:sz w:val="24"/>
           <w:szCs w:val="24"/>
         </w:rPr>
-        <w:t xml:space="preserve"> mapping fraction</w:t>
+        <w:t xml:space="preserve"> mapping</w:t>
+      </w:r>
+      <w:proofErr w:type="gramEnd"/>
+      <w:r>
+        <w:rPr>
+          <w:sz w:val="24"/>
+          <w:szCs w:val="24"/>
+        </w:rPr>
+        <w:t xml:space="preserve"> fraction</w:t>
       </w:r>
       <w:r>
         <w:rPr>
@@ -19490,6 +20373,7 @@
           <w:sz w:val="24"/>
           <w:szCs w:val="20"/>
         </w:rPr>
+        <w:lastRenderedPageBreak/>
         <w:t xml:space="preserve">B. </w:t>
       </w:r>
       <w:r>
@@ -20254,7 +21138,25 @@
           <w:b w:val="0"/>
           <w:sz w:val="24"/>
         </w:rPr>
-        <w:t>gwf2sfr7_NWT.f,gwfsfrmodule_NWT.f,gwf2lak7_NWT</w:t>
+        <w:t>gwf2sfr7_NWT.f</w:t>
+      </w:r>
+      <w:proofErr w:type="gramStart"/>
+      <w:r>
+        <w:rPr>
+          <w:rStyle w:val="Strong"/>
+          <w:b w:val="0"/>
+          <w:sz w:val="24"/>
+        </w:rPr>
+        <w:t>,gwfsfrmodule</w:t>
+      </w:r>
+      <w:proofErr w:type="gramEnd"/>
+      <w:r>
+        <w:rPr>
+          <w:rStyle w:val="Strong"/>
+          <w:b w:val="0"/>
+          <w:sz w:val="24"/>
+        </w:rPr>
+        <w:t>_NWT.f,gwf2lak7_NWT</w:t>
       </w:r>
       <w:r>
         <w:rPr>
@@ -20740,13 +21642,23 @@
           <w:sz w:val="24"/>
         </w:rPr>
       </w:pPr>
-      <w:r>
-        <w:rPr>
-          <w:rStyle w:val="Strong"/>
-          <w:b w:val="0"/>
-          <w:sz w:val="24"/>
-        </w:rPr>
-        <w:t>the gfortran compiler</w:t>
+      <w:proofErr w:type="gramStart"/>
+      <w:r>
+        <w:rPr>
+          <w:rStyle w:val="Strong"/>
+          <w:b w:val="0"/>
+          <w:sz w:val="24"/>
+        </w:rPr>
+        <w:t>the</w:t>
+      </w:r>
+      <w:proofErr w:type="gramEnd"/>
+      <w:r>
+        <w:rPr>
+          <w:rStyle w:val="Strong"/>
+          <w:b w:val="0"/>
+          <w:sz w:val="24"/>
+        </w:rPr>
+        <w:t xml:space="preserve"> gfortran compiler</w:t>
       </w:r>
       <w:r>
         <w:rPr>
@@ -20780,6 +21692,7 @@
           <w:b w:val="0"/>
           <w:sz w:val="24"/>
         </w:rPr>
+        <w:lastRenderedPageBreak/>
         <w:t>Default solver-</w:t>
       </w:r>
       <w:r>
@@ -20949,7 +21862,21 @@
         <w:rPr>
           <w:rFonts w:ascii="Courier New" w:hAnsi="Courier New" w:cs="Courier New"/>
         </w:rPr>
-        <w:t xml:space="preserve">        MAXBACKITER  = 20</w:t>
+        <w:t xml:space="preserve">        </w:t>
+      </w:r>
+      <w:proofErr w:type="gramStart"/>
+      <w:r>
+        <w:rPr>
+          <w:rFonts w:ascii="Courier New" w:hAnsi="Courier New" w:cs="Courier New"/>
+        </w:rPr>
+        <w:t>MAXBACKITER  =</w:t>
+      </w:r>
+      <w:proofErr w:type="gramEnd"/>
+      <w:r>
+        <w:rPr>
+          <w:rFonts w:ascii="Courier New" w:hAnsi="Courier New" w:cs="Courier New"/>
+        </w:rPr>
+        <w:t xml:space="preserve"> 20</w:t>
       </w:r>
     </w:p>
     <w:p>
@@ -21227,7 +22154,21 @@
         <w:rPr>
           <w:rFonts w:ascii="Courier New" w:hAnsi="Courier New" w:cs="Courier New"/>
         </w:rPr>
-        <w:t xml:space="preserve">        MAXBACKITER  = 20</w:t>
+        <w:t xml:space="preserve">        </w:t>
+      </w:r>
+      <w:proofErr w:type="gramStart"/>
+      <w:r>
+        <w:rPr>
+          <w:rFonts w:ascii="Courier New" w:hAnsi="Courier New" w:cs="Courier New"/>
+        </w:rPr>
+        <w:t>MAXBACKITER  =</w:t>
+      </w:r>
+      <w:proofErr w:type="gramEnd"/>
+      <w:r>
+        <w:rPr>
+          <w:rFonts w:ascii="Courier New" w:hAnsi="Courier New" w:cs="Courier New"/>
+        </w:rPr>
+        <w:t xml:space="preserve"> 20</w:t>
       </w:r>
     </w:p>
     <w:p>
@@ -21505,7 +22446,21 @@
         <w:rPr>
           <w:rFonts w:ascii="Courier New" w:hAnsi="Courier New" w:cs="Courier New"/>
         </w:rPr>
-        <w:t xml:space="preserve">        MAXBACKITER  = 50</w:t>
+        <w:t xml:space="preserve">        </w:t>
+      </w:r>
+      <w:proofErr w:type="gramStart"/>
+      <w:r>
+        <w:rPr>
+          <w:rFonts w:ascii="Courier New" w:hAnsi="Courier New" w:cs="Courier New"/>
+        </w:rPr>
+        <w:t>MAXBACKITER  =</w:t>
+      </w:r>
+      <w:proofErr w:type="gramEnd"/>
+      <w:r>
+        <w:rPr>
+          <w:rFonts w:ascii="Courier New" w:hAnsi="Courier New" w:cs="Courier New"/>
+        </w:rPr>
+        <w:t xml:space="preserve"> 50</w:t>
       </w:r>
     </w:p>
     <w:p>
@@ -21533,6 +22488,7 @@
         <w:rPr>
           <w:rFonts w:ascii="Courier New" w:hAnsi="Courier New" w:cs="Courier New"/>
         </w:rPr>
+        <w:lastRenderedPageBreak/>
         <w:t xml:space="preserve">        BACKREDUCE   = 0.7</w:t>
       </w:r>
     </w:p>
@@ -22477,6 +23433,7 @@
           <w:sz w:val="24"/>
           <w:szCs w:val="24"/>
         </w:rPr>
+        <w:lastRenderedPageBreak/>
         <w:t xml:space="preserve">(2) </w:t>
       </w:r>
       <w:r>
@@ -23591,6 +24548,7 @@
         <w:rPr>
           <w:rFonts w:ascii="Courier New" w:hAnsi="Courier New" w:cs="Courier New"/>
         </w:rPr>
+        <w:lastRenderedPageBreak/>
         <w:t>ETSQUARE</w:t>
       </w:r>
       <w:r>
@@ -23675,12 +24633,14 @@
           <w:szCs w:val="24"/>
         </w:rPr>
       </w:pPr>
+      <w:proofErr w:type="gramStart"/>
       <w:r>
         <w:rPr>
           <w:rFonts w:ascii="Courier New" w:hAnsi="Courier New" w:cs="Courier New"/>
         </w:rPr>
         <w:t>smoothfact</w:t>
       </w:r>
+      <w:proofErr w:type="gramEnd"/>
       <w:r>
         <w:rPr>
           <w:rFonts w:asciiTheme="minorHAnsi" w:hAnsiTheme="minorHAnsi" w:cs="Courier New"/>
@@ -23777,14 +24737,32 @@
           <w:sz w:val="24"/>
           <w:szCs w:val="24"/>
         </w:rPr>
-        <w:t>calculated as: SMOOTHINT = 0.1*EXTDP and  is appli</w:t>
-      </w:r>
+        <w:t xml:space="preserve">calculated as: SMOOTHINT = 0.1*EXTDP </w:t>
+      </w:r>
+      <w:proofErr w:type="gramStart"/>
       <w:r>
         <w:rPr>
           <w:rFonts w:asciiTheme="minorHAnsi" w:hAnsiTheme="minorHAnsi" w:cs="Courier New"/>
           <w:sz w:val="24"/>
           <w:szCs w:val="24"/>
         </w:rPr>
+        <w:t>and  is</w:t>
+      </w:r>
+      <w:proofErr w:type="gramEnd"/>
+      <w:r>
+        <w:rPr>
+          <w:rFonts w:asciiTheme="minorHAnsi" w:hAnsiTheme="minorHAnsi" w:cs="Courier New"/>
+          <w:sz w:val="24"/>
+          <w:szCs w:val="24"/>
+        </w:rPr>
+        <w:t xml:space="preserve"> appli</w:t>
+      </w:r>
+      <w:r>
+        <w:rPr>
+          <w:rFonts w:asciiTheme="minorHAnsi" w:hAnsiTheme="minorHAnsi" w:cs="Courier New"/>
+          <w:sz w:val="24"/>
+          <w:szCs w:val="24"/>
+        </w:rPr>
         <w:t xml:space="preserve">ed over the </w:t>
       </w:r>
       <w:r>
@@ -24253,15 +25231,33 @@
           <w:sz w:val="24"/>
           <w:szCs w:val="24"/>
         </w:rPr>
-        <w:t xml:space="preserve"> is used for calculating the rejected infiltration  </w:t>
-      </w:r>
+        <w:t xml:space="preserve"> is used for calculating the rejected </w:t>
+      </w:r>
+      <w:proofErr w:type="gramStart"/>
       <w:r>
         <w:rPr>
           <w:rFonts w:asciiTheme="minorHAnsi" w:hAnsiTheme="minorHAnsi" w:cs="Courier New"/>
           <w:sz w:val="24"/>
           <w:szCs w:val="24"/>
         </w:rPr>
-        <w:t>and/or surface leakage. If</w:t>
+        <w:t xml:space="preserve">infiltration  </w:t>
+      </w:r>
+      <w:r>
+        <w:rPr>
+          <w:rFonts w:asciiTheme="minorHAnsi" w:hAnsiTheme="minorHAnsi" w:cs="Courier New"/>
+          <w:sz w:val="24"/>
+          <w:szCs w:val="24"/>
+        </w:rPr>
+        <w:t>and</w:t>
+      </w:r>
+      <w:proofErr w:type="gramEnd"/>
+      <w:r>
+        <w:rPr>
+          <w:rFonts w:asciiTheme="minorHAnsi" w:hAnsiTheme="minorHAnsi" w:cs="Courier New"/>
+          <w:sz w:val="24"/>
+          <w:szCs w:val="24"/>
+        </w:rPr>
+        <w:t>/or surface leakage. If</w:t>
       </w:r>
       <w:r>
         <w:rPr>
@@ -24704,7 +25700,16 @@
           <w:sz w:val="24"/>
           <w:szCs w:val="24"/>
         </w:rPr>
-        <w:t>specified between Data Set 0 and Data Set 1. A new char</w:t>
+        <w:t xml:space="preserve">specified between </w:t>
+      </w:r>
+      <w:r>
+        <w:rPr>
+          <w:rFonts w:asciiTheme="minorHAnsi" w:hAnsiTheme="minorHAnsi" w:cs="Courier New"/>
+          <w:sz w:val="24"/>
+          <w:szCs w:val="24"/>
+        </w:rPr>
+        <w:lastRenderedPageBreak/>
+        <w:t>Data Set 0 and Data Set 1. A new char</w:t>
       </w:r>
       <w:r>
         <w:rPr>
@@ -24842,6 +25847,7 @@
         </w:rPr>
         <w:t>END</w:t>
       </w:r>
+      <w:proofErr w:type="gramStart"/>
       <w:r>
         <w:rPr>
           <w:rFonts w:asciiTheme="minorHAnsi" w:hAnsiTheme="minorHAnsi" w:cs="Courier New"/>
@@ -24856,7 +25862,16 @@
           <w:sz w:val="24"/>
           <w:szCs w:val="24"/>
         </w:rPr>
-        <w:t>specification. Characters can be specified as upper or lower case.</w:t>
+        <w:t>specification</w:t>
+      </w:r>
+      <w:proofErr w:type="gramEnd"/>
+      <w:r>
+        <w:rPr>
+          <w:rFonts w:asciiTheme="minorHAnsi" w:hAnsiTheme="minorHAnsi" w:cs="Courier New"/>
+          <w:sz w:val="24"/>
+          <w:szCs w:val="24"/>
+        </w:rPr>
+        <w:t>. Characters can be specified as upper or lower case.</w:t>
       </w:r>
     </w:p>
     <w:p>
@@ -25678,14 +26693,23 @@
           <w:sz w:val="24"/>
           <w:szCs w:val="24"/>
         </w:rPr>
-        <w:t xml:space="preserve"> -- An integer value equal to the MODFLOW row for the cell to which the </w:t>
-      </w:r>
+        <w:t xml:space="preserve"> -- An integer value equal to the MODFLOW row for the cell to which </w:t>
+      </w:r>
+      <w:proofErr w:type="gramStart"/>
       <w:r>
         <w:rPr>
           <w:rFonts w:asciiTheme="minorHAnsi" w:hAnsiTheme="minorHAnsi" w:cs="Courier New"/>
           <w:sz w:val="24"/>
           <w:szCs w:val="24"/>
         </w:rPr>
+        <w:t xml:space="preserve">the </w:t>
+      </w:r>
+      <w:r>
+        <w:rPr>
+          <w:rFonts w:asciiTheme="minorHAnsi" w:hAnsiTheme="minorHAnsi" w:cs="Courier New"/>
+          <w:sz w:val="24"/>
+          <w:szCs w:val="24"/>
+        </w:rPr>
         <w:t xml:space="preserve"> </w:t>
       </w:r>
       <w:r>
@@ -25694,7 +26718,16 @@
           <w:sz w:val="24"/>
           <w:szCs w:val="24"/>
         </w:rPr>
-        <w:t>pumping rates will be applied.</w:t>
+        <w:t>pumping</w:t>
+      </w:r>
+      <w:proofErr w:type="gramEnd"/>
+      <w:r>
+        <w:rPr>
+          <w:rFonts w:asciiTheme="minorHAnsi" w:hAnsiTheme="minorHAnsi" w:cs="Courier New"/>
+          <w:sz w:val="24"/>
+          <w:szCs w:val="24"/>
+        </w:rPr>
+        <w:t xml:space="preserve"> rates will be applied.</w:t>
       </w:r>
     </w:p>
     <w:p>
@@ -26060,11 +27093,19 @@
       </w:pPr>
     </w:p>
     <w:p>
-      <w:r>
-        <w:rPr>
-          <w:rFonts w:ascii="Courier New" w:hAnsi="Courier New" w:cs="Courier New"/>
-        </w:rPr>
-        <w:t xml:space="preserve">gsflow_prms </w:t>
+      <w:proofErr w:type="gramStart"/>
+      <w:r>
+        <w:rPr>
+          <w:rFonts w:ascii="Courier New" w:hAnsi="Courier New" w:cs="Courier New"/>
+        </w:rPr>
+        <w:t>gsflow_prms</w:t>
+      </w:r>
+      <w:proofErr w:type="gramEnd"/>
+      <w:r>
+        <w:rPr>
+          <w:rFonts w:ascii="Courier New" w:hAnsi="Courier New" w:cs="Courier New"/>
+        </w:rPr>
+        <w:t xml:space="preserve"> </w:t>
       </w:r>
       <w:r>
         <w:rPr>
@@ -26166,11 +27207,19 @@
       </w:pPr>
     </w:p>
     <w:p>
-      <w:r>
-        <w:rPr>
-          <w:rFonts w:ascii="Courier New" w:hAnsi="Courier New" w:cs="Courier New"/>
-        </w:rPr>
-        <w:t xml:space="preserve">gsflow_sum </w:t>
+      <w:proofErr w:type="gramStart"/>
+      <w:r>
+        <w:rPr>
+          <w:rFonts w:ascii="Courier New" w:hAnsi="Courier New" w:cs="Courier New"/>
+        </w:rPr>
+        <w:t>gsflow_sum</w:t>
+      </w:r>
+      <w:proofErr w:type="gramEnd"/>
+      <w:r>
+        <w:rPr>
+          <w:rFonts w:ascii="Courier New" w:hAnsi="Courier New" w:cs="Courier New"/>
+        </w:rPr>
+        <w:t xml:space="preserve"> </w:t>
       </w:r>
       <w:r>
         <w:rPr>
@@ -26365,7 +27414,17 @@
           <w:sz w:val="24"/>
           <w:szCs w:val="24"/>
         </w:rPr>
-        <w:t>Substantial enhancements were added for this version of the software, in particular the inclusion of a restart capability for GSFLOW (Regan and others, 2015) and the integration of several (but not all) of the new PRMS-IV modules documented by Markstrom and others (2015). The restart capability is fully documented in Regan and others (2015); no additional information about the capability is included in these release notes. Those PRMS-IV modules that have been included with this version of GSFLOW are identified above in the ‘PRMS Modules’ functionality list. All of the new modules are described in detail by Markstrom and others (2015).</w:t>
+        <w:t xml:space="preserve">Substantial enhancements were added for this version of the software, in particular the inclusion of a restart capability for GSFLOW (Regan and others, 2015) and the integration of several (but not all) of the new PRMS-IV modules documented by Markstrom and others (2015). The restart capability is fully documented in Regan and others (2015); no additional information about the capability is included in these release notes. Those PRMS-IV modules that have been included with this version of GSFLOW are identified above in the ‘PRMS Modules’ functionality list. All of the new modules are described in detail by </w:t>
+      </w:r>
+      <w:r>
+        <w:rPr>
+          <w:rStyle w:val="Strong"/>
+          <w:b w:val="0"/>
+          <w:sz w:val="24"/>
+          <w:szCs w:val="24"/>
+        </w:rPr>
+        <w:lastRenderedPageBreak/>
+        <w:t>Markstrom and others (2015).</w:t>
       </w:r>
       <w:r>
         <w:rPr>
@@ -26904,6 +27963,7 @@
         </w:rPr>
         <w:t>nhru</w:t>
       </w:r>
+      <w:proofErr w:type="gramStart"/>
       <w:r>
         <w:rPr>
           <w:rFonts w:cs="Courier New"/>
@@ -26921,6 +27981,7 @@
         </w:rPr>
         <w:t>nmonths</w:t>
       </w:r>
+      <w:proofErr w:type="gramEnd"/>
       <w:r>
         <w:rPr>
           <w:rFonts w:cs="Courier New"/>
@@ -26938,6 +27999,7 @@
         </w:rPr>
         <w:t>nhru</w:t>
       </w:r>
+      <w:proofErr w:type="gramStart"/>
       <w:r>
         <w:rPr>
           <w:rFonts w:cs="Courier New"/>
@@ -26955,6 +28017,7 @@
         </w:rPr>
         <w:t>nmonths</w:t>
       </w:r>
+      <w:proofErr w:type="gramEnd"/>
       <w:r>
         <w:rPr>
           <w:rFonts w:cs="Courier New"/>
@@ -27352,7 +28415,16 @@
           <w:sz w:val="24"/>
           <w:szCs w:val="24"/>
         </w:rPr>
-        <w:t xml:space="preserve">. GSFLOW will read the dimension and number of values and load the parameter array used in the model to the maximum dimension. Thus, the user has several options to specify the number of parameter values based on the spatial and temporal variability of the parameter, available data, or some other modeling purpose. As the number of HRUs is increased, the specified parameter values to the maximum dimension the amount of memory used for an execution will be greater by the memory difference between the original maximum number values and new maximum number of values. The maximum number of values for most parameters has not changed. Maximum parameter dimensions are identified in PRMS-IV updated </w:t>
+        <w:t xml:space="preserve">. GSFLOW will read the dimension and number of values and load the parameter array used in the model to the maximum dimension. Thus, the user has several </w:t>
+      </w:r>
+      <w:r>
+        <w:rPr>
+          <w:rFonts w:cs="Courier New"/>
+          <w:sz w:val="24"/>
+          <w:szCs w:val="24"/>
+        </w:rPr>
+        <w:lastRenderedPageBreak/>
+        <w:t xml:space="preserve">options to specify the number of parameter values based on the spatial and temporal variability of the parameter, available data, or some other modeling purpose. As the number of HRUs is increased, the specified parameter values to the maximum dimension the amount of memory used for an execution will be greater by the memory difference between the original maximum number values and new maximum number of values. The maximum number of values for most parameters has not changed. Maximum parameter dimensions are identified in PRMS-IV updated </w:t>
       </w:r>
       <w:r>
         <w:rPr>
@@ -27719,12 +28791,14 @@
           <w:rFonts w:ascii="Courier New" w:hAnsi="Courier New" w:cs="Courier New"/>
         </w:rPr>
       </w:pPr>
+      <w:proofErr w:type="gramStart"/>
       <w:r>
         <w:rPr>
           <w:rFonts w:ascii="Courier New" w:hAnsi="Courier New" w:cs="Courier New"/>
         </w:rPr>
         <w:t>one</w:t>
       </w:r>
+      <w:proofErr w:type="gramEnd"/>
     </w:p>
     <w:p>
       <w:pPr>
@@ -28051,6 +29125,7 @@
           <w:szCs w:val="24"/>
           <w:u w:val="single"/>
         </w:rPr>
+        <w:lastRenderedPageBreak/>
         <w:t>Restart option (or Use of Initial Conditions Files option)</w:t>
       </w:r>
       <w:r>
@@ -28414,6 +29489,7 @@
         </w:rPr>
         <w:t>ide_dist</w:t>
       </w:r>
+      <w:proofErr w:type="gramStart"/>
       <w:r>
         <w:t>,</w:t>
       </w:r>
@@ -28427,7 +29503,14 @@
         <w:rPr>
           <w:rFonts w:ascii="Courier New" w:hAnsi="Courier New" w:cs="Courier New"/>
         </w:rPr>
-        <w:t>potet_hs</w:t>
+        <w:t>potet</w:t>
+      </w:r>
+      <w:proofErr w:type="gramEnd"/>
+      <w:r>
+        <w:rPr>
+          <w:rFonts w:ascii="Courier New" w:hAnsi="Courier New" w:cs="Courier New"/>
+        </w:rPr>
+        <w:t>_hs</w:t>
       </w:r>
       <w:r>
         <w:t xml:space="preserve">, </w:t>
@@ -28542,6 +29625,7 @@
           <w:numId w:val="4"/>
         </w:numPr>
       </w:pPr>
+      <w:proofErr w:type="gramStart"/>
       <w:r>
         <w:rPr>
           <w:rFonts w:ascii="Courier New" w:hAnsi="Courier New" w:cs="Courier New"/>
@@ -28554,6 +29638,7 @@
         </w:rPr>
         <w:t>summary</w:t>
       </w:r>
+      <w:proofErr w:type="gramEnd"/>
       <w:r>
         <w:rPr>
           <w:rFonts w:cs="Courier New"/>
@@ -28590,12 +29675,14 @@
           <w:numId w:val="4"/>
         </w:numPr>
       </w:pPr>
+      <w:proofErr w:type="gramStart"/>
       <w:r>
         <w:rPr>
           <w:rFonts w:ascii="Courier New" w:hAnsi="Courier New" w:cs="Courier New"/>
         </w:rPr>
         <w:t>routing</w:t>
       </w:r>
+      <w:proofErr w:type="gramEnd"/>
       <w:r>
         <w:t xml:space="preserve">: </w:t>
       </w:r>
@@ -29109,7 +30196,15 @@
           <w:sz w:val="24"/>
           <w:szCs w:val="24"/>
         </w:rPr>
-        <w:t xml:space="preserve">. Modules affected: </w:t>
+        <w:t xml:space="preserve">. </w:t>
+      </w:r>
+      <w:r>
+        <w:rPr>
+          <w:sz w:val="24"/>
+          <w:szCs w:val="24"/>
+        </w:rPr>
+        <w:lastRenderedPageBreak/>
+        <w:t xml:space="preserve">Modules affected: </w:t>
       </w:r>
       <w:r>
         <w:rPr>
@@ -29793,7 +30888,16 @@
           <w:sz w:val="24"/>
           <w:szCs w:val="24"/>
         </w:rPr>
-        <w:t>potet_cbh_adj</w:t>
+        <w:t>potet_cbh_</w:t>
+      </w:r>
+      <w:proofErr w:type="gramStart"/>
+      <w:r>
+        <w:rPr>
+          <w:b/>
+          <w:sz w:val="24"/>
+          <w:szCs w:val="24"/>
+        </w:rPr>
+        <w:t>adj</w:t>
       </w:r>
       <w:r>
         <w:rPr>
@@ -29802,6 +30906,7 @@
         </w:rPr>
         <w:t>(</w:t>
       </w:r>
+      <w:proofErr w:type="gramEnd"/>
       <w:r>
         <w:rPr>
           <w:b/>
@@ -29866,7 +30971,16 @@
           <w:sz w:val="24"/>
           <w:szCs w:val="24"/>
         </w:rPr>
-        <w:t>snowpack_init</w:t>
+        <w:t>snowpack_</w:t>
+      </w:r>
+      <w:proofErr w:type="gramStart"/>
+      <w:r>
+        <w:rPr>
+          <w:b/>
+          <w:sz w:val="24"/>
+          <w:szCs w:val="24"/>
+        </w:rPr>
+        <w:t>init</w:t>
       </w:r>
       <w:r>
         <w:rPr>
@@ -29875,6 +30989,7 @@
         </w:rPr>
         <w:t>(</w:t>
       </w:r>
+      <w:proofErr w:type="gramEnd"/>
       <w:r>
         <w:rPr>
           <w:b/>
@@ -29954,7 +31069,16 @@
           <w:sz w:val="24"/>
           <w:szCs w:val="24"/>
         </w:rPr>
-        <w:t>tmax_allrain</w:t>
+        <w:t>tmax_</w:t>
+      </w:r>
+      <w:proofErr w:type="gramStart"/>
+      <w:r>
+        <w:rPr>
+          <w:b/>
+          <w:sz w:val="24"/>
+          <w:szCs w:val="24"/>
+        </w:rPr>
+        <w:t>allrain</w:t>
       </w:r>
       <w:r>
         <w:rPr>
@@ -29963,6 +31087,7 @@
         </w:rPr>
         <w:t>(</w:t>
       </w:r>
+      <w:proofErr w:type="gramEnd"/>
       <w:r>
         <w:rPr>
           <w:b/>
@@ -30085,7 +31210,16 @@
           <w:sz w:val="24"/>
           <w:szCs w:val="24"/>
         </w:rPr>
-        <w:t>tmax_allsnow</w:t>
+        <w:t>tmax_</w:t>
+      </w:r>
+      <w:proofErr w:type="gramStart"/>
+      <w:r>
+        <w:rPr>
+          <w:b/>
+          <w:sz w:val="24"/>
+          <w:szCs w:val="24"/>
+        </w:rPr>
+        <w:t>allsnow</w:t>
       </w:r>
       <w:r>
         <w:rPr>
@@ -30094,6 +31228,7 @@
         </w:rPr>
         <w:t>(</w:t>
       </w:r>
+      <w:proofErr w:type="gramEnd"/>
       <w:r>
         <w:rPr>
           <w:b/>
@@ -30156,6 +31291,7 @@
           <w:sz w:val="24"/>
           <w:szCs w:val="24"/>
         </w:rPr>
+        <w:lastRenderedPageBreak/>
         <w:t>tmax_allrain_dist</w:t>
       </w:r>
       <w:r>
@@ -30246,7 +31382,16 @@
           <w:sz w:val="24"/>
           <w:szCs w:val="24"/>
         </w:rPr>
-        <w:t>tmax_allrain</w:t>
+        <w:t>tmax_</w:t>
+      </w:r>
+      <w:proofErr w:type="gramStart"/>
+      <w:r>
+        <w:rPr>
+          <w:b/>
+          <w:sz w:val="24"/>
+          <w:szCs w:val="24"/>
+        </w:rPr>
+        <w:t>allrain</w:t>
       </w:r>
       <w:r>
         <w:rPr>
@@ -30255,6 +31400,7 @@
         </w:rPr>
         <w:t>(</w:t>
       </w:r>
+      <w:proofErr w:type="gramEnd"/>
       <w:r>
         <w:rPr>
           <w:b/>
@@ -30349,7 +31495,16 @@
           <w:sz w:val="24"/>
           <w:szCs w:val="24"/>
         </w:rPr>
-        <w:t>tmax_allsnow_dist</w:t>
+        <w:t>tmax_allsnow_</w:t>
+      </w:r>
+      <w:proofErr w:type="gramStart"/>
+      <w:r>
+        <w:rPr>
+          <w:b/>
+          <w:sz w:val="24"/>
+          <w:szCs w:val="24"/>
+        </w:rPr>
+        <w:t>dist</w:t>
       </w:r>
       <w:r>
         <w:rPr>
@@ -30358,6 +31513,7 @@
         </w:rPr>
         <w:t>(</w:t>
       </w:r>
+      <w:proofErr w:type="gramEnd"/>
       <w:r>
         <w:rPr>
           <w:b/>
@@ -30394,7 +31550,16 @@
           <w:sz w:val="24"/>
           <w:szCs w:val="24"/>
         </w:rPr>
-        <w:t>tmax_allsnow</w:t>
+        <w:t>tmax_</w:t>
+      </w:r>
+      <w:proofErr w:type="gramStart"/>
+      <w:r>
+        <w:rPr>
+          <w:b/>
+          <w:sz w:val="24"/>
+          <w:szCs w:val="24"/>
+        </w:rPr>
+        <w:t>allsnow</w:t>
       </w:r>
       <w:r>
         <w:rPr>
@@ -30403,6 +31568,7 @@
         </w:rPr>
         <w:t>(</w:t>
       </w:r>
+      <w:proofErr w:type="gramEnd"/>
       <w:r>
         <w:rPr>
           <w:b/>
@@ -30454,7 +31620,16 @@
           <w:sz w:val="24"/>
           <w:szCs w:val="24"/>
         </w:rPr>
-        <w:t>tmax_allsnow</w:t>
+        <w:t>tmax_</w:t>
+      </w:r>
+      <w:proofErr w:type="gramStart"/>
+      <w:r>
+        <w:rPr>
+          <w:b/>
+          <w:sz w:val="24"/>
+          <w:szCs w:val="24"/>
+        </w:rPr>
+        <w:t>allsnow</w:t>
       </w:r>
       <w:r>
         <w:rPr>
@@ -30463,6 +31638,7 @@
         </w:rPr>
         <w:t>(</w:t>
       </w:r>
+      <w:proofErr w:type="gramEnd"/>
       <w:r>
         <w:rPr>
           <w:b/>
@@ -30912,6 +32088,7 @@
         </w:rPr>
         <w:t>nsub</w:t>
       </w:r>
+      <w:proofErr w:type="gramStart"/>
       <w:r>
         <w:rPr>
           <w:rFonts w:cs="Courier New"/>
@@ -30929,6 +32106,7 @@
         </w:rPr>
         <w:t>nmonths</w:t>
       </w:r>
+      <w:proofErr w:type="gramEnd"/>
       <w:r>
         <w:rPr>
           <w:rFonts w:cs="Courier New"/>
@@ -31245,13 +32423,23 @@
           <w:szCs w:val="24"/>
         </w:rPr>
       </w:pPr>
+      <w:proofErr w:type="gramStart"/>
       <w:r>
         <w:rPr>
           <w:b/>
           <w:sz w:val="24"/>
           <w:szCs w:val="24"/>
         </w:rPr>
-        <w:t xml:space="preserve">basin_area </w:t>
+        <w:t>basin_area</w:t>
+      </w:r>
+      <w:proofErr w:type="gramEnd"/>
+      <w:r>
+        <w:rPr>
+          <w:b/>
+          <w:sz w:val="24"/>
+          <w:szCs w:val="24"/>
+        </w:rPr>
+        <w:t xml:space="preserve"> </w:t>
       </w:r>
       <w:r>
         <w:rPr>
@@ -31303,6 +32491,7 @@
           <w:szCs w:val="24"/>
         </w:rPr>
       </w:pPr>
+      <w:proofErr w:type="gramStart"/>
       <w:r>
         <w:rPr>
           <w:b/>
@@ -31311,6 +32500,7 @@
         </w:rPr>
         <w:t>nform</w:t>
       </w:r>
+      <w:proofErr w:type="gramEnd"/>
       <w:r>
         <w:rPr>
           <w:sz w:val="24"/>
@@ -31360,6 +32550,7 @@
           <w:szCs w:val="24"/>
         </w:rPr>
       </w:pPr>
+      <w:proofErr w:type="gramStart"/>
       <w:r>
         <w:rPr>
           <w:b/>
@@ -31369,6 +32560,7 @@
         </w:rPr>
         <w:t>snow</w:t>
       </w:r>
+      <w:proofErr w:type="gramEnd"/>
       <w:r>
         <w:rPr>
           <w:sz w:val="24"/>
@@ -31450,6 +32642,7 @@
           <w:sz w:val="24"/>
           <w:szCs w:val="24"/>
         </w:rPr>
+        <w:lastRenderedPageBreak/>
         <w:t>Increase</w:t>
       </w:r>
       <w:r>
@@ -31620,12 +32813,14 @@
       </w:pPr>
     </w:p>
     <w:p>
+      <w:proofErr w:type="gramStart"/>
       <w:r>
         <w:rPr>
           <w:rFonts w:ascii="Courier New" w:hAnsi="Courier New" w:cs="Courier New"/>
         </w:rPr>
         <w:t>climate_hru</w:t>
       </w:r>
+      <w:proofErr w:type="gramEnd"/>
       <w:r>
         <w:t xml:space="preserve"> </w:t>
       </w:r>
@@ -31854,6 +33049,7 @@
         </w:rPr>
         <w:t>nsub</w:t>
       </w:r>
+      <w:proofErr w:type="gramStart"/>
       <w:r>
         <w:rPr>
           <w:sz w:val="24"/>
@@ -31869,6 +33065,7 @@
         </w:rPr>
         <w:t>nmonths</w:t>
       </w:r>
+      <w:proofErr w:type="gramEnd"/>
       <w:r>
         <w:rPr>
           <w:sz w:val="24"/>
@@ -32012,12 +33209,14 @@
       </w:pPr>
     </w:p>
     <w:p>
+      <w:proofErr w:type="gramStart"/>
       <w:r>
         <w:rPr>
           <w:rFonts w:ascii="Courier New" w:hAnsi="Courier New" w:cs="Courier New"/>
         </w:rPr>
         <w:t>obs</w:t>
       </w:r>
+      <w:proofErr w:type="gramEnd"/>
       <w:r>
         <w:t xml:space="preserve"> </w:t>
       </w:r>
@@ -32319,6 +33518,7 @@
         </w:rPr>
         <w:t>nhru</w:t>
       </w:r>
+      <w:proofErr w:type="gramStart"/>
       <w:r>
         <w:rPr>
           <w:sz w:val="24"/>
@@ -32334,6 +33534,7 @@
         </w:rPr>
         <w:t>nmonths</w:t>
       </w:r>
+      <w:proofErr w:type="gramEnd"/>
       <w:r>
         <w:rPr>
           <w:sz w:val="24"/>
@@ -32357,6 +33558,7 @@
         <w:rPr>
           <w:rFonts w:ascii="Courier New" w:hAnsi="Courier New" w:cs="Courier New"/>
         </w:rPr>
+        <w:lastRenderedPageBreak/>
         <w:t>precip_laps</w:t>
       </w:r>
       <w:r>
@@ -32504,7 +33706,16 @@
           <w:sz w:val="24"/>
           <w:szCs w:val="24"/>
         </w:rPr>
-        <w:t>tmax_adj</w:t>
+        <w:t>tmax_</w:t>
+      </w:r>
+      <w:proofErr w:type="gramStart"/>
+      <w:r>
+        <w:rPr>
+          <w:b/>
+          <w:sz w:val="24"/>
+          <w:szCs w:val="24"/>
+        </w:rPr>
+        <w:t>adj</w:t>
       </w:r>
       <w:r>
         <w:rPr>
@@ -32513,6 +33724,7 @@
         </w:rPr>
         <w:t>(</w:t>
       </w:r>
+      <w:proofErr w:type="gramEnd"/>
       <w:r>
         <w:rPr>
           <w:b/>
@@ -32924,7 +34136,16 @@
           <w:sz w:val="24"/>
           <w:szCs w:val="24"/>
         </w:rPr>
-        <w:t>tmax_allrain</w:t>
+        <w:t>tmax_</w:t>
+      </w:r>
+      <w:proofErr w:type="gramStart"/>
+      <w:r>
+        <w:rPr>
+          <w:b/>
+          <w:sz w:val="24"/>
+          <w:szCs w:val="24"/>
+        </w:rPr>
+        <w:t>allrain</w:t>
       </w:r>
       <w:r>
         <w:rPr>
@@ -32933,6 +34154,7 @@
         </w:rPr>
         <w:t>(</w:t>
       </w:r>
+      <w:proofErr w:type="gramEnd"/>
       <w:r>
         <w:rPr>
           <w:i/>
@@ -33177,6 +34399,7 @@
         </w:rPr>
         <w:t>nrain</w:t>
       </w:r>
+      <w:proofErr w:type="gramStart"/>
       <w:r>
         <w:rPr>
           <w:sz w:val="24"/>
@@ -33192,6 +34415,7 @@
         </w:rPr>
         <w:t>nmonths</w:t>
       </w:r>
+      <w:proofErr w:type="gramEnd"/>
       <w:r>
         <w:rPr>
           <w:sz w:val="24"/>
@@ -33262,6 +34486,91 @@
           <w:sz w:val="24"/>
           <w:szCs w:val="24"/>
         </w:rPr>
+        <w:t>tmax_allrain_</w:t>
+      </w:r>
+      <w:proofErr w:type="gramStart"/>
+      <w:r>
+        <w:rPr>
+          <w:b/>
+          <w:sz w:val="24"/>
+          <w:szCs w:val="24"/>
+        </w:rPr>
+        <w:t>dist</w:t>
+      </w:r>
+      <w:r>
+        <w:rPr>
+          <w:sz w:val="24"/>
+          <w:szCs w:val="24"/>
+        </w:rPr>
+        <w:t>(</w:t>
+      </w:r>
+      <w:proofErr w:type="gramEnd"/>
+      <w:r>
+        <w:rPr>
+          <w:b/>
+          <w:sz w:val="24"/>
+          <w:szCs w:val="24"/>
+        </w:rPr>
+        <w:t>nmonths</w:t>
+      </w:r>
+      <w:r>
+        <w:rPr>
+          <w:sz w:val="24"/>
+          <w:szCs w:val="24"/>
+        </w:rPr>
+        <w:t xml:space="preserve">); these are the used to determine the form of the measured precipitation specified in the Data File. For existing models, users need to add copies of </w:t>
+      </w:r>
+      <w:r>
+        <w:rPr>
+          <w:b/>
+          <w:sz w:val="24"/>
+          <w:szCs w:val="24"/>
+        </w:rPr>
+        <w:t>tmax_allsnow</w:t>
+      </w:r>
+      <w:r>
+        <w:rPr>
+          <w:sz w:val="24"/>
+          <w:szCs w:val="24"/>
+        </w:rPr>
+        <w:t xml:space="preserve"> and </w:t>
+      </w:r>
+      <w:r>
+        <w:rPr>
+          <w:b/>
+          <w:sz w:val="24"/>
+          <w:szCs w:val="24"/>
+        </w:rPr>
+        <w:t>tmax_allrain</w:t>
+      </w:r>
+      <w:r>
+        <w:rPr>
+          <w:sz w:val="24"/>
+          <w:szCs w:val="24"/>
+        </w:rPr>
+        <w:t xml:space="preserve"> to the Parameter File and then change the copies to have the parameter names </w:t>
+      </w:r>
+      <w:r>
+        <w:rPr>
+          <w:b/>
+          <w:sz w:val="24"/>
+          <w:szCs w:val="24"/>
+        </w:rPr>
+        <w:t>tmax_allsnow_dist</w:t>
+      </w:r>
+      <w:r>
+        <w:rPr>
+          <w:sz w:val="24"/>
+          <w:szCs w:val="24"/>
+        </w:rPr>
+        <w:t xml:space="preserve"> and </w:t>
+      </w:r>
+      <w:r>
+        <w:rPr>
+          <w:b/>
+          <w:sz w:val="24"/>
+          <w:szCs w:val="24"/>
+        </w:rPr>
         <w:t>tmax_allrain_dist</w:t>
       </w:r>
       <w:r>
@@ -33269,7 +34578,7 @@
           <w:sz w:val="24"/>
           <w:szCs w:val="24"/>
         </w:rPr>
-        <w:t>(</w:t>
+        <w:t xml:space="preserve">. Thus, all four parameters must be specified. The </w:t>
       </w:r>
       <w:r>
         <w:rPr>
@@ -33277,128 +34586,55 @@
           <w:sz w:val="24"/>
           <w:szCs w:val="24"/>
         </w:rPr>
+        <w:t>tmax_allsnow</w:t>
+      </w:r>
+      <w:r>
+        <w:rPr>
+          <w:sz w:val="24"/>
+          <w:szCs w:val="24"/>
+        </w:rPr>
+        <w:t xml:space="preserve"> and </w:t>
+      </w:r>
+      <w:r>
+        <w:rPr>
+          <w:b/>
+          <w:sz w:val="24"/>
+          <w:szCs w:val="24"/>
+        </w:rPr>
+        <w:t>tmax_allrain</w:t>
+      </w:r>
+      <w:r>
+        <w:rPr>
+          <w:sz w:val="24"/>
+          <w:szCs w:val="24"/>
+        </w:rPr>
+        <w:t xml:space="preserve"> parameters are used to determine the form of HRU distributed precipitation values and now have maximum dimensions (</w:t>
+      </w:r>
+      <w:r>
+        <w:rPr>
+          <w:b/>
+          <w:sz w:val="24"/>
+          <w:szCs w:val="24"/>
+        </w:rPr>
+        <w:t>nhru</w:t>
+      </w:r>
+      <w:proofErr w:type="gramStart"/>
+      <w:r>
+        <w:rPr>
+          <w:sz w:val="24"/>
+          <w:szCs w:val="24"/>
+        </w:rPr>
+        <w:t>,</w:t>
+      </w:r>
+      <w:r>
+        <w:rPr>
+          <w:b/>
+          <w:sz w:val="24"/>
+          <w:szCs w:val="24"/>
+        </w:rPr>
         <w:t>nmonths</w:t>
       </w:r>
-      <w:r>
-        <w:rPr>
-          <w:sz w:val="24"/>
-          <w:szCs w:val="24"/>
-        </w:rPr>
-        <w:t xml:space="preserve">); these are the used to determine the form of the measured precipitation specified in the Data File. For existing models, users need to add copies of </w:t>
-      </w:r>
-      <w:r>
-        <w:rPr>
-          <w:b/>
-          <w:sz w:val="24"/>
-          <w:szCs w:val="24"/>
-        </w:rPr>
-        <w:t>tmax_allsnow</w:t>
-      </w:r>
-      <w:r>
-        <w:rPr>
-          <w:sz w:val="24"/>
-          <w:szCs w:val="24"/>
-        </w:rPr>
-        <w:t xml:space="preserve"> and </w:t>
-      </w:r>
-      <w:r>
-        <w:rPr>
-          <w:b/>
-          <w:sz w:val="24"/>
-          <w:szCs w:val="24"/>
-        </w:rPr>
-        <w:t>tmax_allrain</w:t>
-      </w:r>
-      <w:r>
-        <w:rPr>
-          <w:sz w:val="24"/>
-          <w:szCs w:val="24"/>
-        </w:rPr>
-        <w:t xml:space="preserve"> to the Parameter File and then change the copies to have the parameter names </w:t>
-      </w:r>
-      <w:r>
-        <w:rPr>
-          <w:b/>
-          <w:sz w:val="24"/>
-          <w:szCs w:val="24"/>
-        </w:rPr>
-        <w:t>tmax_allsnow_dist</w:t>
-      </w:r>
-      <w:r>
-        <w:rPr>
-          <w:sz w:val="24"/>
-          <w:szCs w:val="24"/>
-        </w:rPr>
-        <w:t xml:space="preserve"> and </w:t>
-      </w:r>
-      <w:r>
-        <w:rPr>
-          <w:b/>
-          <w:sz w:val="24"/>
-          <w:szCs w:val="24"/>
-        </w:rPr>
-        <w:t>tmax_allrain_dist</w:t>
-      </w:r>
-      <w:r>
-        <w:rPr>
-          <w:sz w:val="24"/>
-          <w:szCs w:val="24"/>
-        </w:rPr>
-        <w:t xml:space="preserve">. Thus, all four parameters must be specified. The </w:t>
-      </w:r>
-      <w:r>
-        <w:rPr>
-          <w:b/>
-          <w:sz w:val="24"/>
-          <w:szCs w:val="24"/>
-        </w:rPr>
-        <w:t>tmax_allsnow</w:t>
-      </w:r>
-      <w:r>
-        <w:rPr>
-          <w:sz w:val="24"/>
-          <w:szCs w:val="24"/>
-        </w:rPr>
-        <w:t xml:space="preserve"> and </w:t>
-      </w:r>
-      <w:r>
-        <w:rPr>
-          <w:b/>
-          <w:sz w:val="24"/>
-          <w:szCs w:val="24"/>
-        </w:rPr>
-        <w:t>tmax_allrain</w:t>
-      </w:r>
-      <w:r>
-        <w:rPr>
-          <w:sz w:val="24"/>
-          <w:szCs w:val="24"/>
-        </w:rPr>
-        <w:t xml:space="preserve"> parameters are used to determine the form of HRU distributed precipitation values and now have maximum dimensions (</w:t>
-      </w:r>
-      <w:r>
-        <w:rPr>
-          <w:b/>
-          <w:sz w:val="24"/>
-          <w:szCs w:val="24"/>
-        </w:rPr>
-        <w:t>nhru</w:t>
-      </w:r>
-      <w:r>
-        <w:rPr>
-          <w:sz w:val="24"/>
-          <w:szCs w:val="24"/>
-        </w:rPr>
-        <w:t>,</w:t>
-      </w:r>
-      <w:r>
-        <w:rPr>
-          <w:b/>
-          <w:sz w:val="24"/>
-          <w:szCs w:val="24"/>
-        </w:rPr>
-        <w:t>nmonths</w:t>
-      </w:r>
+      <w:proofErr w:type="gramEnd"/>
       <w:r>
         <w:rPr>
           <w:sz w:val="24"/>
@@ -33448,6 +34684,7 @@
           <w:szCs w:val="24"/>
         </w:rPr>
       </w:pPr>
+      <w:proofErr w:type="gramStart"/>
       <w:r>
         <w:rPr>
           <w:rFonts w:ascii="Courier New" w:hAnsi="Courier New" w:cs="Courier New"/>
@@ -33455,6 +34692,7 @@
         </w:rPr>
         <w:t>ccsolrad</w:t>
       </w:r>
+      <w:proofErr w:type="gramEnd"/>
       <w:r>
         <w:rPr>
           <w:u w:val="single"/>
@@ -33549,7 +34787,15 @@
           <w:sz w:val="24"/>
           <w:szCs w:val="24"/>
         </w:rPr>
-        <w:t xml:space="preserve"> module, a single cloud cover fraction was computed for the current month based on a basin value for minimum and maximum temperature and monthly cloud cover parameter values. Now, the cloud cover fraction is computed based on the HRU daily minimum and maximum temperature and values of the cloud-cover parameters that can be specified for each HRU and month. Similarly, in module </w:t>
+        <w:t xml:space="preserve"> module, a single cloud cover fraction was </w:t>
+      </w:r>
+      <w:r>
+        <w:rPr>
+          <w:sz w:val="24"/>
+          <w:szCs w:val="24"/>
+        </w:rPr>
+        <w:lastRenderedPageBreak/>
+        <w:t xml:space="preserve">computed for the current month based on a basin value for minimum and maximum temperature and monthly cloud cover parameter values. Now, the cloud cover fraction is computed based on the HRU daily minimum and maximum temperature and values of the cloud-cover parameters that can be specified for each HRU and month. Similarly, in module </w:t>
       </w:r>
       <w:r>
         <w:rPr>
@@ -33577,12 +34823,14 @@
           <w:szCs w:val="24"/>
         </w:rPr>
       </w:pPr>
+      <w:proofErr w:type="gramStart"/>
       <w:r>
         <w:rPr>
           <w:rFonts w:ascii="Courier New" w:hAnsi="Courier New" w:cs="Courier New"/>
         </w:rPr>
         <w:t>ddsolrad</w:t>
       </w:r>
+      <w:proofErr w:type="gramEnd"/>
       <w:r>
         <w:t xml:space="preserve"> </w:t>
       </w:r>
@@ -34507,6 +35755,7 @@
         </w:rPr>
         <w:t>nhru</w:t>
       </w:r>
+      <w:proofErr w:type="gramStart"/>
       <w:r>
         <w:rPr>
           <w:sz w:val="24"/>
@@ -34522,6 +35771,7 @@
         </w:rPr>
         <w:t>nmonths</w:t>
       </w:r>
+      <w:proofErr w:type="gramEnd"/>
       <w:r>
         <w:rPr>
           <w:sz w:val="24"/>
@@ -34563,7 +35813,16 @@
           <w:sz w:val="24"/>
           <w:szCs w:val="24"/>
         </w:rPr>
-        <w:t>epan_coef</w:t>
+        <w:t>epan_</w:t>
+      </w:r>
+      <w:proofErr w:type="gramStart"/>
+      <w:r>
+        <w:rPr>
+          <w:b/>
+          <w:sz w:val="24"/>
+          <w:szCs w:val="24"/>
+        </w:rPr>
+        <w:t>coef</w:t>
       </w:r>
       <w:r>
         <w:rPr>
@@ -34572,6 +35831,7 @@
         </w:rPr>
         <w:t>(</w:t>
       </w:r>
+      <w:proofErr w:type="gramEnd"/>
       <w:r>
         <w:rPr>
           <w:b/>
@@ -34650,6 +35910,7 @@
           <w:sz w:val="24"/>
           <w:szCs w:val="24"/>
         </w:rPr>
+        <w:lastRenderedPageBreak/>
         <w:t>Module</w:t>
       </w:r>
       <w:r>
@@ -35426,6 +36687,7 @@
           <w:sz w:val="24"/>
           <w:szCs w:val="24"/>
         </w:rPr>
+        <w:lastRenderedPageBreak/>
         <w:t>Added</w:t>
       </w:r>
       <w:r>
@@ -35813,8 +37075,18 @@
           <w:sz w:val="24"/>
           <w:szCs w:val="20"/>
         </w:rPr>
-        <w:t>Error check added for interflow computation for the equation SQRT(</w:t>
-      </w:r>
+        <w:t xml:space="preserve">Error check added for interflow computation for the equation </w:t>
+      </w:r>
+      <w:proofErr w:type="gramStart"/>
+      <w:r>
+        <w:rPr>
+          <w:rFonts w:ascii="Calibri" w:hAnsi="Calibri" w:cs="Courier New"/>
+          <w:sz w:val="24"/>
+          <w:szCs w:val="20"/>
+        </w:rPr>
+        <w:t>SQRT(</w:t>
+      </w:r>
+      <w:proofErr w:type="gramEnd"/>
       <w:r>
         <w:rPr>
           <w:rFonts w:ascii="Calibri" w:hAnsi="Calibri" w:cs="Courier New"/>
@@ -36407,6 +37679,7 @@
         </w:rPr>
         <w:t xml:space="preserve"> </w:t>
       </w:r>
+      <w:proofErr w:type="gramStart"/>
       <w:r>
         <w:rPr>
           <w:sz w:val="24"/>
@@ -36426,7 +37699,15 @@
           <w:rFonts w:ascii="Courier New" w:hAnsi="Courier New" w:cs="Courier New"/>
           <w:u w:val="single"/>
         </w:rPr>
-        <w:t>map_results</w:t>
+        <w:t>map</w:t>
+      </w:r>
+      <w:proofErr w:type="gramEnd"/>
+      <w:r>
+        <w:rPr>
+          <w:rFonts w:ascii="Courier New" w:hAnsi="Courier New" w:cs="Courier New"/>
+          <w:u w:val="single"/>
+        </w:rPr>
+        <w:t>_results</w:t>
       </w:r>
       <w:r>
         <w:rPr>
@@ -36595,7 +37876,15 @@
           <w:sz w:val="24"/>
           <w:szCs w:val="24"/>
         </w:rPr>
-        <w:t xml:space="preserve"> must have units of either inches or inches/day, because the code only converts inches to a metric unit. (c) </w:t>
+        <w:t xml:space="preserve"> </w:t>
+      </w:r>
+      <w:r>
+        <w:rPr>
+          <w:sz w:val="24"/>
+          <w:szCs w:val="24"/>
+        </w:rPr>
+        <w:lastRenderedPageBreak/>
+        <w:t xml:space="preserve">must have units of either inches or inches/day, because the code only converts inches to a metric unit. (c) </w:t>
       </w:r>
       <w:r>
         <w:rPr>
@@ -37194,6 +38483,7 @@
           <w:rStyle w:val="Strong"/>
           <w:sz w:val="24"/>
         </w:rPr>
+        <w:lastRenderedPageBreak/>
         <w:t>C. GSFLOW Modules</w:t>
       </w:r>
     </w:p>
@@ -37703,7 +38993,25 @@
           <w:b w:val="0"/>
           <w:sz w:val="24"/>
         </w:rPr>
-        <w:t>version 1.0.7, and PRMS version 3.0.5 A number of enhancements and bug fixes</w:t>
+        <w:t xml:space="preserve">version 1.0.7, and PRMS version 3.0.5 </w:t>
+      </w:r>
+      <w:proofErr w:type="gramStart"/>
+      <w:r>
+        <w:rPr>
+          <w:rStyle w:val="Strong"/>
+          <w:b w:val="0"/>
+          <w:sz w:val="24"/>
+        </w:rPr>
+        <w:t>A</w:t>
+      </w:r>
+      <w:proofErr w:type="gramEnd"/>
+      <w:r>
+        <w:rPr>
+          <w:rStyle w:val="Strong"/>
+          <w:b w:val="0"/>
+          <w:sz w:val="24"/>
+        </w:rPr>
+        <w:t xml:space="preserve"> number of enhancements and bug fixes</w:t>
       </w:r>
       <w:r>
         <w:rPr>
@@ -38568,6 +39876,7 @@
           <w:b w:val="0"/>
           <w:sz w:val="24"/>
         </w:rPr>
+        <w:lastRenderedPageBreak/>
         <w:t>Lapse-Station Temperature-Distribution Module (temp_laps_prms.f): If the altitude</w:t>
       </w:r>
       <w:r>
@@ -38641,7 +39950,25 @@
           <w:b w:val="0"/>
           <w:sz w:val="24"/>
         </w:rPr>
-        <w:t xml:space="preserve">Precipitation-Distribution Modules (precip_prms.f, precip_laps_prms.f, precip_dist2_prms, xyz_dist.f): If the computed maximum and minimum air </w:t>
+        <w:t xml:space="preserve">Precipitation-Distribution Modules (precip_prms.f, precip_laps_prms.f, precip_dist2_prms, </w:t>
+      </w:r>
+      <w:proofErr w:type="gramStart"/>
+      <w:r>
+        <w:rPr>
+          <w:rStyle w:val="Strong"/>
+          <w:b w:val="0"/>
+          <w:sz w:val="24"/>
+        </w:rPr>
+        <w:t>xyz</w:t>
+      </w:r>
+      <w:proofErr w:type="gramEnd"/>
+      <w:r>
+        <w:rPr>
+          <w:rStyle w:val="Strong"/>
+          <w:b w:val="0"/>
+          <w:sz w:val="24"/>
+        </w:rPr>
+        <w:t xml:space="preserve">_dist.f): If the computed maximum and minimum air </w:t>
       </w:r>
       <w:r>
         <w:rPr>
@@ -39360,6 +40687,7 @@
           <w:b w:val="0"/>
           <w:sz w:val="24"/>
         </w:rPr>
+        <w:lastRenderedPageBreak/>
         <w:t>This version of GSFLOW is based on MODFLOW-2005 version 1.8. Users are encouraged</w:t>
       </w:r>
       <w:r>
@@ -39496,13 +40824,23 @@
           <w:sz w:val="24"/>
         </w:rPr>
       </w:pPr>
-      <w:r>
-        <w:rPr>
-          <w:rStyle w:val="Strong"/>
-          <w:b w:val="0"/>
-          <w:sz w:val="24"/>
-        </w:rPr>
-        <w:t xml:space="preserve">a. Table A1-19 (Soil-Zone Module): parameters </w:t>
+      <w:proofErr w:type="gramStart"/>
+      <w:r>
+        <w:rPr>
+          <w:rStyle w:val="Strong"/>
+          <w:b w:val="0"/>
+          <w:sz w:val="24"/>
+        </w:rPr>
+        <w:t>a</w:t>
+      </w:r>
+      <w:proofErr w:type="gramEnd"/>
+      <w:r>
+        <w:rPr>
+          <w:rStyle w:val="Strong"/>
+          <w:b w:val="0"/>
+          <w:sz w:val="24"/>
+        </w:rPr>
+        <w:t xml:space="preserve">. Table A1-19 (Soil-Zone Module): parameters </w:t>
       </w:r>
       <w:r>
         <w:rPr>
@@ -40152,7 +41490,25 @@
           <w:b w:val="0"/>
           <w:sz w:val="24"/>
         </w:rPr>
-        <w:t>(precip_dist2_prms.f and temp_dist2_prms.f):</w:t>
+        <w:t>(</w:t>
+      </w:r>
+      <w:proofErr w:type="gramStart"/>
+      <w:r>
+        <w:rPr>
+          <w:rStyle w:val="Strong"/>
+          <w:b w:val="0"/>
+          <w:sz w:val="24"/>
+        </w:rPr>
+        <w:t>precip_dist2_prms.f</w:t>
+      </w:r>
+      <w:proofErr w:type="gramEnd"/>
+      <w:r>
+        <w:rPr>
+          <w:rStyle w:val="Strong"/>
+          <w:b w:val="0"/>
+          <w:sz w:val="24"/>
+        </w:rPr>
+        <w:t xml:space="preserve"> and temp_dist2_prms.f):</w:t>
       </w:r>
     </w:p>
     <w:p>
@@ -40227,6 +41583,7 @@
           <w:b w:val="0"/>
           <w:sz w:val="24"/>
         </w:rPr>
+        <w:lastRenderedPageBreak/>
         <w:t>Soil-Zone Module (soilzone_prms.f):</w:t>
       </w:r>
     </w:p>
@@ -40712,6 +42069,7 @@
           <w:b w:val="0"/>
           <w:sz w:val="24"/>
         </w:rPr>
+        <w:lastRenderedPageBreak/>
         <w:t>Added module transp_tindex_prms: This module is used to determine the active period of plant transpiration. The module is based on code previously located in the potet_jh_prms, potet_hamon_hru_prms, and potet_pan_prms modules. Therefore, those modules were changed as well.</w:t>
       </w:r>
     </w:p>
@@ -41539,6 +42897,7 @@
           <w:b w:val="0"/>
           <w:sz w:val="24"/>
         </w:rPr>
+        <w:lastRenderedPageBreak/>
         <w:t>Convergence of groundwater heads and flow rates is dependent in part on the amount of gravity drainage that drains from the soil zone to the underlying unsaturated and saturated zones. The amount of gravity drainage is dependent on the potential gravity drainage computed by the Soil Zone Module and the vertical hydraulic conductivity and heads within the MODFLOW finite-difference cells. In many cases, heads and groundwater flow rates may converge faster if</w:t>
       </w:r>
       <w:r>
@@ -42137,7 +43496,16 @@
           <w:b w:val="0"/>
           <w:sz w:val="24"/>
         </w:rPr>
-        <w:t xml:space="preserve">For the convenience of the user, the number of MODFLOW iterations and soil-zone computations are printed to the screen for the first day of each month and for each time step in the gsflow.log file. Also, if the number of iterations for a time step exceeds 75, the date and time of this time step is printed to the screen. At the end of a simulation, a summary table is printed to the screen and </w:t>
+        <w:t xml:space="preserve">For the convenience of the user, the number of MODFLOW iterations and soil-zone computations are printed to the screen for the first day of each month and for each time step in </w:t>
+      </w:r>
+      <w:r>
+        <w:rPr>
+          <w:rStyle w:val="Strong"/>
+          <w:b w:val="0"/>
+          <w:sz w:val="24"/>
+        </w:rPr>
+        <w:lastRenderedPageBreak/>
+        <w:t xml:space="preserve">the gsflow.log file. Also, if the number of iterations for a time step exceeds 75, the date and time of this time step is printed to the screen. At the end of a simulation, a summary table is printed to the screen and </w:t>
       </w:r>
       <w:r>
         <w:rPr>
@@ -42975,7 +44343,7 @@
           <w:rPr>
             <w:noProof/>
           </w:rPr>
-          <w:t>22</w:t>
+          <w:t>21</w:t>
         </w:r>
         <w:r>
           <w:rPr>
@@ -46089,7 +47457,7 @@
 </file>
 
 <file path=customXml/itemProps1.xml><?xml version="1.0" encoding="utf-8"?>
-<ds:datastoreItem xmlns:ds="http://schemas.openxmlformats.org/officeDocument/2006/customXml" ds:itemID="{A7B7324A-4BE6-4A0B-8498-76A8C856290D}">
+<ds:datastoreItem xmlns:ds="http://schemas.openxmlformats.org/officeDocument/2006/customXml" ds:itemID="{F5D22D84-0096-4F14-B3D2-BC7D1F39B9A9}">
   <ds:schemaRefs>
     <ds:schemaRef ds:uri="http://schemas.openxmlformats.org/officeDocument/2006/bibliography"/>
   </ds:schemaRefs>
